--- a/storage/app/public/templates/Lisan/template.docx
+++ b/storage/app/public/templates/Lisan/template.docx
@@ -1,112 +1,261 @@
 
 <file path=word/document.xml><?xml version="1.0" encoding="utf-8"?>
 <w:document xmlns:wpc="http://schemas.microsoft.com/office/word/2010/wordprocessingCanvas" xmlns:cx="http://schemas.microsoft.com/office/drawing/2014/chartex" xmlns:cx1="http://schemas.microsoft.com/office/drawing/2015/9/8/chartex" xmlns:cx2="http://schemas.microsoft.com/office/drawing/2015/10/21/chartex" xmlns:cx3="http://schemas.microsoft.com/office/drawing/2016/5/9/chartex" xmlns:cx4="http://schemas.microsoft.com/office/drawing/2016/5/10/chartex" xmlns:cx5="http://schemas.microsoft.com/office/drawing/2016/5/11/chartex" xmlns:cx6="http://schemas.microsoft.com/office/drawing/2016/5/12/chartex" xmlns:cx7="http://schemas.microsoft.com/office/drawing/2016/5/13/chartex" xmlns:cx8="http://schemas.microsoft.com/office/drawing/2016/5/14/chartex" xmlns:mc="http://schemas.openxmlformats.org/markup-compatibility/2006" xmlns:aink="http://schemas.microsoft.com/office/drawing/2016/ink" xmlns:am3d="http://schemas.microsoft.com/office/drawing/2017/model3d" xmlns:o="urn:schemas-microsoft-com:office:office" xmlns:oel="http://schemas.microsoft.com/office/2019/extlst" xmlns:r="http://schemas.openxmlformats.org/officeDocument/2006/relationships" xmlns:m="http://schemas.openxmlformats.org/officeDocument/2006/math" xmlns:v="urn:schemas-microsoft-com:vml" xmlns:wp14="http://schemas.microsoft.com/office/word/2010/wordprocessingDrawing" xmlns:wp="http://schemas.openxmlformats.org/drawingml/2006/wordprocessingDrawing" xmlns:w10="urn:schemas-microsoft-com:office:word" xmlns:w="http://schemas.openxmlformats.org/wordprocessingml/2006/main" xmlns:w14="http://schemas.microsoft.com/office/word/2010/wordml" xmlns:w15="http://schemas.microsoft.com/office/word/2012/wordml" xmlns:w16cex="http://schemas.microsoft.com/office/word/2018/wordml/cex" xmlns:w16cid="http://schemas.microsoft.com/office/word/2016/wordml/cid" xmlns:w16="http://schemas.microsoft.com/office/word/2018/wordml" xmlns:w16du="http://schemas.microsoft.com/office/word/2023/wordml/word16du" xmlns:w16sdtdh="http://schemas.microsoft.com/office/word/2020/wordml/sdtdatahash" xmlns:w16se="http://schemas.microsoft.com/office/word/2015/wordml/symex" xmlns:wpg="http://schemas.microsoft.com/office/word/2010/wordprocessingGroup" xmlns:wpi="http://schemas.microsoft.com/office/word/2010/wordprocessingInk" xmlns:wne="http://schemas.microsoft.com/office/word/2006/wordml" xmlns:wps="http://schemas.microsoft.com/office/word/2010/wordprocessingShape" mc:Ignorable="w14 w15 w16se w16cid w16 w16cex w16sdtdh w16du wp14">
-  <w:background w:color="90C8EE"/>
+  <w:background w:color="CCFFFF"/>
   <w:body>
     <w:p>
       <w:pPr>
+        <w:spacing w:after="0" w:line="240" w:lineRule="auto"/>
+        <w:jc w:val="both"/>
         <w:rPr>
-          <w:lang w:val="en-US"/>
+          <w:rFonts w:ascii="Tahoma" w:eastAsia="Tahoma" w:hAnsi="Tahoma" w:cs="Tahoma"/>
+          <w:b/>
+          <w:sz w:val="24"/>
+          <w:szCs w:val="24"/>
+          <w:u w:val="single"/>
         </w:rPr>
       </w:pPr>
       <w:r>
         <w:rPr>
-          <w:lang w:val="en-US"/>
+          <w:rFonts w:ascii="Tahoma" w:eastAsia="Tahoma" w:hAnsi="Tahoma" w:cs="Tahoma"/>
+          <w:b/>
+          <w:sz w:val="24"/>
+          <w:szCs w:val="24"/>
+          <w:u w:val="single"/>
         </w:rPr>
-        <w:t>${name}</w:t>
+        <w:t>${</w:t>
+      </w:r>
+      <w:r>
+        <w:rPr>
+          <w:rFonts w:ascii="Tahoma" w:eastAsia="Tahoma" w:hAnsi="Tahoma" w:cs="Tahoma"/>
+          <w:b/>
+          <w:sz w:val="24"/>
+          <w:szCs w:val="24"/>
+          <w:u w:val="single"/>
+        </w:rPr>
+        <w:t>name</w:t>
+      </w:r>
+      <w:r>
+        <w:rPr>
+          <w:rFonts w:ascii="Tahoma" w:eastAsia="Tahoma" w:hAnsi="Tahoma" w:cs="Tahoma"/>
+          <w:b/>
+          <w:sz w:val="24"/>
+          <w:szCs w:val="24"/>
+          <w:u w:val="single"/>
+        </w:rPr>
+        <w:t>}</w:t>
       </w:r>
     </w:p>
     <w:p>
       <w:pPr>
+        <w:spacing w:after="0" w:line="240" w:lineRule="auto"/>
+        <w:jc w:val="both"/>
         <w:rPr>
-          <w:lang w:val="en-US"/>
+          <w:rFonts w:ascii="Tahoma" w:eastAsia="Tahoma" w:hAnsi="Tahoma" w:cs="Tahoma"/>
+          <w:b/>
+          <w:sz w:val="24"/>
+          <w:szCs w:val="24"/>
+          <w:u w:val="single"/>
         </w:rPr>
       </w:pPr>
     </w:p>
     <w:p>
       <w:pPr>
+        <w:spacing w:after="0" w:line="240" w:lineRule="auto"/>
+        <w:jc w:val="both"/>
         <w:rPr>
+          <w:rFonts w:ascii="Tahoma" w:hAnsi="Tahoma" w:cs="Tahoma"/>
           <w:b/>
           <w:bCs/>
-          <w:lang w:val="en-US"/>
+          <w:sz w:val="24"/>
+          <w:szCs w:val="24"/>
+          <w:lang w:val="ms-MY"/>
         </w:rPr>
       </w:pPr>
       <w:r>
         <w:rPr>
+          <w:rFonts w:ascii="Tahoma" w:hAnsi="Tahoma" w:cs="Tahoma"/>
           <w:b/>
           <w:bCs/>
-          <w:lang w:val="en-US"/>
+          <w:sz w:val="24"/>
+          <w:szCs w:val="24"/>
+          <w:u w:val="single"/>
+          <w:lang w:val="ms-MY"/>
         </w:rPr>
         <w:t>QUESTION</w:t>
       </w:r>
     </w:p>
     <w:p>
       <w:pPr>
+        <w:spacing w:after="0" w:line="240" w:lineRule="auto"/>
+        <w:jc w:val="both"/>
         <w:rPr>
-          <w:lang w:val="en-US"/>
+          <w:rFonts w:ascii="Tahoma" w:eastAsia="Tahoma" w:hAnsi="Tahoma" w:cs="Tahoma"/>
+          <w:b/>
+          <w:sz w:val="24"/>
+          <w:szCs w:val="24"/>
+        </w:rPr>
+      </w:pPr>
+    </w:p>
+    <w:p>
+      <w:pPr>
+        <w:tabs>
+          <w:tab w:val="left" w:pos="705"/>
+        </w:tabs>
+        <w:spacing w:after="0" w:line="240" w:lineRule="auto"/>
+        <w:ind w:left="1440" w:hanging="1440"/>
+        <w:jc w:val="both"/>
+        <w:rPr>
+          <w:rFonts w:ascii="Tahoma" w:eastAsia="Tahoma" w:hAnsi="Tahoma" w:cs="Tahoma"/>
+          <w:sz w:val="24"/>
+          <w:szCs w:val="24"/>
         </w:rPr>
       </w:pPr>
       <w:r>
         <w:rPr>
-          <w:lang w:val="en-US"/>
+          <w:rFonts w:ascii="Tahoma" w:eastAsia="Tahoma" w:hAnsi="Tahoma" w:cs="Tahoma"/>
+          <w:sz w:val="24"/>
+          <w:szCs w:val="24"/>
         </w:rPr>
-        <w:t>${</w:t>
+        <w:t>${question_number}</w:t>
       </w:r>
-      <w:proofErr w:type="spellStart"/>
       <w:r>
         <w:rPr>
-          <w:lang w:val="en-US"/>
+          <w:rFonts w:ascii="Tahoma" w:eastAsia="Tahoma" w:hAnsi="Tahoma" w:cs="Tahoma"/>
+          <w:sz w:val="24"/>
+          <w:szCs w:val="24"/>
         </w:rPr>
-        <w:t>question_number</w:t>
+        <w:t>.</w:t>
       </w:r>
-      <w:proofErr w:type="spellEnd"/>
       <w:r>
         <w:rPr>
-          <w:lang w:val="en-US"/>
+          <w:rFonts w:ascii="Tahoma" w:eastAsia="Tahoma" w:hAnsi="Tahoma" w:cs="Tahoma"/>
+          <w:sz w:val="24"/>
+          <w:szCs w:val="24"/>
         </w:rPr>
-        <w:t>}.  ${question}</w:t>
+        <w:tab/>
+      </w:r>
+      <w:r>
+        <w:rPr>
+          <w:rFonts w:ascii="Tahoma" w:eastAsia="Tahoma" w:hAnsi="Tahoma" w:cs="Tahoma"/>
+          <w:sz w:val="24"/>
+          <w:szCs w:val="24"/>
+        </w:rPr>
+        <w:t>${question}</w:t>
       </w:r>
     </w:p>
     <w:p>
       <w:pPr>
+        <w:spacing w:after="0" w:line="240" w:lineRule="auto"/>
+        <w:jc w:val="both"/>
         <w:rPr>
-          <w:lang w:val="en-US"/>
+          <w:rFonts w:ascii="Tahoma" w:eastAsia="Tahoma" w:hAnsi="Tahoma" w:cs="Tahoma"/>
+          <w:sz w:val="24"/>
+          <w:szCs w:val="24"/>
         </w:rPr>
       </w:pPr>
+      <w:r>
+        <w:rPr>
+          <w:rFonts w:ascii="Tahoma" w:eastAsia="Tahoma" w:hAnsi="Tahoma" w:cs="Tahoma"/>
+          <w:sz w:val="24"/>
+          <w:szCs w:val="24"/>
+        </w:rPr>
+        <w:t xml:space="preserve"> </w:t>
+      </w:r>
     </w:p>
     <w:p>
       <w:pPr>
+        <w:spacing w:after="0" w:line="240" w:lineRule="auto"/>
+        <w:jc w:val="both"/>
         <w:rPr>
+          <w:rFonts w:ascii="Tahoma" w:eastAsia="Tahoma" w:hAnsi="Tahoma" w:cs="Tahoma"/>
+          <w:b/>
+          <w:sz w:val="24"/>
+          <w:szCs w:val="24"/>
+        </w:rPr>
+      </w:pPr>
+    </w:p>
+    <w:p>
+      <w:pPr>
+        <w:spacing w:after="0" w:line="240" w:lineRule="auto"/>
+        <w:jc w:val="both"/>
+        <w:rPr>
+          <w:rFonts w:ascii="Tahoma" w:hAnsi="Tahoma" w:cs="Tahoma"/>
           <w:b/>
           <w:bCs/>
-          <w:lang w:val="en-US"/>
+          <w:sz w:val="24"/>
+          <w:szCs w:val="24"/>
+          <w:lang w:val="ms-MY"/>
         </w:rPr>
       </w:pPr>
       <w:r>
         <w:rPr>
+          <w:rFonts w:ascii="Tahoma" w:hAnsi="Tahoma" w:cs="Tahoma"/>
           <w:b/>
           <w:bCs/>
-          <w:lang w:val="en-US"/>
+          <w:sz w:val="24"/>
+          <w:szCs w:val="24"/>
+          <w:u w:val="single"/>
+          <w:lang w:val="ms-MY"/>
         </w:rPr>
         <w:t>ANSWER</w:t>
       </w:r>
     </w:p>
     <w:p>
       <w:pPr>
+        <w:spacing w:after="0" w:line="240" w:lineRule="auto"/>
+        <w:jc w:val="both"/>
         <w:rPr>
-          <w:lang w:val="en-US"/>
+          <w:rFonts w:ascii="Tahoma" w:hAnsi="Tahoma" w:cs="Tahoma"/>
+          <w:b/>
+          <w:bCs/>
+          <w:sz w:val="24"/>
+          <w:szCs w:val="24"/>
+          <w:lang w:val="ms-MY"/>
+        </w:rPr>
+      </w:pPr>
+    </w:p>
+    <w:p>
+      <w:pPr>
+        <w:spacing w:after="0" w:line="240" w:lineRule="auto"/>
+        <w:jc w:val="both"/>
+        <w:rPr>
+          <w:rFonts w:ascii="Tahoma" w:hAnsi="Tahoma" w:cs="Tahoma"/>
+          <w:b/>
+          <w:bCs/>
+          <w:sz w:val="24"/>
+          <w:szCs w:val="24"/>
+          <w:lang w:val="ms-MY"/>
         </w:rPr>
       </w:pPr>
       <w:r>
         <w:rPr>
-          <w:lang w:val="en-US"/>
+          <w:rFonts w:ascii="Tahoma" w:hAnsi="Tahoma" w:cs="Tahoma"/>
+          <w:sz w:val="24"/>
+          <w:szCs w:val="24"/>
+          <w:lang w:val="ms-MY"/>
         </w:rPr>
         <w:t>${answer}</w:t>
       </w:r>
     </w:p>
+    <w:p>
+      <w:pPr>
+        <w:spacing w:after="0" w:line="240" w:lineRule="auto"/>
+        <w:jc w:val="both"/>
+        <w:rPr>
+          <w:rFonts w:ascii="Tahoma" w:hAnsi="Tahoma" w:cs="Tahoma"/>
+          <w:b/>
+          <w:bCs/>
+          <w:sz w:val="24"/>
+          <w:szCs w:val="24"/>
+          <w:lang w:val="ms-MY"/>
+        </w:rPr>
+      </w:pPr>
+    </w:p>
     <w:sectPr>
+      <w:footerReference w:type="default" r:id="rId8"/>
       <w:pgSz w:w="11906" w:h="16838"/>
-      <w:pgMar w:top="1440" w:right="1440" w:bottom="1440" w:left="1440" w:header="708" w:footer="708" w:gutter="0"/>
+      <w:pgMar w:top="1440" w:right="1440" w:bottom="1584" w:left="1872" w:header="1152" w:footer="1152" w:gutter="0"/>
       <w:cols w:space="708"/>
       <w:docGrid w:linePitch="360"/>
     </w:sectPr>
@@ -114,22 +263,3420 @@
 </w:document>
 </file>
 
+<file path=word/endnotes.xml><?xml version="1.0" encoding="utf-8"?>
+<w:endnotes xmlns:wpc="http://schemas.microsoft.com/office/word/2010/wordprocessingCanvas" xmlns:cx="http://schemas.microsoft.com/office/drawing/2014/chartex" xmlns:cx1="http://schemas.microsoft.com/office/drawing/2015/9/8/chartex" xmlns:cx2="http://schemas.microsoft.com/office/drawing/2015/10/21/chartex" xmlns:cx3="http://schemas.microsoft.com/office/drawing/2016/5/9/chartex" xmlns:cx4="http://schemas.microsoft.com/office/drawing/2016/5/10/chartex" xmlns:cx5="http://schemas.microsoft.com/office/drawing/2016/5/11/chartex" xmlns:cx6="http://schemas.microsoft.com/office/drawing/2016/5/12/chartex" xmlns:cx7="http://schemas.microsoft.com/office/drawing/2016/5/13/chartex" xmlns:cx8="http://schemas.microsoft.com/office/drawing/2016/5/14/chartex" xmlns:mc="http://schemas.openxmlformats.org/markup-compatibility/2006" xmlns:aink="http://schemas.microsoft.com/office/drawing/2016/ink" xmlns:am3d="http://schemas.microsoft.com/office/drawing/2017/model3d" xmlns:o="urn:schemas-microsoft-com:office:office" xmlns:oel="http://schemas.microsoft.com/office/2019/extlst" xmlns:r="http://schemas.openxmlformats.org/officeDocument/2006/relationships" xmlns:m="http://schemas.openxmlformats.org/officeDocument/2006/math" xmlns:v="urn:schemas-microsoft-com:vml" xmlns:wp14="http://schemas.microsoft.com/office/word/2010/wordprocessingDrawing" xmlns:wp="http://schemas.openxmlformats.org/drawingml/2006/wordprocessingDrawing" xmlns:w10="urn:schemas-microsoft-com:office:word" xmlns:w="http://schemas.openxmlformats.org/wordprocessingml/2006/main" xmlns:w14="http://schemas.microsoft.com/office/word/2010/wordml" xmlns:w15="http://schemas.microsoft.com/office/word/2012/wordml" xmlns:w16cex="http://schemas.microsoft.com/office/word/2018/wordml/cex" xmlns:w16cid="http://schemas.microsoft.com/office/word/2016/wordml/cid" xmlns:w16="http://schemas.microsoft.com/office/word/2018/wordml" xmlns:w16du="http://schemas.microsoft.com/office/word/2023/wordml/word16du" xmlns:w16sdtdh="http://schemas.microsoft.com/office/word/2020/wordml/sdtdatahash" xmlns:w16se="http://schemas.microsoft.com/office/word/2015/wordml/symex" xmlns:wpg="http://schemas.microsoft.com/office/word/2010/wordprocessingGroup" xmlns:wpi="http://schemas.microsoft.com/office/word/2010/wordprocessingInk" xmlns:wne="http://schemas.microsoft.com/office/word/2006/wordml" xmlns:wps="http://schemas.microsoft.com/office/word/2010/wordprocessingShape" mc:Ignorable="w14 w15 w16se w16cid w16 w16cex w16sdtdh w16du wp14">
+  <w:endnote w:type="separator" w:id="-1">
+    <w:p>
+      <w:pPr>
+        <w:spacing w:after="0" w:line="240" w:lineRule="auto"/>
+      </w:pPr>
+      <w:r>
+        <w:separator/>
+      </w:r>
+    </w:p>
+  </w:endnote>
+  <w:endnote w:type="continuationSeparator" w:id="0">
+    <w:p>
+      <w:pPr>
+        <w:spacing w:after="0" w:line="240" w:lineRule="auto"/>
+      </w:pPr>
+      <w:r>
+        <w:continuationSeparator/>
+      </w:r>
+    </w:p>
+  </w:endnote>
+</w:endnotes>
+</file>
+
+<file path=word/footer1.xml><?xml version="1.0" encoding="utf-8"?>
+<w:ftr xmlns:wpc="http://schemas.microsoft.com/office/word/2010/wordprocessingCanvas" xmlns:cx="http://schemas.microsoft.com/office/drawing/2014/chartex" xmlns:cx1="http://schemas.microsoft.com/office/drawing/2015/9/8/chartex" xmlns:cx2="http://schemas.microsoft.com/office/drawing/2015/10/21/chartex" xmlns:cx3="http://schemas.microsoft.com/office/drawing/2016/5/9/chartex" xmlns:cx4="http://schemas.microsoft.com/office/drawing/2016/5/10/chartex" xmlns:cx5="http://schemas.microsoft.com/office/drawing/2016/5/11/chartex" xmlns:cx6="http://schemas.microsoft.com/office/drawing/2016/5/12/chartex" xmlns:cx7="http://schemas.microsoft.com/office/drawing/2016/5/13/chartex" xmlns:cx8="http://schemas.microsoft.com/office/drawing/2016/5/14/chartex" xmlns:mc="http://schemas.openxmlformats.org/markup-compatibility/2006" xmlns:aink="http://schemas.microsoft.com/office/drawing/2016/ink" xmlns:am3d="http://schemas.microsoft.com/office/drawing/2017/model3d" xmlns:o="urn:schemas-microsoft-com:office:office" xmlns:oel="http://schemas.microsoft.com/office/2019/extlst" xmlns:r="http://schemas.openxmlformats.org/officeDocument/2006/relationships" xmlns:m="http://schemas.openxmlformats.org/officeDocument/2006/math" xmlns:v="urn:schemas-microsoft-com:vml" xmlns:wp14="http://schemas.microsoft.com/office/word/2010/wordprocessingDrawing" xmlns:wp="http://schemas.openxmlformats.org/drawingml/2006/wordprocessingDrawing" xmlns:w10="urn:schemas-microsoft-com:office:word" xmlns:w="http://schemas.openxmlformats.org/wordprocessingml/2006/main" xmlns:w14="http://schemas.microsoft.com/office/word/2010/wordml" xmlns:w15="http://schemas.microsoft.com/office/word/2012/wordml" xmlns:w16cex="http://schemas.microsoft.com/office/word/2018/wordml/cex" xmlns:w16cid="http://schemas.microsoft.com/office/word/2016/wordml/cid" xmlns:w16="http://schemas.microsoft.com/office/word/2018/wordml" xmlns:w16du="http://schemas.microsoft.com/office/word/2023/wordml/word16du" xmlns:w16sdtdh="http://schemas.microsoft.com/office/word/2020/wordml/sdtdatahash" xmlns:w16se="http://schemas.microsoft.com/office/word/2015/wordml/symex" xmlns:wpg="http://schemas.microsoft.com/office/word/2010/wordprocessingGroup" xmlns:wpi="http://schemas.microsoft.com/office/word/2010/wordprocessingInk" xmlns:wne="http://schemas.microsoft.com/office/word/2006/wordml" xmlns:wps="http://schemas.microsoft.com/office/word/2010/wordprocessingShape" mc:Ignorable="w14 w15 w16se w16cid w16 w16cex w16sdtdh w16du wp14">
+  <w:p>
+    <w:pPr>
+      <w:pBdr>
+        <w:top w:val="single" w:sz="4" w:space="1" w:color="000000"/>
+        <w:left w:val="nil"/>
+        <w:bottom w:val="nil"/>
+        <w:right w:val="nil"/>
+        <w:between w:val="nil"/>
+      </w:pBdr>
+      <w:tabs>
+        <w:tab w:val="center" w:pos="4513"/>
+        <w:tab w:val="right" w:pos="9026"/>
+      </w:tabs>
+      <w:spacing w:after="0" w:line="240" w:lineRule="auto"/>
+    </w:pPr>
+    <w:r>
+      <w:rPr>
+        <w:rFonts w:ascii="Tahoma" w:eastAsia="Tahoma" w:hAnsi="Tahoma" w:cs="Tahoma"/>
+        <w:color w:val="000000"/>
+      </w:rPr>
+      <w:tab/>
+    </w:r>
+    <w:r>
+      <w:rPr>
+        <w:rFonts w:ascii="Tahoma" w:eastAsia="Tahoma" w:hAnsi="Tahoma" w:cs="Tahoma"/>
+        <w:color w:val="000000"/>
+      </w:rPr>
+      <w:tab/>
+    </w:r>
+    <w:r>
+      <w:rPr>
+        <w:rFonts w:ascii="Tahoma" w:eastAsia="Tahoma" w:hAnsi="Tahoma" w:cs="Tahoma"/>
+        <w:color w:val="000000"/>
+        <w:sz w:val="24"/>
+        <w:szCs w:val="24"/>
+      </w:rPr>
+      <w:t xml:space="preserve">- </w:t>
+    </w:r>
+    <w:r>
+      <w:rPr>
+        <w:rFonts w:ascii="Tahoma" w:eastAsia="Tahoma" w:hAnsi="Tahoma" w:cs="Tahoma"/>
+        <w:color w:val="000000"/>
+        <w:sz w:val="24"/>
+        <w:szCs w:val="24"/>
+      </w:rPr>
+      <w:fldChar w:fldCharType="begin"/>
+    </w:r>
+    <w:r>
+      <w:rPr>
+        <w:rFonts w:ascii="Tahoma" w:eastAsia="Tahoma" w:hAnsi="Tahoma" w:cs="Tahoma"/>
+        <w:color w:val="000000"/>
+        <w:sz w:val="24"/>
+        <w:szCs w:val="24"/>
+      </w:rPr>
+      <w:instrText>PAGE</w:instrText>
+    </w:r>
+    <w:r>
+      <w:rPr>
+        <w:rFonts w:ascii="Tahoma" w:eastAsia="Tahoma" w:hAnsi="Tahoma" w:cs="Tahoma"/>
+        <w:color w:val="000000"/>
+        <w:sz w:val="24"/>
+        <w:szCs w:val="24"/>
+      </w:rPr>
+      <w:fldChar w:fldCharType="separate"/>
+    </w:r>
+    <w:r>
+      <w:rPr>
+        <w:rFonts w:ascii="Tahoma" w:eastAsia="Tahoma" w:hAnsi="Tahoma" w:cs="Tahoma"/>
+        <w:color w:val="000000"/>
+        <w:sz w:val="24"/>
+        <w:szCs w:val="24"/>
+      </w:rPr>
+      <w:t>1</w:t>
+    </w:r>
+    <w:r>
+      <w:rPr>
+        <w:rFonts w:ascii="Tahoma" w:eastAsia="Tahoma" w:hAnsi="Tahoma" w:cs="Tahoma"/>
+        <w:color w:val="000000"/>
+        <w:sz w:val="24"/>
+        <w:szCs w:val="24"/>
+      </w:rPr>
+      <w:fldChar w:fldCharType="end"/>
+    </w:r>
+    <w:r>
+      <w:rPr>
+        <w:rFonts w:ascii="Tahoma" w:eastAsia="Tahoma" w:hAnsi="Tahoma" w:cs="Tahoma"/>
+        <w:color w:val="000000"/>
+        <w:sz w:val="24"/>
+        <w:szCs w:val="24"/>
+      </w:rPr>
+      <w:t xml:space="preserve"> -</w:t>
+    </w:r>
+    <w:r>
+      <w:rPr>
+        <w:rFonts w:ascii="Tahoma" w:eastAsia="Tahoma" w:hAnsi="Tahoma" w:cs="Tahoma"/>
+        <w:color w:val="000000"/>
+      </w:rPr>
+      <w:t xml:space="preserve"> </w:t>
+    </w:r>
+  </w:p>
+</w:ftr>
+</file>
+
+<file path=word/footnotes.xml><?xml version="1.0" encoding="utf-8"?>
+<w:footnotes xmlns:wpc="http://schemas.microsoft.com/office/word/2010/wordprocessingCanvas" xmlns:cx="http://schemas.microsoft.com/office/drawing/2014/chartex" xmlns:cx1="http://schemas.microsoft.com/office/drawing/2015/9/8/chartex" xmlns:cx2="http://schemas.microsoft.com/office/drawing/2015/10/21/chartex" xmlns:cx3="http://schemas.microsoft.com/office/drawing/2016/5/9/chartex" xmlns:cx4="http://schemas.microsoft.com/office/drawing/2016/5/10/chartex" xmlns:cx5="http://schemas.microsoft.com/office/drawing/2016/5/11/chartex" xmlns:cx6="http://schemas.microsoft.com/office/drawing/2016/5/12/chartex" xmlns:cx7="http://schemas.microsoft.com/office/drawing/2016/5/13/chartex" xmlns:cx8="http://schemas.microsoft.com/office/drawing/2016/5/14/chartex" xmlns:mc="http://schemas.openxmlformats.org/markup-compatibility/2006" xmlns:aink="http://schemas.microsoft.com/office/drawing/2016/ink" xmlns:am3d="http://schemas.microsoft.com/office/drawing/2017/model3d" xmlns:o="urn:schemas-microsoft-com:office:office" xmlns:oel="http://schemas.microsoft.com/office/2019/extlst" xmlns:r="http://schemas.openxmlformats.org/officeDocument/2006/relationships" xmlns:m="http://schemas.openxmlformats.org/officeDocument/2006/math" xmlns:v="urn:schemas-microsoft-com:vml" xmlns:wp14="http://schemas.microsoft.com/office/word/2010/wordprocessingDrawing" xmlns:wp="http://schemas.openxmlformats.org/drawingml/2006/wordprocessingDrawing" xmlns:w10="urn:schemas-microsoft-com:office:word" xmlns:w="http://schemas.openxmlformats.org/wordprocessingml/2006/main" xmlns:w14="http://schemas.microsoft.com/office/word/2010/wordml" xmlns:w15="http://schemas.microsoft.com/office/word/2012/wordml" xmlns:w16cex="http://schemas.microsoft.com/office/word/2018/wordml/cex" xmlns:w16cid="http://schemas.microsoft.com/office/word/2016/wordml/cid" xmlns:w16="http://schemas.microsoft.com/office/word/2018/wordml" xmlns:w16du="http://schemas.microsoft.com/office/word/2023/wordml/word16du" xmlns:w16sdtdh="http://schemas.microsoft.com/office/word/2020/wordml/sdtdatahash" xmlns:w16se="http://schemas.microsoft.com/office/word/2015/wordml/symex" xmlns:wpg="http://schemas.microsoft.com/office/word/2010/wordprocessingGroup" xmlns:wpi="http://schemas.microsoft.com/office/word/2010/wordprocessingInk" xmlns:wne="http://schemas.microsoft.com/office/word/2006/wordml" xmlns:wps="http://schemas.microsoft.com/office/word/2010/wordprocessingShape" mc:Ignorable="w14 w15 w16se w16cid w16 w16cex w16sdtdh w16du wp14">
+  <w:footnote w:type="separator" w:id="-1">
+    <w:p>
+      <w:pPr>
+        <w:spacing w:after="0" w:line="240" w:lineRule="auto"/>
+      </w:pPr>
+      <w:r>
+        <w:separator/>
+      </w:r>
+    </w:p>
+  </w:footnote>
+  <w:footnote w:type="continuationSeparator" w:id="0">
+    <w:p>
+      <w:pPr>
+        <w:spacing w:after="0" w:line="240" w:lineRule="auto"/>
+      </w:pPr>
+      <w:r>
+        <w:continuationSeparator/>
+      </w:r>
+    </w:p>
+  </w:footnote>
+</w:footnotes>
+</file>
+
+<file path=word/numbering.xml><?xml version="1.0" encoding="utf-8"?>
+<w:numbering xmlns:wpc="http://schemas.microsoft.com/office/word/2010/wordprocessingCanvas" xmlns:cx="http://schemas.microsoft.com/office/drawing/2014/chartex" xmlns:cx1="http://schemas.microsoft.com/office/drawing/2015/9/8/chartex" xmlns:cx2="http://schemas.microsoft.com/office/drawing/2015/10/21/chartex" xmlns:cx3="http://schemas.microsoft.com/office/drawing/2016/5/9/chartex" xmlns:cx4="http://schemas.microsoft.com/office/drawing/2016/5/10/chartex" xmlns:cx5="http://schemas.microsoft.com/office/drawing/2016/5/11/chartex" xmlns:cx6="http://schemas.microsoft.com/office/drawing/2016/5/12/chartex" xmlns:cx7="http://schemas.microsoft.com/office/drawing/2016/5/13/chartex" xmlns:cx8="http://schemas.microsoft.com/office/drawing/2016/5/14/chartex" xmlns:mc="http://schemas.openxmlformats.org/markup-compatibility/2006" xmlns:aink="http://schemas.microsoft.com/office/drawing/2016/ink" xmlns:am3d="http://schemas.microsoft.com/office/drawing/2017/model3d" xmlns:o="urn:schemas-microsoft-com:office:office" xmlns:oel="http://schemas.microsoft.com/office/2019/extlst" xmlns:r="http://schemas.openxmlformats.org/officeDocument/2006/relationships" xmlns:m="http://schemas.openxmlformats.org/officeDocument/2006/math" xmlns:v="urn:schemas-microsoft-com:vml" xmlns:wp14="http://schemas.microsoft.com/office/word/2010/wordprocessingDrawing" xmlns:wp="http://schemas.openxmlformats.org/drawingml/2006/wordprocessingDrawing" xmlns:w10="urn:schemas-microsoft-com:office:word" xmlns:w="http://schemas.openxmlformats.org/wordprocessingml/2006/main" xmlns:w14="http://schemas.microsoft.com/office/word/2010/wordml" xmlns:w15="http://schemas.microsoft.com/office/word/2012/wordml" xmlns:w16cex="http://schemas.microsoft.com/office/word/2018/wordml/cex" xmlns:w16cid="http://schemas.microsoft.com/office/word/2016/wordml/cid" xmlns:w16="http://schemas.microsoft.com/office/word/2018/wordml" xmlns:w16du="http://schemas.microsoft.com/office/word/2023/wordml/word16du" xmlns:w16sdtdh="http://schemas.microsoft.com/office/word/2020/wordml/sdtdatahash" xmlns:w16se="http://schemas.microsoft.com/office/word/2015/wordml/symex" xmlns:wpg="http://schemas.microsoft.com/office/word/2010/wordprocessingGroup" xmlns:wpi="http://schemas.microsoft.com/office/word/2010/wordprocessingInk" xmlns:wne="http://schemas.microsoft.com/office/word/2006/wordml" xmlns:wps="http://schemas.microsoft.com/office/word/2010/wordprocessingShape" mc:Ignorable="w14 w15 w16se w16cid w16 w16cex w16sdtdh w16du wp14">
+  <w:abstractNum w:abstractNumId="0" w15:restartNumberingAfterBreak="0">
+    <w:nsid w:val="001D0569"/>
+    <w:multiLevelType w:val="hybridMultilevel"/>
+    <w:tmpl w:val="FFFFFFFF"/>
+    <w:lvl w:ilvl="0" w:tplc="44090015">
+      <w:start w:val="1"/>
+      <w:numFmt w:val="upperLetter"/>
+      <w:lvlText w:val="%1."/>
+      <w:lvlJc w:val="left"/>
+      <w:pPr>
+        <w:ind w:left="720" w:hanging="360"/>
+      </w:pPr>
+      <w:rPr>
+        <w:rFonts w:cs="Times New Roman" w:hint="default"/>
+      </w:rPr>
+    </w:lvl>
+    <w:lvl w:ilvl="1" w:tplc="44090019" w:tentative="1">
+      <w:start w:val="1"/>
+      <w:numFmt w:val="lowerLetter"/>
+      <w:lvlText w:val="%2."/>
+      <w:lvlJc w:val="left"/>
+      <w:pPr>
+        <w:ind w:left="1440" w:hanging="360"/>
+      </w:pPr>
+      <w:rPr>
+        <w:rFonts w:cs="Times New Roman"/>
+      </w:rPr>
+    </w:lvl>
+    <w:lvl w:ilvl="2" w:tplc="4409001B" w:tentative="1">
+      <w:start w:val="1"/>
+      <w:numFmt w:val="lowerRoman"/>
+      <w:lvlText w:val="%3."/>
+      <w:lvlJc w:val="right"/>
+      <w:pPr>
+        <w:ind w:left="2160" w:hanging="180"/>
+      </w:pPr>
+      <w:rPr>
+        <w:rFonts w:cs="Times New Roman"/>
+      </w:rPr>
+    </w:lvl>
+    <w:lvl w:ilvl="3" w:tplc="4409000F" w:tentative="1">
+      <w:start w:val="1"/>
+      <w:numFmt w:val="decimal"/>
+      <w:lvlText w:val="%4."/>
+      <w:lvlJc w:val="left"/>
+      <w:pPr>
+        <w:ind w:left="2880" w:hanging="360"/>
+      </w:pPr>
+      <w:rPr>
+        <w:rFonts w:cs="Times New Roman"/>
+      </w:rPr>
+    </w:lvl>
+    <w:lvl w:ilvl="4" w:tplc="44090019" w:tentative="1">
+      <w:start w:val="1"/>
+      <w:numFmt w:val="lowerLetter"/>
+      <w:lvlText w:val="%5."/>
+      <w:lvlJc w:val="left"/>
+      <w:pPr>
+        <w:ind w:left="3600" w:hanging="360"/>
+      </w:pPr>
+      <w:rPr>
+        <w:rFonts w:cs="Times New Roman"/>
+      </w:rPr>
+    </w:lvl>
+    <w:lvl w:ilvl="5" w:tplc="4409001B" w:tentative="1">
+      <w:start w:val="1"/>
+      <w:numFmt w:val="lowerRoman"/>
+      <w:lvlText w:val="%6."/>
+      <w:lvlJc w:val="right"/>
+      <w:pPr>
+        <w:ind w:left="4320" w:hanging="180"/>
+      </w:pPr>
+      <w:rPr>
+        <w:rFonts w:cs="Times New Roman"/>
+      </w:rPr>
+    </w:lvl>
+    <w:lvl w:ilvl="6" w:tplc="4409000F" w:tentative="1">
+      <w:start w:val="1"/>
+      <w:numFmt w:val="decimal"/>
+      <w:lvlText w:val="%7."/>
+      <w:lvlJc w:val="left"/>
+      <w:pPr>
+        <w:ind w:left="5040" w:hanging="360"/>
+      </w:pPr>
+      <w:rPr>
+        <w:rFonts w:cs="Times New Roman"/>
+      </w:rPr>
+    </w:lvl>
+    <w:lvl w:ilvl="7" w:tplc="44090019" w:tentative="1">
+      <w:start w:val="1"/>
+      <w:numFmt w:val="lowerLetter"/>
+      <w:lvlText w:val="%8."/>
+      <w:lvlJc w:val="left"/>
+      <w:pPr>
+        <w:ind w:left="5760" w:hanging="360"/>
+      </w:pPr>
+      <w:rPr>
+        <w:rFonts w:cs="Times New Roman"/>
+      </w:rPr>
+    </w:lvl>
+    <w:lvl w:ilvl="8" w:tplc="4409001B" w:tentative="1">
+      <w:start w:val="1"/>
+      <w:numFmt w:val="lowerRoman"/>
+      <w:lvlText w:val="%9."/>
+      <w:lvlJc w:val="right"/>
+      <w:pPr>
+        <w:ind w:left="6480" w:hanging="180"/>
+      </w:pPr>
+      <w:rPr>
+        <w:rFonts w:cs="Times New Roman"/>
+      </w:rPr>
+    </w:lvl>
+  </w:abstractNum>
+  <w:abstractNum w:abstractNumId="1" w15:restartNumberingAfterBreak="0">
+    <w:nsid w:val="00904248"/>
+    <w:multiLevelType w:val="hybridMultilevel"/>
+    <w:tmpl w:val="2EC0E6F2"/>
+    <w:lvl w:ilvl="0" w:tplc="FFFFFFFF">
+      <w:start w:val="1"/>
+      <w:numFmt w:val="decimal"/>
+      <w:lvlText w:val="%1."/>
+      <w:lvlJc w:val="left"/>
+      <w:pPr>
+        <w:ind w:left="720" w:hanging="360"/>
+      </w:pPr>
+      <w:rPr>
+        <w:rFonts w:hint="default"/>
+        <w:u w:val="none"/>
+      </w:rPr>
+    </w:lvl>
+    <w:lvl w:ilvl="1" w:tplc="FFFFFFFF" w:tentative="1">
+      <w:start w:val="1"/>
+      <w:numFmt w:val="lowerLetter"/>
+      <w:lvlText w:val="%2."/>
+      <w:lvlJc w:val="left"/>
+      <w:pPr>
+        <w:ind w:left="1440" w:hanging="360"/>
+      </w:pPr>
+    </w:lvl>
+    <w:lvl w:ilvl="2" w:tplc="FFFFFFFF" w:tentative="1">
+      <w:start w:val="1"/>
+      <w:numFmt w:val="lowerRoman"/>
+      <w:lvlText w:val="%3."/>
+      <w:lvlJc w:val="right"/>
+      <w:pPr>
+        <w:ind w:left="2160" w:hanging="180"/>
+      </w:pPr>
+    </w:lvl>
+    <w:lvl w:ilvl="3" w:tplc="FFFFFFFF" w:tentative="1">
+      <w:start w:val="1"/>
+      <w:numFmt w:val="decimal"/>
+      <w:lvlText w:val="%4."/>
+      <w:lvlJc w:val="left"/>
+      <w:pPr>
+        <w:ind w:left="2880" w:hanging="360"/>
+      </w:pPr>
+    </w:lvl>
+    <w:lvl w:ilvl="4" w:tplc="FFFFFFFF" w:tentative="1">
+      <w:start w:val="1"/>
+      <w:numFmt w:val="lowerLetter"/>
+      <w:lvlText w:val="%5."/>
+      <w:lvlJc w:val="left"/>
+      <w:pPr>
+        <w:ind w:left="3600" w:hanging="360"/>
+      </w:pPr>
+    </w:lvl>
+    <w:lvl w:ilvl="5" w:tplc="FFFFFFFF" w:tentative="1">
+      <w:start w:val="1"/>
+      <w:numFmt w:val="lowerRoman"/>
+      <w:lvlText w:val="%6."/>
+      <w:lvlJc w:val="right"/>
+      <w:pPr>
+        <w:ind w:left="4320" w:hanging="180"/>
+      </w:pPr>
+    </w:lvl>
+    <w:lvl w:ilvl="6" w:tplc="FFFFFFFF" w:tentative="1">
+      <w:start w:val="1"/>
+      <w:numFmt w:val="decimal"/>
+      <w:lvlText w:val="%7."/>
+      <w:lvlJc w:val="left"/>
+      <w:pPr>
+        <w:ind w:left="5040" w:hanging="360"/>
+      </w:pPr>
+    </w:lvl>
+    <w:lvl w:ilvl="7" w:tplc="FFFFFFFF" w:tentative="1">
+      <w:start w:val="1"/>
+      <w:numFmt w:val="lowerLetter"/>
+      <w:lvlText w:val="%8."/>
+      <w:lvlJc w:val="left"/>
+      <w:pPr>
+        <w:ind w:left="5760" w:hanging="360"/>
+      </w:pPr>
+    </w:lvl>
+    <w:lvl w:ilvl="8" w:tplc="FFFFFFFF" w:tentative="1">
+      <w:start w:val="1"/>
+      <w:numFmt w:val="lowerRoman"/>
+      <w:lvlText w:val="%9."/>
+      <w:lvlJc w:val="right"/>
+      <w:pPr>
+        <w:ind w:left="6480" w:hanging="180"/>
+      </w:pPr>
+    </w:lvl>
+  </w:abstractNum>
+  <w:abstractNum w:abstractNumId="2" w15:restartNumberingAfterBreak="0">
+    <w:nsid w:val="033C46FE"/>
+    <w:multiLevelType w:val="hybridMultilevel"/>
+    <w:tmpl w:val="E45E9F1C"/>
+    <w:lvl w:ilvl="0" w:tplc="825EF57A">
+      <w:start w:val="1"/>
+      <w:numFmt w:val="lowerRoman"/>
+      <w:lvlText w:val="%1)"/>
+      <w:lvlJc w:val="left"/>
+      <w:pPr>
+        <w:ind w:left="720" w:hanging="360"/>
+      </w:pPr>
+      <w:rPr>
+        <w:rFonts w:hint="default"/>
+        <w:color w:val="auto"/>
+      </w:rPr>
+    </w:lvl>
+    <w:lvl w:ilvl="1" w:tplc="44090019" w:tentative="1">
+      <w:start w:val="1"/>
+      <w:numFmt w:val="lowerLetter"/>
+      <w:lvlText w:val="%2."/>
+      <w:lvlJc w:val="left"/>
+      <w:pPr>
+        <w:ind w:left="1440" w:hanging="360"/>
+      </w:pPr>
+    </w:lvl>
+    <w:lvl w:ilvl="2" w:tplc="825EF57A">
+      <w:start w:val="1"/>
+      <w:numFmt w:val="lowerRoman"/>
+      <w:lvlText w:val="%3)"/>
+      <w:lvlJc w:val="left"/>
+      <w:pPr>
+        <w:ind w:left="720" w:hanging="360"/>
+      </w:pPr>
+      <w:rPr>
+        <w:rFonts w:hint="default"/>
+        <w:color w:val="auto"/>
+      </w:rPr>
+    </w:lvl>
+    <w:lvl w:ilvl="3" w:tplc="4409000F" w:tentative="1">
+      <w:start w:val="1"/>
+      <w:numFmt w:val="decimal"/>
+      <w:lvlText w:val="%4."/>
+      <w:lvlJc w:val="left"/>
+      <w:pPr>
+        <w:ind w:left="2880" w:hanging="360"/>
+      </w:pPr>
+    </w:lvl>
+    <w:lvl w:ilvl="4" w:tplc="44090019" w:tentative="1">
+      <w:start w:val="1"/>
+      <w:numFmt w:val="lowerLetter"/>
+      <w:lvlText w:val="%5."/>
+      <w:lvlJc w:val="left"/>
+      <w:pPr>
+        <w:ind w:left="3600" w:hanging="360"/>
+      </w:pPr>
+    </w:lvl>
+    <w:lvl w:ilvl="5" w:tplc="4409001B" w:tentative="1">
+      <w:start w:val="1"/>
+      <w:numFmt w:val="lowerRoman"/>
+      <w:lvlText w:val="%6."/>
+      <w:lvlJc w:val="right"/>
+      <w:pPr>
+        <w:ind w:left="4320" w:hanging="180"/>
+      </w:pPr>
+    </w:lvl>
+    <w:lvl w:ilvl="6" w:tplc="4409000F" w:tentative="1">
+      <w:start w:val="1"/>
+      <w:numFmt w:val="decimal"/>
+      <w:lvlText w:val="%7."/>
+      <w:lvlJc w:val="left"/>
+      <w:pPr>
+        <w:ind w:left="5040" w:hanging="360"/>
+      </w:pPr>
+    </w:lvl>
+    <w:lvl w:ilvl="7" w:tplc="44090019" w:tentative="1">
+      <w:start w:val="1"/>
+      <w:numFmt w:val="lowerLetter"/>
+      <w:lvlText w:val="%8."/>
+      <w:lvlJc w:val="left"/>
+      <w:pPr>
+        <w:ind w:left="5760" w:hanging="360"/>
+      </w:pPr>
+    </w:lvl>
+    <w:lvl w:ilvl="8" w:tplc="4409001B" w:tentative="1">
+      <w:start w:val="1"/>
+      <w:numFmt w:val="lowerRoman"/>
+      <w:lvlText w:val="%9."/>
+      <w:lvlJc w:val="right"/>
+      <w:pPr>
+        <w:ind w:left="6480" w:hanging="180"/>
+      </w:pPr>
+    </w:lvl>
+  </w:abstractNum>
+  <w:abstractNum w:abstractNumId="3" w15:restartNumberingAfterBreak="0">
+    <w:nsid w:val="038F23EC"/>
+    <w:multiLevelType w:val="hybridMultilevel"/>
+    <w:tmpl w:val="B2503B4E"/>
+    <w:lvl w:ilvl="0" w:tplc="DF30DD08">
+      <w:start w:val="1"/>
+      <w:numFmt w:val="lowerLetter"/>
+      <w:lvlText w:val="%1)"/>
+      <w:lvlJc w:val="left"/>
+      <w:pPr>
+        <w:ind w:left="1440" w:hanging="720"/>
+      </w:pPr>
+      <w:rPr>
+        <w:rFonts w:hint="default"/>
+        <w:color w:val="auto"/>
+        <w:u w:val="none"/>
+      </w:rPr>
+    </w:lvl>
+    <w:lvl w:ilvl="1" w:tplc="44090019" w:tentative="1">
+      <w:start w:val="1"/>
+      <w:numFmt w:val="lowerLetter"/>
+      <w:lvlText w:val="%2."/>
+      <w:lvlJc w:val="left"/>
+      <w:pPr>
+        <w:ind w:left="1800" w:hanging="360"/>
+      </w:pPr>
+    </w:lvl>
+    <w:lvl w:ilvl="2" w:tplc="4409001B" w:tentative="1">
+      <w:start w:val="1"/>
+      <w:numFmt w:val="lowerRoman"/>
+      <w:lvlText w:val="%3."/>
+      <w:lvlJc w:val="right"/>
+      <w:pPr>
+        <w:ind w:left="2520" w:hanging="180"/>
+      </w:pPr>
+    </w:lvl>
+    <w:lvl w:ilvl="3" w:tplc="4409000F" w:tentative="1">
+      <w:start w:val="1"/>
+      <w:numFmt w:val="decimal"/>
+      <w:lvlText w:val="%4."/>
+      <w:lvlJc w:val="left"/>
+      <w:pPr>
+        <w:ind w:left="3240" w:hanging="360"/>
+      </w:pPr>
+    </w:lvl>
+    <w:lvl w:ilvl="4" w:tplc="44090019" w:tentative="1">
+      <w:start w:val="1"/>
+      <w:numFmt w:val="lowerLetter"/>
+      <w:lvlText w:val="%5."/>
+      <w:lvlJc w:val="left"/>
+      <w:pPr>
+        <w:ind w:left="3960" w:hanging="360"/>
+      </w:pPr>
+    </w:lvl>
+    <w:lvl w:ilvl="5" w:tplc="4409001B" w:tentative="1">
+      <w:start w:val="1"/>
+      <w:numFmt w:val="lowerRoman"/>
+      <w:lvlText w:val="%6."/>
+      <w:lvlJc w:val="right"/>
+      <w:pPr>
+        <w:ind w:left="4680" w:hanging="180"/>
+      </w:pPr>
+    </w:lvl>
+    <w:lvl w:ilvl="6" w:tplc="4409000F" w:tentative="1">
+      <w:start w:val="1"/>
+      <w:numFmt w:val="decimal"/>
+      <w:lvlText w:val="%7."/>
+      <w:lvlJc w:val="left"/>
+      <w:pPr>
+        <w:ind w:left="5400" w:hanging="360"/>
+      </w:pPr>
+    </w:lvl>
+    <w:lvl w:ilvl="7" w:tplc="44090019" w:tentative="1">
+      <w:start w:val="1"/>
+      <w:numFmt w:val="lowerLetter"/>
+      <w:lvlText w:val="%8."/>
+      <w:lvlJc w:val="left"/>
+      <w:pPr>
+        <w:ind w:left="6120" w:hanging="360"/>
+      </w:pPr>
+    </w:lvl>
+    <w:lvl w:ilvl="8" w:tplc="4409001B" w:tentative="1">
+      <w:start w:val="1"/>
+      <w:numFmt w:val="lowerRoman"/>
+      <w:lvlText w:val="%9."/>
+      <w:lvlJc w:val="right"/>
+      <w:pPr>
+        <w:ind w:left="6840" w:hanging="180"/>
+      </w:pPr>
+    </w:lvl>
+  </w:abstractNum>
+  <w:abstractNum w:abstractNumId="4" w15:restartNumberingAfterBreak="0">
+    <w:nsid w:val="0CF96D19"/>
+    <w:multiLevelType w:val="hybridMultilevel"/>
+    <w:tmpl w:val="FFFFFFFF"/>
+    <w:lvl w:ilvl="0" w:tplc="73FC0110">
+      <w:start w:val="1"/>
+      <w:numFmt w:val="lowerRoman"/>
+      <w:lvlText w:val="%1."/>
+      <w:lvlJc w:val="left"/>
+      <w:pPr>
+        <w:ind w:left="1080" w:hanging="720"/>
+      </w:pPr>
+      <w:rPr>
+        <w:rFonts w:cs="Times New Roman" w:hint="default"/>
+      </w:rPr>
+    </w:lvl>
+    <w:lvl w:ilvl="1" w:tplc="44090019" w:tentative="1">
+      <w:start w:val="1"/>
+      <w:numFmt w:val="lowerLetter"/>
+      <w:lvlText w:val="%2."/>
+      <w:lvlJc w:val="left"/>
+      <w:pPr>
+        <w:ind w:left="1440" w:hanging="360"/>
+      </w:pPr>
+      <w:rPr>
+        <w:rFonts w:cs="Times New Roman"/>
+      </w:rPr>
+    </w:lvl>
+    <w:lvl w:ilvl="2" w:tplc="4409001B" w:tentative="1">
+      <w:start w:val="1"/>
+      <w:numFmt w:val="lowerRoman"/>
+      <w:lvlText w:val="%3."/>
+      <w:lvlJc w:val="right"/>
+      <w:pPr>
+        <w:ind w:left="2160" w:hanging="180"/>
+      </w:pPr>
+      <w:rPr>
+        <w:rFonts w:cs="Times New Roman"/>
+      </w:rPr>
+    </w:lvl>
+    <w:lvl w:ilvl="3" w:tplc="4409000F" w:tentative="1">
+      <w:start w:val="1"/>
+      <w:numFmt w:val="decimal"/>
+      <w:lvlText w:val="%4."/>
+      <w:lvlJc w:val="left"/>
+      <w:pPr>
+        <w:ind w:left="2880" w:hanging="360"/>
+      </w:pPr>
+      <w:rPr>
+        <w:rFonts w:cs="Times New Roman"/>
+      </w:rPr>
+    </w:lvl>
+    <w:lvl w:ilvl="4" w:tplc="44090019" w:tentative="1">
+      <w:start w:val="1"/>
+      <w:numFmt w:val="lowerLetter"/>
+      <w:lvlText w:val="%5."/>
+      <w:lvlJc w:val="left"/>
+      <w:pPr>
+        <w:ind w:left="3600" w:hanging="360"/>
+      </w:pPr>
+      <w:rPr>
+        <w:rFonts w:cs="Times New Roman"/>
+      </w:rPr>
+    </w:lvl>
+    <w:lvl w:ilvl="5" w:tplc="4409001B" w:tentative="1">
+      <w:start w:val="1"/>
+      <w:numFmt w:val="lowerRoman"/>
+      <w:lvlText w:val="%6."/>
+      <w:lvlJc w:val="right"/>
+      <w:pPr>
+        <w:ind w:left="4320" w:hanging="180"/>
+      </w:pPr>
+      <w:rPr>
+        <w:rFonts w:cs="Times New Roman"/>
+      </w:rPr>
+    </w:lvl>
+    <w:lvl w:ilvl="6" w:tplc="4409000F" w:tentative="1">
+      <w:start w:val="1"/>
+      <w:numFmt w:val="decimal"/>
+      <w:lvlText w:val="%7."/>
+      <w:lvlJc w:val="left"/>
+      <w:pPr>
+        <w:ind w:left="5040" w:hanging="360"/>
+      </w:pPr>
+      <w:rPr>
+        <w:rFonts w:cs="Times New Roman"/>
+      </w:rPr>
+    </w:lvl>
+    <w:lvl w:ilvl="7" w:tplc="44090019" w:tentative="1">
+      <w:start w:val="1"/>
+      <w:numFmt w:val="lowerLetter"/>
+      <w:lvlText w:val="%8."/>
+      <w:lvlJc w:val="left"/>
+      <w:pPr>
+        <w:ind w:left="5760" w:hanging="360"/>
+      </w:pPr>
+      <w:rPr>
+        <w:rFonts w:cs="Times New Roman"/>
+      </w:rPr>
+    </w:lvl>
+    <w:lvl w:ilvl="8" w:tplc="4409001B" w:tentative="1">
+      <w:start w:val="1"/>
+      <w:numFmt w:val="lowerRoman"/>
+      <w:lvlText w:val="%9."/>
+      <w:lvlJc w:val="right"/>
+      <w:pPr>
+        <w:ind w:left="6480" w:hanging="180"/>
+      </w:pPr>
+      <w:rPr>
+        <w:rFonts w:cs="Times New Roman"/>
+      </w:rPr>
+    </w:lvl>
+  </w:abstractNum>
+  <w:abstractNum w:abstractNumId="5" w15:restartNumberingAfterBreak="0">
+    <w:nsid w:val="1C3D05F5"/>
+    <w:multiLevelType w:val="hybridMultilevel"/>
+    <w:tmpl w:val="5D829C94"/>
+    <w:lvl w:ilvl="0" w:tplc="825EF57A">
+      <w:start w:val="1"/>
+      <w:numFmt w:val="lowerRoman"/>
+      <w:lvlText w:val="%1)"/>
+      <w:lvlJc w:val="left"/>
+      <w:pPr>
+        <w:ind w:left="720" w:hanging="360"/>
+      </w:pPr>
+      <w:rPr>
+        <w:rFonts w:hint="default"/>
+        <w:color w:val="auto"/>
+      </w:rPr>
+    </w:lvl>
+    <w:lvl w:ilvl="1" w:tplc="44090019" w:tentative="1">
+      <w:start w:val="1"/>
+      <w:numFmt w:val="lowerLetter"/>
+      <w:lvlText w:val="%2."/>
+      <w:lvlJc w:val="left"/>
+      <w:pPr>
+        <w:ind w:left="1440" w:hanging="360"/>
+      </w:pPr>
+    </w:lvl>
+    <w:lvl w:ilvl="2" w:tplc="4409001B" w:tentative="1">
+      <w:start w:val="1"/>
+      <w:numFmt w:val="lowerRoman"/>
+      <w:lvlText w:val="%3."/>
+      <w:lvlJc w:val="right"/>
+      <w:pPr>
+        <w:ind w:left="2160" w:hanging="180"/>
+      </w:pPr>
+    </w:lvl>
+    <w:lvl w:ilvl="3" w:tplc="4409000F" w:tentative="1">
+      <w:start w:val="1"/>
+      <w:numFmt w:val="decimal"/>
+      <w:lvlText w:val="%4."/>
+      <w:lvlJc w:val="left"/>
+      <w:pPr>
+        <w:ind w:left="2880" w:hanging="360"/>
+      </w:pPr>
+    </w:lvl>
+    <w:lvl w:ilvl="4" w:tplc="44090019" w:tentative="1">
+      <w:start w:val="1"/>
+      <w:numFmt w:val="lowerLetter"/>
+      <w:lvlText w:val="%5."/>
+      <w:lvlJc w:val="left"/>
+      <w:pPr>
+        <w:ind w:left="3600" w:hanging="360"/>
+      </w:pPr>
+    </w:lvl>
+    <w:lvl w:ilvl="5" w:tplc="4409001B" w:tentative="1">
+      <w:start w:val="1"/>
+      <w:numFmt w:val="lowerRoman"/>
+      <w:lvlText w:val="%6."/>
+      <w:lvlJc w:val="right"/>
+      <w:pPr>
+        <w:ind w:left="4320" w:hanging="180"/>
+      </w:pPr>
+    </w:lvl>
+    <w:lvl w:ilvl="6" w:tplc="4409000F" w:tentative="1">
+      <w:start w:val="1"/>
+      <w:numFmt w:val="decimal"/>
+      <w:lvlText w:val="%7."/>
+      <w:lvlJc w:val="left"/>
+      <w:pPr>
+        <w:ind w:left="5040" w:hanging="360"/>
+      </w:pPr>
+    </w:lvl>
+    <w:lvl w:ilvl="7" w:tplc="44090019" w:tentative="1">
+      <w:start w:val="1"/>
+      <w:numFmt w:val="lowerLetter"/>
+      <w:lvlText w:val="%8."/>
+      <w:lvlJc w:val="left"/>
+      <w:pPr>
+        <w:ind w:left="5760" w:hanging="360"/>
+      </w:pPr>
+    </w:lvl>
+    <w:lvl w:ilvl="8" w:tplc="4409001B" w:tentative="1">
+      <w:start w:val="1"/>
+      <w:numFmt w:val="lowerRoman"/>
+      <w:lvlText w:val="%9."/>
+      <w:lvlJc w:val="right"/>
+      <w:pPr>
+        <w:ind w:left="6480" w:hanging="180"/>
+      </w:pPr>
+    </w:lvl>
+  </w:abstractNum>
+  <w:abstractNum w:abstractNumId="6" w15:restartNumberingAfterBreak="0">
+    <w:nsid w:val="1D75495E"/>
+    <w:multiLevelType w:val="hybridMultilevel"/>
+    <w:tmpl w:val="FFFFFFFF"/>
+    <w:lvl w:ilvl="0" w:tplc="8550B1E0">
+      <w:start w:val="28"/>
+      <w:numFmt w:val="decimal"/>
+      <w:lvlText w:val="%1"/>
+      <w:lvlJc w:val="left"/>
+      <w:pPr>
+        <w:ind w:left="720" w:hanging="360"/>
+      </w:pPr>
+      <w:rPr>
+        <w:rFonts w:cs="Times New Roman" w:hint="default"/>
+      </w:rPr>
+    </w:lvl>
+    <w:lvl w:ilvl="1" w:tplc="44090019" w:tentative="1">
+      <w:start w:val="1"/>
+      <w:numFmt w:val="lowerLetter"/>
+      <w:lvlText w:val="%2."/>
+      <w:lvlJc w:val="left"/>
+      <w:pPr>
+        <w:ind w:left="1440" w:hanging="360"/>
+      </w:pPr>
+      <w:rPr>
+        <w:rFonts w:cs="Times New Roman"/>
+      </w:rPr>
+    </w:lvl>
+    <w:lvl w:ilvl="2" w:tplc="4409001B" w:tentative="1">
+      <w:start w:val="1"/>
+      <w:numFmt w:val="lowerRoman"/>
+      <w:lvlText w:val="%3."/>
+      <w:lvlJc w:val="right"/>
+      <w:pPr>
+        <w:ind w:left="2160" w:hanging="180"/>
+      </w:pPr>
+      <w:rPr>
+        <w:rFonts w:cs="Times New Roman"/>
+      </w:rPr>
+    </w:lvl>
+    <w:lvl w:ilvl="3" w:tplc="4409000F" w:tentative="1">
+      <w:start w:val="1"/>
+      <w:numFmt w:val="decimal"/>
+      <w:lvlText w:val="%4."/>
+      <w:lvlJc w:val="left"/>
+      <w:pPr>
+        <w:ind w:left="2880" w:hanging="360"/>
+      </w:pPr>
+      <w:rPr>
+        <w:rFonts w:cs="Times New Roman"/>
+      </w:rPr>
+    </w:lvl>
+    <w:lvl w:ilvl="4" w:tplc="44090019" w:tentative="1">
+      <w:start w:val="1"/>
+      <w:numFmt w:val="lowerLetter"/>
+      <w:lvlText w:val="%5."/>
+      <w:lvlJc w:val="left"/>
+      <w:pPr>
+        <w:ind w:left="3600" w:hanging="360"/>
+      </w:pPr>
+      <w:rPr>
+        <w:rFonts w:cs="Times New Roman"/>
+      </w:rPr>
+    </w:lvl>
+    <w:lvl w:ilvl="5" w:tplc="4409001B" w:tentative="1">
+      <w:start w:val="1"/>
+      <w:numFmt w:val="lowerRoman"/>
+      <w:lvlText w:val="%6."/>
+      <w:lvlJc w:val="right"/>
+      <w:pPr>
+        <w:ind w:left="4320" w:hanging="180"/>
+      </w:pPr>
+      <w:rPr>
+        <w:rFonts w:cs="Times New Roman"/>
+      </w:rPr>
+    </w:lvl>
+    <w:lvl w:ilvl="6" w:tplc="4409000F" w:tentative="1">
+      <w:start w:val="1"/>
+      <w:numFmt w:val="decimal"/>
+      <w:lvlText w:val="%7."/>
+      <w:lvlJc w:val="left"/>
+      <w:pPr>
+        <w:ind w:left="5040" w:hanging="360"/>
+      </w:pPr>
+      <w:rPr>
+        <w:rFonts w:cs="Times New Roman"/>
+      </w:rPr>
+    </w:lvl>
+    <w:lvl w:ilvl="7" w:tplc="44090019" w:tentative="1">
+      <w:start w:val="1"/>
+      <w:numFmt w:val="lowerLetter"/>
+      <w:lvlText w:val="%8."/>
+      <w:lvlJc w:val="left"/>
+      <w:pPr>
+        <w:ind w:left="5760" w:hanging="360"/>
+      </w:pPr>
+      <w:rPr>
+        <w:rFonts w:cs="Times New Roman"/>
+      </w:rPr>
+    </w:lvl>
+    <w:lvl w:ilvl="8" w:tplc="4409001B" w:tentative="1">
+      <w:start w:val="1"/>
+      <w:numFmt w:val="lowerRoman"/>
+      <w:lvlText w:val="%9."/>
+      <w:lvlJc w:val="right"/>
+      <w:pPr>
+        <w:ind w:left="6480" w:hanging="180"/>
+      </w:pPr>
+      <w:rPr>
+        <w:rFonts w:cs="Times New Roman"/>
+      </w:rPr>
+    </w:lvl>
+  </w:abstractNum>
+  <w:abstractNum w:abstractNumId="7" w15:restartNumberingAfterBreak="0">
+    <w:nsid w:val="226E07DF"/>
+    <w:multiLevelType w:val="hybridMultilevel"/>
+    <w:tmpl w:val="338E43AE"/>
+    <w:lvl w:ilvl="0" w:tplc="825EF57A">
+      <w:start w:val="1"/>
+      <w:numFmt w:val="lowerRoman"/>
+      <w:lvlText w:val="%1)"/>
+      <w:lvlJc w:val="left"/>
+      <w:pPr>
+        <w:ind w:left="720" w:hanging="360"/>
+      </w:pPr>
+      <w:rPr>
+        <w:rFonts w:hint="default"/>
+        <w:color w:val="auto"/>
+      </w:rPr>
+    </w:lvl>
+    <w:lvl w:ilvl="1" w:tplc="44090019" w:tentative="1">
+      <w:start w:val="1"/>
+      <w:numFmt w:val="lowerLetter"/>
+      <w:lvlText w:val="%2."/>
+      <w:lvlJc w:val="left"/>
+      <w:pPr>
+        <w:ind w:left="1440" w:hanging="360"/>
+      </w:pPr>
+    </w:lvl>
+    <w:lvl w:ilvl="2" w:tplc="4409001B" w:tentative="1">
+      <w:start w:val="1"/>
+      <w:numFmt w:val="lowerRoman"/>
+      <w:lvlText w:val="%3."/>
+      <w:lvlJc w:val="right"/>
+      <w:pPr>
+        <w:ind w:left="2160" w:hanging="180"/>
+      </w:pPr>
+    </w:lvl>
+    <w:lvl w:ilvl="3" w:tplc="4409000F" w:tentative="1">
+      <w:start w:val="1"/>
+      <w:numFmt w:val="decimal"/>
+      <w:lvlText w:val="%4."/>
+      <w:lvlJc w:val="left"/>
+      <w:pPr>
+        <w:ind w:left="2880" w:hanging="360"/>
+      </w:pPr>
+    </w:lvl>
+    <w:lvl w:ilvl="4" w:tplc="44090019" w:tentative="1">
+      <w:start w:val="1"/>
+      <w:numFmt w:val="lowerLetter"/>
+      <w:lvlText w:val="%5."/>
+      <w:lvlJc w:val="left"/>
+      <w:pPr>
+        <w:ind w:left="3600" w:hanging="360"/>
+      </w:pPr>
+    </w:lvl>
+    <w:lvl w:ilvl="5" w:tplc="4409001B" w:tentative="1">
+      <w:start w:val="1"/>
+      <w:numFmt w:val="lowerRoman"/>
+      <w:lvlText w:val="%6."/>
+      <w:lvlJc w:val="right"/>
+      <w:pPr>
+        <w:ind w:left="4320" w:hanging="180"/>
+      </w:pPr>
+    </w:lvl>
+    <w:lvl w:ilvl="6" w:tplc="4409000F" w:tentative="1">
+      <w:start w:val="1"/>
+      <w:numFmt w:val="decimal"/>
+      <w:lvlText w:val="%7."/>
+      <w:lvlJc w:val="left"/>
+      <w:pPr>
+        <w:ind w:left="5040" w:hanging="360"/>
+      </w:pPr>
+    </w:lvl>
+    <w:lvl w:ilvl="7" w:tplc="44090019" w:tentative="1">
+      <w:start w:val="1"/>
+      <w:numFmt w:val="lowerLetter"/>
+      <w:lvlText w:val="%8."/>
+      <w:lvlJc w:val="left"/>
+      <w:pPr>
+        <w:ind w:left="5760" w:hanging="360"/>
+      </w:pPr>
+    </w:lvl>
+    <w:lvl w:ilvl="8" w:tplc="4409001B" w:tentative="1">
+      <w:start w:val="1"/>
+      <w:numFmt w:val="lowerRoman"/>
+      <w:lvlText w:val="%9."/>
+      <w:lvlJc w:val="right"/>
+      <w:pPr>
+        <w:ind w:left="6480" w:hanging="180"/>
+      </w:pPr>
+    </w:lvl>
+  </w:abstractNum>
+  <w:abstractNum w:abstractNumId="8" w15:restartNumberingAfterBreak="0">
+    <w:nsid w:val="240C21B7"/>
+    <w:multiLevelType w:val="multilevel"/>
+    <w:tmpl w:val="FFFFFFFF"/>
+    <w:lvl w:ilvl="0">
+      <w:start w:val="1"/>
+      <w:numFmt w:val="decimal"/>
+      <w:lvlText w:val="%1."/>
+      <w:lvlJc w:val="left"/>
+      <w:pPr>
+        <w:ind w:left="720" w:hanging="360"/>
+      </w:pPr>
+      <w:rPr>
+        <w:rFonts w:cs="Times New Roman"/>
+      </w:rPr>
+    </w:lvl>
+    <w:lvl w:ilvl="1">
+      <w:start w:val="1"/>
+      <w:numFmt w:val="lowerLetter"/>
+      <w:lvlText w:val="%2."/>
+      <w:lvlJc w:val="left"/>
+      <w:pPr>
+        <w:ind w:left="1440" w:hanging="360"/>
+      </w:pPr>
+      <w:rPr>
+        <w:rFonts w:cs="Times New Roman"/>
+      </w:rPr>
+    </w:lvl>
+    <w:lvl w:ilvl="2">
+      <w:start w:val="1"/>
+      <w:numFmt w:val="lowerRoman"/>
+      <w:lvlText w:val="%3."/>
+      <w:lvlJc w:val="right"/>
+      <w:pPr>
+        <w:ind w:left="2160" w:hanging="180"/>
+      </w:pPr>
+      <w:rPr>
+        <w:rFonts w:cs="Times New Roman"/>
+      </w:rPr>
+    </w:lvl>
+    <w:lvl w:ilvl="3">
+      <w:start w:val="1"/>
+      <w:numFmt w:val="decimal"/>
+      <w:lvlText w:val="%4."/>
+      <w:lvlJc w:val="left"/>
+      <w:pPr>
+        <w:ind w:left="2880" w:hanging="360"/>
+      </w:pPr>
+      <w:rPr>
+        <w:rFonts w:cs="Times New Roman"/>
+      </w:rPr>
+    </w:lvl>
+    <w:lvl w:ilvl="4">
+      <w:start w:val="1"/>
+      <w:numFmt w:val="lowerLetter"/>
+      <w:lvlText w:val="%5."/>
+      <w:lvlJc w:val="left"/>
+      <w:pPr>
+        <w:ind w:left="3600" w:hanging="360"/>
+      </w:pPr>
+      <w:rPr>
+        <w:rFonts w:cs="Times New Roman"/>
+      </w:rPr>
+    </w:lvl>
+    <w:lvl w:ilvl="5">
+      <w:start w:val="1"/>
+      <w:numFmt w:val="lowerRoman"/>
+      <w:lvlText w:val="%6."/>
+      <w:lvlJc w:val="right"/>
+      <w:pPr>
+        <w:ind w:left="4320" w:hanging="180"/>
+      </w:pPr>
+      <w:rPr>
+        <w:rFonts w:cs="Times New Roman"/>
+      </w:rPr>
+    </w:lvl>
+    <w:lvl w:ilvl="6">
+      <w:start w:val="1"/>
+      <w:numFmt w:val="decimal"/>
+      <w:lvlText w:val="%7."/>
+      <w:lvlJc w:val="left"/>
+      <w:pPr>
+        <w:ind w:left="5040" w:hanging="360"/>
+      </w:pPr>
+      <w:rPr>
+        <w:rFonts w:cs="Times New Roman"/>
+      </w:rPr>
+    </w:lvl>
+    <w:lvl w:ilvl="7">
+      <w:start w:val="1"/>
+      <w:numFmt w:val="lowerLetter"/>
+      <w:lvlText w:val="%8."/>
+      <w:lvlJc w:val="left"/>
+      <w:pPr>
+        <w:ind w:left="5760" w:hanging="360"/>
+      </w:pPr>
+      <w:rPr>
+        <w:rFonts w:cs="Times New Roman"/>
+      </w:rPr>
+    </w:lvl>
+    <w:lvl w:ilvl="8">
+      <w:start w:val="1"/>
+      <w:numFmt w:val="lowerRoman"/>
+      <w:lvlText w:val="%9."/>
+      <w:lvlJc w:val="right"/>
+      <w:pPr>
+        <w:ind w:left="6480" w:hanging="180"/>
+      </w:pPr>
+      <w:rPr>
+        <w:rFonts w:cs="Times New Roman"/>
+      </w:rPr>
+    </w:lvl>
+  </w:abstractNum>
+  <w:abstractNum w:abstractNumId="9" w15:restartNumberingAfterBreak="0">
+    <w:nsid w:val="24AB5BEE"/>
+    <w:multiLevelType w:val="hybridMultilevel"/>
+    <w:tmpl w:val="FFFFFFFF"/>
+    <w:lvl w:ilvl="0" w:tplc="FFFFFFFF">
+      <w:start w:val="1"/>
+      <w:numFmt w:val="decimal"/>
+      <w:lvlText w:val="%1."/>
+      <w:lvlJc w:val="left"/>
+      <w:pPr>
+        <w:ind w:left="720" w:hanging="360"/>
+      </w:pPr>
+      <w:rPr>
+        <w:rFonts w:hint="default"/>
+        <w:u w:val="none"/>
+      </w:rPr>
+    </w:lvl>
+    <w:lvl w:ilvl="1" w:tplc="FFFFFFFF">
+      <w:start w:val="1"/>
+      <w:numFmt w:val="lowerLetter"/>
+      <w:lvlText w:val="%2."/>
+      <w:lvlJc w:val="left"/>
+      <w:pPr>
+        <w:ind w:left="1440" w:hanging="360"/>
+      </w:pPr>
+      <w:rPr>
+        <w:rFonts w:hint="default"/>
+      </w:rPr>
+    </w:lvl>
+    <w:lvl w:ilvl="2" w:tplc="FFFFFFFF" w:tentative="1">
+      <w:start w:val="1"/>
+      <w:numFmt w:val="lowerRoman"/>
+      <w:lvlText w:val="%3."/>
+      <w:lvlJc w:val="right"/>
+      <w:pPr>
+        <w:ind w:left="2160" w:hanging="180"/>
+      </w:pPr>
+      <w:rPr>
+        <w:rFonts w:hint="default"/>
+      </w:rPr>
+    </w:lvl>
+    <w:lvl w:ilvl="3" w:tplc="FFFFFFFF" w:tentative="1">
+      <w:start w:val="1"/>
+      <w:numFmt w:val="decimal"/>
+      <w:lvlText w:val="%4."/>
+      <w:lvlJc w:val="left"/>
+      <w:pPr>
+        <w:ind w:left="2880" w:hanging="360"/>
+      </w:pPr>
+      <w:rPr>
+        <w:rFonts w:hint="default"/>
+      </w:rPr>
+    </w:lvl>
+    <w:lvl w:ilvl="4" w:tplc="FFFFFFFF" w:tentative="1">
+      <w:start w:val="1"/>
+      <w:numFmt w:val="lowerLetter"/>
+      <w:lvlText w:val="%5."/>
+      <w:lvlJc w:val="left"/>
+      <w:pPr>
+        <w:ind w:left="3600" w:hanging="360"/>
+      </w:pPr>
+      <w:rPr>
+        <w:rFonts w:hint="default"/>
+      </w:rPr>
+    </w:lvl>
+    <w:lvl w:ilvl="5" w:tplc="FFFFFFFF" w:tentative="1">
+      <w:start w:val="1"/>
+      <w:numFmt w:val="lowerRoman"/>
+      <w:lvlText w:val="%6."/>
+      <w:lvlJc w:val="right"/>
+      <w:pPr>
+        <w:ind w:left="4320" w:hanging="180"/>
+      </w:pPr>
+      <w:rPr>
+        <w:rFonts w:hint="default"/>
+      </w:rPr>
+    </w:lvl>
+    <w:lvl w:ilvl="6" w:tplc="FFFFFFFF" w:tentative="1">
+      <w:start w:val="1"/>
+      <w:numFmt w:val="decimal"/>
+      <w:lvlText w:val="%7."/>
+      <w:lvlJc w:val="left"/>
+      <w:pPr>
+        <w:ind w:left="5040" w:hanging="360"/>
+      </w:pPr>
+      <w:rPr>
+        <w:rFonts w:hint="default"/>
+      </w:rPr>
+    </w:lvl>
+    <w:lvl w:ilvl="7" w:tplc="FFFFFFFF" w:tentative="1">
+      <w:start w:val="1"/>
+      <w:numFmt w:val="lowerLetter"/>
+      <w:lvlText w:val="%8."/>
+      <w:lvlJc w:val="left"/>
+      <w:pPr>
+        <w:ind w:left="5760" w:hanging="360"/>
+      </w:pPr>
+      <w:rPr>
+        <w:rFonts w:hint="default"/>
+      </w:rPr>
+    </w:lvl>
+    <w:lvl w:ilvl="8" w:tplc="FFFFFFFF" w:tentative="1">
+      <w:start w:val="1"/>
+      <w:numFmt w:val="lowerRoman"/>
+      <w:lvlText w:val="%9."/>
+      <w:lvlJc w:val="right"/>
+      <w:pPr>
+        <w:ind w:left="6480" w:hanging="180"/>
+      </w:pPr>
+      <w:rPr>
+        <w:rFonts w:hint="default"/>
+      </w:rPr>
+    </w:lvl>
+  </w:abstractNum>
+  <w:abstractNum w:abstractNumId="10" w15:restartNumberingAfterBreak="0">
+    <w:nsid w:val="25834687"/>
+    <w:multiLevelType w:val="multilevel"/>
+    <w:tmpl w:val="FFFFFFFF"/>
+    <w:lvl w:ilvl="0">
+      <w:start w:val="1"/>
+      <w:numFmt w:val="decimal"/>
+      <w:lvlText w:val="%1."/>
+      <w:lvlJc w:val="left"/>
+      <w:pPr>
+        <w:ind w:left="720" w:hanging="360"/>
+      </w:pPr>
+      <w:rPr>
+        <w:rFonts w:cs="Times New Roman"/>
+      </w:rPr>
+    </w:lvl>
+    <w:lvl w:ilvl="1">
+      <w:start w:val="1"/>
+      <w:numFmt w:val="lowerLetter"/>
+      <w:lvlText w:val="%2."/>
+      <w:lvlJc w:val="left"/>
+      <w:pPr>
+        <w:ind w:left="1440" w:hanging="360"/>
+      </w:pPr>
+      <w:rPr>
+        <w:rFonts w:cs="Times New Roman"/>
+      </w:rPr>
+    </w:lvl>
+    <w:lvl w:ilvl="2">
+      <w:start w:val="1"/>
+      <w:numFmt w:val="lowerRoman"/>
+      <w:lvlText w:val="%3."/>
+      <w:lvlJc w:val="right"/>
+      <w:pPr>
+        <w:ind w:left="2160" w:hanging="180"/>
+      </w:pPr>
+      <w:rPr>
+        <w:rFonts w:cs="Times New Roman"/>
+      </w:rPr>
+    </w:lvl>
+    <w:lvl w:ilvl="3">
+      <w:start w:val="1"/>
+      <w:numFmt w:val="decimal"/>
+      <w:lvlText w:val="%4."/>
+      <w:lvlJc w:val="left"/>
+      <w:pPr>
+        <w:ind w:left="2880" w:hanging="360"/>
+      </w:pPr>
+      <w:rPr>
+        <w:rFonts w:cs="Times New Roman"/>
+      </w:rPr>
+    </w:lvl>
+    <w:lvl w:ilvl="4">
+      <w:start w:val="1"/>
+      <w:numFmt w:val="lowerLetter"/>
+      <w:lvlText w:val="%5."/>
+      <w:lvlJc w:val="left"/>
+      <w:pPr>
+        <w:ind w:left="3600" w:hanging="360"/>
+      </w:pPr>
+      <w:rPr>
+        <w:rFonts w:cs="Times New Roman"/>
+      </w:rPr>
+    </w:lvl>
+    <w:lvl w:ilvl="5">
+      <w:start w:val="1"/>
+      <w:numFmt w:val="lowerRoman"/>
+      <w:lvlText w:val="%6."/>
+      <w:lvlJc w:val="right"/>
+      <w:pPr>
+        <w:ind w:left="4320" w:hanging="180"/>
+      </w:pPr>
+      <w:rPr>
+        <w:rFonts w:cs="Times New Roman"/>
+      </w:rPr>
+    </w:lvl>
+    <w:lvl w:ilvl="6">
+      <w:start w:val="1"/>
+      <w:numFmt w:val="decimal"/>
+      <w:lvlText w:val="%7."/>
+      <w:lvlJc w:val="left"/>
+      <w:pPr>
+        <w:ind w:left="5040" w:hanging="360"/>
+      </w:pPr>
+      <w:rPr>
+        <w:rFonts w:cs="Times New Roman"/>
+      </w:rPr>
+    </w:lvl>
+    <w:lvl w:ilvl="7">
+      <w:start w:val="1"/>
+      <w:numFmt w:val="lowerLetter"/>
+      <w:lvlText w:val="%8."/>
+      <w:lvlJc w:val="left"/>
+      <w:pPr>
+        <w:ind w:left="5760" w:hanging="360"/>
+      </w:pPr>
+      <w:rPr>
+        <w:rFonts w:cs="Times New Roman"/>
+      </w:rPr>
+    </w:lvl>
+    <w:lvl w:ilvl="8">
+      <w:start w:val="1"/>
+      <w:numFmt w:val="lowerRoman"/>
+      <w:lvlText w:val="%9."/>
+      <w:lvlJc w:val="right"/>
+      <w:pPr>
+        <w:ind w:left="6480" w:hanging="180"/>
+      </w:pPr>
+      <w:rPr>
+        <w:rFonts w:cs="Times New Roman"/>
+      </w:rPr>
+    </w:lvl>
+  </w:abstractNum>
+  <w:abstractNum w:abstractNumId="11" w15:restartNumberingAfterBreak="0">
+    <w:nsid w:val="290A1497"/>
+    <w:multiLevelType w:val="hybridMultilevel"/>
+    <w:tmpl w:val="930A7B60"/>
+    <w:lvl w:ilvl="0" w:tplc="825EF57A">
+      <w:start w:val="1"/>
+      <w:numFmt w:val="lowerRoman"/>
+      <w:lvlText w:val="%1)"/>
+      <w:lvlJc w:val="left"/>
+      <w:pPr>
+        <w:ind w:left="720" w:hanging="360"/>
+      </w:pPr>
+      <w:rPr>
+        <w:rFonts w:hint="default"/>
+        <w:color w:val="auto"/>
+      </w:rPr>
+    </w:lvl>
+    <w:lvl w:ilvl="1" w:tplc="FFFFFFFF" w:tentative="1">
+      <w:start w:val="1"/>
+      <w:numFmt w:val="lowerLetter"/>
+      <w:lvlText w:val="%2."/>
+      <w:lvlJc w:val="left"/>
+      <w:pPr>
+        <w:ind w:left="1440" w:hanging="360"/>
+      </w:pPr>
+      <w:rPr>
+        <w:rFonts w:cs="Times New Roman"/>
+      </w:rPr>
+    </w:lvl>
+    <w:lvl w:ilvl="2" w:tplc="FFFFFFFF" w:tentative="1">
+      <w:start w:val="1"/>
+      <w:numFmt w:val="lowerRoman"/>
+      <w:lvlText w:val="%3."/>
+      <w:lvlJc w:val="right"/>
+      <w:pPr>
+        <w:ind w:left="2160" w:hanging="180"/>
+      </w:pPr>
+      <w:rPr>
+        <w:rFonts w:cs="Times New Roman"/>
+      </w:rPr>
+    </w:lvl>
+    <w:lvl w:ilvl="3" w:tplc="FFFFFFFF" w:tentative="1">
+      <w:start w:val="1"/>
+      <w:numFmt w:val="decimal"/>
+      <w:lvlText w:val="%4."/>
+      <w:lvlJc w:val="left"/>
+      <w:pPr>
+        <w:ind w:left="2880" w:hanging="360"/>
+      </w:pPr>
+      <w:rPr>
+        <w:rFonts w:cs="Times New Roman"/>
+      </w:rPr>
+    </w:lvl>
+    <w:lvl w:ilvl="4" w:tplc="FFFFFFFF" w:tentative="1">
+      <w:start w:val="1"/>
+      <w:numFmt w:val="lowerLetter"/>
+      <w:lvlText w:val="%5."/>
+      <w:lvlJc w:val="left"/>
+      <w:pPr>
+        <w:ind w:left="3600" w:hanging="360"/>
+      </w:pPr>
+      <w:rPr>
+        <w:rFonts w:cs="Times New Roman"/>
+      </w:rPr>
+    </w:lvl>
+    <w:lvl w:ilvl="5" w:tplc="FFFFFFFF" w:tentative="1">
+      <w:start w:val="1"/>
+      <w:numFmt w:val="lowerRoman"/>
+      <w:lvlText w:val="%6."/>
+      <w:lvlJc w:val="right"/>
+      <w:pPr>
+        <w:ind w:left="4320" w:hanging="180"/>
+      </w:pPr>
+      <w:rPr>
+        <w:rFonts w:cs="Times New Roman"/>
+      </w:rPr>
+    </w:lvl>
+    <w:lvl w:ilvl="6" w:tplc="FFFFFFFF" w:tentative="1">
+      <w:start w:val="1"/>
+      <w:numFmt w:val="decimal"/>
+      <w:lvlText w:val="%7."/>
+      <w:lvlJc w:val="left"/>
+      <w:pPr>
+        <w:ind w:left="5040" w:hanging="360"/>
+      </w:pPr>
+      <w:rPr>
+        <w:rFonts w:cs="Times New Roman"/>
+      </w:rPr>
+    </w:lvl>
+    <w:lvl w:ilvl="7" w:tplc="FFFFFFFF" w:tentative="1">
+      <w:start w:val="1"/>
+      <w:numFmt w:val="lowerLetter"/>
+      <w:lvlText w:val="%8."/>
+      <w:lvlJc w:val="left"/>
+      <w:pPr>
+        <w:ind w:left="5760" w:hanging="360"/>
+      </w:pPr>
+      <w:rPr>
+        <w:rFonts w:cs="Times New Roman"/>
+      </w:rPr>
+    </w:lvl>
+    <w:lvl w:ilvl="8" w:tplc="FFFFFFFF" w:tentative="1">
+      <w:start w:val="1"/>
+      <w:numFmt w:val="lowerRoman"/>
+      <w:lvlText w:val="%9."/>
+      <w:lvlJc w:val="right"/>
+      <w:pPr>
+        <w:ind w:left="6480" w:hanging="180"/>
+      </w:pPr>
+      <w:rPr>
+        <w:rFonts w:cs="Times New Roman"/>
+      </w:rPr>
+    </w:lvl>
+  </w:abstractNum>
+  <w:abstractNum w:abstractNumId="12" w15:restartNumberingAfterBreak="0">
+    <w:nsid w:val="2F173D06"/>
+    <w:multiLevelType w:val="multilevel"/>
+    <w:tmpl w:val="FFFFFFFF"/>
+    <w:lvl w:ilvl="0">
+      <w:start w:val="2"/>
+      <w:numFmt w:val="decimal"/>
+      <w:lvlText w:val="%1"/>
+      <w:lvlJc w:val="left"/>
+      <w:pPr>
+        <w:ind w:left="360" w:hanging="360"/>
+      </w:pPr>
+      <w:rPr>
+        <w:rFonts w:cs="Times New Roman" w:hint="default"/>
+      </w:rPr>
+    </w:lvl>
+    <w:lvl w:ilvl="1">
+      <w:start w:val="2"/>
+      <w:numFmt w:val="decimal"/>
+      <w:lvlText w:val="%1.%2"/>
+      <w:lvlJc w:val="left"/>
+      <w:pPr>
+        <w:ind w:left="720" w:hanging="720"/>
+      </w:pPr>
+      <w:rPr>
+        <w:rFonts w:cs="Times New Roman" w:hint="default"/>
+      </w:rPr>
+    </w:lvl>
+    <w:lvl w:ilvl="2">
+      <w:start w:val="1"/>
+      <w:numFmt w:val="decimal"/>
+      <w:lvlText w:val="%1.%2.%3"/>
+      <w:lvlJc w:val="left"/>
+      <w:pPr>
+        <w:ind w:left="720" w:hanging="720"/>
+      </w:pPr>
+      <w:rPr>
+        <w:rFonts w:cs="Times New Roman" w:hint="default"/>
+      </w:rPr>
+    </w:lvl>
+    <w:lvl w:ilvl="3">
+      <w:start w:val="1"/>
+      <w:numFmt w:val="decimal"/>
+      <w:lvlText w:val="%1.%2.%3.%4"/>
+      <w:lvlJc w:val="left"/>
+      <w:pPr>
+        <w:ind w:left="1080" w:hanging="1080"/>
+      </w:pPr>
+      <w:rPr>
+        <w:rFonts w:cs="Times New Roman" w:hint="default"/>
+      </w:rPr>
+    </w:lvl>
+    <w:lvl w:ilvl="4">
+      <w:start w:val="1"/>
+      <w:numFmt w:val="decimal"/>
+      <w:lvlText w:val="%1.%2.%3.%4.%5"/>
+      <w:lvlJc w:val="left"/>
+      <w:pPr>
+        <w:ind w:left="1440" w:hanging="1440"/>
+      </w:pPr>
+      <w:rPr>
+        <w:rFonts w:cs="Times New Roman" w:hint="default"/>
+      </w:rPr>
+    </w:lvl>
+    <w:lvl w:ilvl="5">
+      <w:start w:val="1"/>
+      <w:numFmt w:val="decimal"/>
+      <w:lvlText w:val="%1.%2.%3.%4.%5.%6"/>
+      <w:lvlJc w:val="left"/>
+      <w:pPr>
+        <w:ind w:left="1440" w:hanging="1440"/>
+      </w:pPr>
+      <w:rPr>
+        <w:rFonts w:cs="Times New Roman" w:hint="default"/>
+      </w:rPr>
+    </w:lvl>
+    <w:lvl w:ilvl="6">
+      <w:start w:val="1"/>
+      <w:numFmt w:val="decimal"/>
+      <w:lvlText w:val="%1.%2.%3.%4.%5.%6.%7"/>
+      <w:lvlJc w:val="left"/>
+      <w:pPr>
+        <w:ind w:left="1800" w:hanging="1800"/>
+      </w:pPr>
+      <w:rPr>
+        <w:rFonts w:cs="Times New Roman" w:hint="default"/>
+      </w:rPr>
+    </w:lvl>
+    <w:lvl w:ilvl="7">
+      <w:start w:val="1"/>
+      <w:numFmt w:val="decimal"/>
+      <w:lvlText w:val="%1.%2.%3.%4.%5.%6.%7.%8"/>
+      <w:lvlJc w:val="left"/>
+      <w:pPr>
+        <w:ind w:left="2160" w:hanging="2160"/>
+      </w:pPr>
+      <w:rPr>
+        <w:rFonts w:cs="Times New Roman" w:hint="default"/>
+      </w:rPr>
+    </w:lvl>
+    <w:lvl w:ilvl="8">
+      <w:start w:val="1"/>
+      <w:numFmt w:val="decimal"/>
+      <w:lvlText w:val="%1.%2.%3.%4.%5.%6.%7.%8.%9"/>
+      <w:lvlJc w:val="left"/>
+      <w:pPr>
+        <w:ind w:left="2160" w:hanging="2160"/>
+      </w:pPr>
+      <w:rPr>
+        <w:rFonts w:cs="Times New Roman" w:hint="default"/>
+      </w:rPr>
+    </w:lvl>
+  </w:abstractNum>
+  <w:abstractNum w:abstractNumId="13" w15:restartNumberingAfterBreak="0">
+    <w:nsid w:val="315B246C"/>
+    <w:multiLevelType w:val="hybridMultilevel"/>
+    <w:tmpl w:val="02946AAC"/>
+    <w:lvl w:ilvl="0" w:tplc="DF30DD08">
+      <w:start w:val="1"/>
+      <w:numFmt w:val="lowerLetter"/>
+      <w:lvlText w:val="%1)"/>
+      <w:lvlJc w:val="left"/>
+      <w:pPr>
+        <w:ind w:left="1080" w:hanging="720"/>
+      </w:pPr>
+      <w:rPr>
+        <w:rFonts w:cs="Times New Roman" w:hint="default"/>
+        <w:u w:val="none"/>
+      </w:rPr>
+    </w:lvl>
+    <w:lvl w:ilvl="1" w:tplc="E5D47192">
+      <w:start w:val="1"/>
+      <w:numFmt w:val="lowerLetter"/>
+      <w:lvlText w:val="%2)"/>
+      <w:lvlJc w:val="left"/>
+      <w:pPr>
+        <w:ind w:left="1800" w:hanging="720"/>
+      </w:pPr>
+      <w:rPr>
+        <w:rFonts w:hint="default"/>
+      </w:rPr>
+    </w:lvl>
+    <w:lvl w:ilvl="2" w:tplc="4409001B" w:tentative="1">
+      <w:start w:val="1"/>
+      <w:numFmt w:val="lowerRoman"/>
+      <w:lvlText w:val="%3."/>
+      <w:lvlJc w:val="right"/>
+      <w:pPr>
+        <w:ind w:left="2160" w:hanging="180"/>
+      </w:pPr>
+      <w:rPr>
+        <w:rFonts w:cs="Times New Roman"/>
+      </w:rPr>
+    </w:lvl>
+    <w:lvl w:ilvl="3" w:tplc="4409000F" w:tentative="1">
+      <w:start w:val="1"/>
+      <w:numFmt w:val="decimal"/>
+      <w:lvlText w:val="%4."/>
+      <w:lvlJc w:val="left"/>
+      <w:pPr>
+        <w:ind w:left="2880" w:hanging="360"/>
+      </w:pPr>
+      <w:rPr>
+        <w:rFonts w:cs="Times New Roman"/>
+      </w:rPr>
+    </w:lvl>
+    <w:lvl w:ilvl="4" w:tplc="44090019" w:tentative="1">
+      <w:start w:val="1"/>
+      <w:numFmt w:val="lowerLetter"/>
+      <w:lvlText w:val="%5."/>
+      <w:lvlJc w:val="left"/>
+      <w:pPr>
+        <w:ind w:left="3600" w:hanging="360"/>
+      </w:pPr>
+      <w:rPr>
+        <w:rFonts w:cs="Times New Roman"/>
+      </w:rPr>
+    </w:lvl>
+    <w:lvl w:ilvl="5" w:tplc="4409001B" w:tentative="1">
+      <w:start w:val="1"/>
+      <w:numFmt w:val="lowerRoman"/>
+      <w:lvlText w:val="%6."/>
+      <w:lvlJc w:val="right"/>
+      <w:pPr>
+        <w:ind w:left="4320" w:hanging="180"/>
+      </w:pPr>
+      <w:rPr>
+        <w:rFonts w:cs="Times New Roman"/>
+      </w:rPr>
+    </w:lvl>
+    <w:lvl w:ilvl="6" w:tplc="4409000F" w:tentative="1">
+      <w:start w:val="1"/>
+      <w:numFmt w:val="decimal"/>
+      <w:lvlText w:val="%7."/>
+      <w:lvlJc w:val="left"/>
+      <w:pPr>
+        <w:ind w:left="5040" w:hanging="360"/>
+      </w:pPr>
+      <w:rPr>
+        <w:rFonts w:cs="Times New Roman"/>
+      </w:rPr>
+    </w:lvl>
+    <w:lvl w:ilvl="7" w:tplc="44090019" w:tentative="1">
+      <w:start w:val="1"/>
+      <w:numFmt w:val="lowerLetter"/>
+      <w:lvlText w:val="%8."/>
+      <w:lvlJc w:val="left"/>
+      <w:pPr>
+        <w:ind w:left="5760" w:hanging="360"/>
+      </w:pPr>
+      <w:rPr>
+        <w:rFonts w:cs="Times New Roman"/>
+      </w:rPr>
+    </w:lvl>
+    <w:lvl w:ilvl="8" w:tplc="4409001B" w:tentative="1">
+      <w:start w:val="1"/>
+      <w:numFmt w:val="lowerRoman"/>
+      <w:lvlText w:val="%9."/>
+      <w:lvlJc w:val="right"/>
+      <w:pPr>
+        <w:ind w:left="6480" w:hanging="180"/>
+      </w:pPr>
+      <w:rPr>
+        <w:rFonts w:cs="Times New Roman"/>
+      </w:rPr>
+    </w:lvl>
+  </w:abstractNum>
+  <w:abstractNum w:abstractNumId="14" w15:restartNumberingAfterBreak="0">
+    <w:nsid w:val="35B6396C"/>
+    <w:multiLevelType w:val="hybridMultilevel"/>
+    <w:tmpl w:val="F27049BE"/>
+    <w:lvl w:ilvl="0" w:tplc="825EF57A">
+      <w:start w:val="1"/>
+      <w:numFmt w:val="lowerRoman"/>
+      <w:lvlText w:val="%1)"/>
+      <w:lvlJc w:val="left"/>
+      <w:pPr>
+        <w:ind w:left="1440" w:hanging="360"/>
+      </w:pPr>
+      <w:rPr>
+        <w:rFonts w:hint="default"/>
+        <w:color w:val="auto"/>
+      </w:rPr>
+    </w:lvl>
+    <w:lvl w:ilvl="1" w:tplc="FFFFFFFF" w:tentative="1">
+      <w:start w:val="1"/>
+      <w:numFmt w:val="lowerLetter"/>
+      <w:lvlText w:val="%2."/>
+      <w:lvlJc w:val="left"/>
+      <w:pPr>
+        <w:ind w:left="2160" w:hanging="360"/>
+      </w:pPr>
+      <w:rPr>
+        <w:rFonts w:cs="Times New Roman"/>
+      </w:rPr>
+    </w:lvl>
+    <w:lvl w:ilvl="2" w:tplc="FFFFFFFF" w:tentative="1">
+      <w:start w:val="1"/>
+      <w:numFmt w:val="lowerRoman"/>
+      <w:lvlText w:val="%3."/>
+      <w:lvlJc w:val="right"/>
+      <w:pPr>
+        <w:ind w:left="2880" w:hanging="180"/>
+      </w:pPr>
+      <w:rPr>
+        <w:rFonts w:cs="Times New Roman"/>
+      </w:rPr>
+    </w:lvl>
+    <w:lvl w:ilvl="3" w:tplc="FFFFFFFF" w:tentative="1">
+      <w:start w:val="1"/>
+      <w:numFmt w:val="decimal"/>
+      <w:lvlText w:val="%4."/>
+      <w:lvlJc w:val="left"/>
+      <w:pPr>
+        <w:ind w:left="3600" w:hanging="360"/>
+      </w:pPr>
+      <w:rPr>
+        <w:rFonts w:cs="Times New Roman"/>
+      </w:rPr>
+    </w:lvl>
+    <w:lvl w:ilvl="4" w:tplc="FFFFFFFF" w:tentative="1">
+      <w:start w:val="1"/>
+      <w:numFmt w:val="lowerLetter"/>
+      <w:lvlText w:val="%5."/>
+      <w:lvlJc w:val="left"/>
+      <w:pPr>
+        <w:ind w:left="4320" w:hanging="360"/>
+      </w:pPr>
+      <w:rPr>
+        <w:rFonts w:cs="Times New Roman"/>
+      </w:rPr>
+    </w:lvl>
+    <w:lvl w:ilvl="5" w:tplc="FFFFFFFF" w:tentative="1">
+      <w:start w:val="1"/>
+      <w:numFmt w:val="lowerRoman"/>
+      <w:lvlText w:val="%6."/>
+      <w:lvlJc w:val="right"/>
+      <w:pPr>
+        <w:ind w:left="5040" w:hanging="180"/>
+      </w:pPr>
+      <w:rPr>
+        <w:rFonts w:cs="Times New Roman"/>
+      </w:rPr>
+    </w:lvl>
+    <w:lvl w:ilvl="6" w:tplc="FFFFFFFF" w:tentative="1">
+      <w:start w:val="1"/>
+      <w:numFmt w:val="decimal"/>
+      <w:lvlText w:val="%7."/>
+      <w:lvlJc w:val="left"/>
+      <w:pPr>
+        <w:ind w:left="5760" w:hanging="360"/>
+      </w:pPr>
+      <w:rPr>
+        <w:rFonts w:cs="Times New Roman"/>
+      </w:rPr>
+    </w:lvl>
+    <w:lvl w:ilvl="7" w:tplc="FFFFFFFF" w:tentative="1">
+      <w:start w:val="1"/>
+      <w:numFmt w:val="lowerLetter"/>
+      <w:lvlText w:val="%8."/>
+      <w:lvlJc w:val="left"/>
+      <w:pPr>
+        <w:ind w:left="6480" w:hanging="360"/>
+      </w:pPr>
+      <w:rPr>
+        <w:rFonts w:cs="Times New Roman"/>
+      </w:rPr>
+    </w:lvl>
+    <w:lvl w:ilvl="8" w:tplc="FFFFFFFF" w:tentative="1">
+      <w:start w:val="1"/>
+      <w:numFmt w:val="lowerRoman"/>
+      <w:lvlText w:val="%9."/>
+      <w:lvlJc w:val="right"/>
+      <w:pPr>
+        <w:ind w:left="7200" w:hanging="180"/>
+      </w:pPr>
+      <w:rPr>
+        <w:rFonts w:cs="Times New Roman"/>
+      </w:rPr>
+    </w:lvl>
+  </w:abstractNum>
+  <w:abstractNum w:abstractNumId="15" w15:restartNumberingAfterBreak="0">
+    <w:nsid w:val="4151790A"/>
+    <w:multiLevelType w:val="hybridMultilevel"/>
+    <w:tmpl w:val="A6FC7F9C"/>
+    <w:lvl w:ilvl="0" w:tplc="825EF57A">
+      <w:start w:val="1"/>
+      <w:numFmt w:val="lowerRoman"/>
+      <w:lvlText w:val="%1)"/>
+      <w:lvlJc w:val="left"/>
+      <w:pPr>
+        <w:ind w:left="720" w:hanging="360"/>
+      </w:pPr>
+      <w:rPr>
+        <w:rFonts w:hint="default"/>
+        <w:color w:val="auto"/>
+      </w:rPr>
+    </w:lvl>
+    <w:lvl w:ilvl="1" w:tplc="44090019" w:tentative="1">
+      <w:start w:val="1"/>
+      <w:numFmt w:val="lowerLetter"/>
+      <w:lvlText w:val="%2."/>
+      <w:lvlJc w:val="left"/>
+      <w:pPr>
+        <w:ind w:left="1440" w:hanging="360"/>
+      </w:pPr>
+    </w:lvl>
+    <w:lvl w:ilvl="2" w:tplc="4409001B" w:tentative="1">
+      <w:start w:val="1"/>
+      <w:numFmt w:val="lowerRoman"/>
+      <w:lvlText w:val="%3."/>
+      <w:lvlJc w:val="right"/>
+      <w:pPr>
+        <w:ind w:left="2160" w:hanging="180"/>
+      </w:pPr>
+    </w:lvl>
+    <w:lvl w:ilvl="3" w:tplc="4409000F" w:tentative="1">
+      <w:start w:val="1"/>
+      <w:numFmt w:val="decimal"/>
+      <w:lvlText w:val="%4."/>
+      <w:lvlJc w:val="left"/>
+      <w:pPr>
+        <w:ind w:left="2880" w:hanging="360"/>
+      </w:pPr>
+    </w:lvl>
+    <w:lvl w:ilvl="4" w:tplc="44090019" w:tentative="1">
+      <w:start w:val="1"/>
+      <w:numFmt w:val="lowerLetter"/>
+      <w:lvlText w:val="%5."/>
+      <w:lvlJc w:val="left"/>
+      <w:pPr>
+        <w:ind w:left="3600" w:hanging="360"/>
+      </w:pPr>
+    </w:lvl>
+    <w:lvl w:ilvl="5" w:tplc="4409001B" w:tentative="1">
+      <w:start w:val="1"/>
+      <w:numFmt w:val="lowerRoman"/>
+      <w:lvlText w:val="%6."/>
+      <w:lvlJc w:val="right"/>
+      <w:pPr>
+        <w:ind w:left="4320" w:hanging="180"/>
+      </w:pPr>
+    </w:lvl>
+    <w:lvl w:ilvl="6" w:tplc="4409000F" w:tentative="1">
+      <w:start w:val="1"/>
+      <w:numFmt w:val="decimal"/>
+      <w:lvlText w:val="%7."/>
+      <w:lvlJc w:val="left"/>
+      <w:pPr>
+        <w:ind w:left="5040" w:hanging="360"/>
+      </w:pPr>
+    </w:lvl>
+    <w:lvl w:ilvl="7" w:tplc="44090019" w:tentative="1">
+      <w:start w:val="1"/>
+      <w:numFmt w:val="lowerLetter"/>
+      <w:lvlText w:val="%8."/>
+      <w:lvlJc w:val="left"/>
+      <w:pPr>
+        <w:ind w:left="5760" w:hanging="360"/>
+      </w:pPr>
+    </w:lvl>
+    <w:lvl w:ilvl="8" w:tplc="4409001B" w:tentative="1">
+      <w:start w:val="1"/>
+      <w:numFmt w:val="lowerRoman"/>
+      <w:lvlText w:val="%9."/>
+      <w:lvlJc w:val="right"/>
+      <w:pPr>
+        <w:ind w:left="6480" w:hanging="180"/>
+      </w:pPr>
+    </w:lvl>
+  </w:abstractNum>
+  <w:abstractNum w:abstractNumId="16" w15:restartNumberingAfterBreak="0">
+    <w:nsid w:val="41C25F0F"/>
+    <w:multiLevelType w:val="hybridMultilevel"/>
+    <w:tmpl w:val="9184FA4C"/>
+    <w:lvl w:ilvl="0" w:tplc="825EF57A">
+      <w:start w:val="1"/>
+      <w:numFmt w:val="lowerRoman"/>
+      <w:lvlText w:val="%1)"/>
+      <w:lvlJc w:val="left"/>
+      <w:pPr>
+        <w:ind w:left="720" w:hanging="360"/>
+      </w:pPr>
+      <w:rPr>
+        <w:rFonts w:hint="default"/>
+        <w:color w:val="auto"/>
+      </w:rPr>
+    </w:lvl>
+    <w:lvl w:ilvl="1" w:tplc="FFFFFFFF" w:tentative="1">
+      <w:start w:val="1"/>
+      <w:numFmt w:val="lowerLetter"/>
+      <w:lvlText w:val="%2."/>
+      <w:lvlJc w:val="left"/>
+      <w:pPr>
+        <w:ind w:left="1440" w:hanging="360"/>
+      </w:pPr>
+      <w:rPr>
+        <w:rFonts w:cs="Times New Roman"/>
+      </w:rPr>
+    </w:lvl>
+    <w:lvl w:ilvl="2" w:tplc="FFFFFFFF" w:tentative="1">
+      <w:start w:val="1"/>
+      <w:numFmt w:val="lowerRoman"/>
+      <w:lvlText w:val="%3."/>
+      <w:lvlJc w:val="right"/>
+      <w:pPr>
+        <w:ind w:left="2160" w:hanging="180"/>
+      </w:pPr>
+      <w:rPr>
+        <w:rFonts w:cs="Times New Roman"/>
+      </w:rPr>
+    </w:lvl>
+    <w:lvl w:ilvl="3" w:tplc="FFFFFFFF" w:tentative="1">
+      <w:start w:val="1"/>
+      <w:numFmt w:val="decimal"/>
+      <w:lvlText w:val="%4."/>
+      <w:lvlJc w:val="left"/>
+      <w:pPr>
+        <w:ind w:left="2880" w:hanging="360"/>
+      </w:pPr>
+      <w:rPr>
+        <w:rFonts w:cs="Times New Roman"/>
+      </w:rPr>
+    </w:lvl>
+    <w:lvl w:ilvl="4" w:tplc="FFFFFFFF" w:tentative="1">
+      <w:start w:val="1"/>
+      <w:numFmt w:val="lowerLetter"/>
+      <w:lvlText w:val="%5."/>
+      <w:lvlJc w:val="left"/>
+      <w:pPr>
+        <w:ind w:left="3600" w:hanging="360"/>
+      </w:pPr>
+      <w:rPr>
+        <w:rFonts w:cs="Times New Roman"/>
+      </w:rPr>
+    </w:lvl>
+    <w:lvl w:ilvl="5" w:tplc="FFFFFFFF" w:tentative="1">
+      <w:start w:val="1"/>
+      <w:numFmt w:val="lowerRoman"/>
+      <w:lvlText w:val="%6."/>
+      <w:lvlJc w:val="right"/>
+      <w:pPr>
+        <w:ind w:left="4320" w:hanging="180"/>
+      </w:pPr>
+      <w:rPr>
+        <w:rFonts w:cs="Times New Roman"/>
+      </w:rPr>
+    </w:lvl>
+    <w:lvl w:ilvl="6" w:tplc="FFFFFFFF" w:tentative="1">
+      <w:start w:val="1"/>
+      <w:numFmt w:val="decimal"/>
+      <w:lvlText w:val="%7."/>
+      <w:lvlJc w:val="left"/>
+      <w:pPr>
+        <w:ind w:left="5040" w:hanging="360"/>
+      </w:pPr>
+      <w:rPr>
+        <w:rFonts w:cs="Times New Roman"/>
+      </w:rPr>
+    </w:lvl>
+    <w:lvl w:ilvl="7" w:tplc="FFFFFFFF" w:tentative="1">
+      <w:start w:val="1"/>
+      <w:numFmt w:val="lowerLetter"/>
+      <w:lvlText w:val="%8."/>
+      <w:lvlJc w:val="left"/>
+      <w:pPr>
+        <w:ind w:left="5760" w:hanging="360"/>
+      </w:pPr>
+      <w:rPr>
+        <w:rFonts w:cs="Times New Roman"/>
+      </w:rPr>
+    </w:lvl>
+    <w:lvl w:ilvl="8" w:tplc="FFFFFFFF" w:tentative="1">
+      <w:start w:val="1"/>
+      <w:numFmt w:val="lowerRoman"/>
+      <w:lvlText w:val="%9."/>
+      <w:lvlJc w:val="right"/>
+      <w:pPr>
+        <w:ind w:left="6480" w:hanging="180"/>
+      </w:pPr>
+      <w:rPr>
+        <w:rFonts w:cs="Times New Roman"/>
+      </w:rPr>
+    </w:lvl>
+  </w:abstractNum>
+  <w:abstractNum w:abstractNumId="17" w15:restartNumberingAfterBreak="0">
+    <w:nsid w:val="470A179A"/>
+    <w:multiLevelType w:val="hybridMultilevel"/>
+    <w:tmpl w:val="5300A4AA"/>
+    <w:lvl w:ilvl="0" w:tplc="44090017">
+      <w:start w:val="1"/>
+      <w:numFmt w:val="lowerLetter"/>
+      <w:lvlText w:val="%1)"/>
+      <w:lvlJc w:val="left"/>
+      <w:pPr>
+        <w:ind w:left="2340" w:hanging="360"/>
+      </w:pPr>
+    </w:lvl>
+    <w:lvl w:ilvl="1" w:tplc="44090017">
+      <w:start w:val="1"/>
+      <w:numFmt w:val="lowerLetter"/>
+      <w:lvlText w:val="%2)"/>
+      <w:lvlJc w:val="left"/>
+      <w:pPr>
+        <w:ind w:left="2340" w:hanging="360"/>
+      </w:pPr>
+    </w:lvl>
+    <w:lvl w:ilvl="2" w:tplc="4409001B" w:tentative="1">
+      <w:start w:val="1"/>
+      <w:numFmt w:val="lowerRoman"/>
+      <w:lvlText w:val="%3."/>
+      <w:lvlJc w:val="right"/>
+      <w:pPr>
+        <w:ind w:left="3780" w:hanging="180"/>
+      </w:pPr>
+    </w:lvl>
+    <w:lvl w:ilvl="3" w:tplc="4409000F" w:tentative="1">
+      <w:start w:val="1"/>
+      <w:numFmt w:val="decimal"/>
+      <w:lvlText w:val="%4."/>
+      <w:lvlJc w:val="left"/>
+      <w:pPr>
+        <w:ind w:left="4500" w:hanging="360"/>
+      </w:pPr>
+    </w:lvl>
+    <w:lvl w:ilvl="4" w:tplc="44090019" w:tentative="1">
+      <w:start w:val="1"/>
+      <w:numFmt w:val="lowerLetter"/>
+      <w:lvlText w:val="%5."/>
+      <w:lvlJc w:val="left"/>
+      <w:pPr>
+        <w:ind w:left="5220" w:hanging="360"/>
+      </w:pPr>
+    </w:lvl>
+    <w:lvl w:ilvl="5" w:tplc="4409001B" w:tentative="1">
+      <w:start w:val="1"/>
+      <w:numFmt w:val="lowerRoman"/>
+      <w:lvlText w:val="%6."/>
+      <w:lvlJc w:val="right"/>
+      <w:pPr>
+        <w:ind w:left="5940" w:hanging="180"/>
+      </w:pPr>
+    </w:lvl>
+    <w:lvl w:ilvl="6" w:tplc="4409000F" w:tentative="1">
+      <w:start w:val="1"/>
+      <w:numFmt w:val="decimal"/>
+      <w:lvlText w:val="%7."/>
+      <w:lvlJc w:val="left"/>
+      <w:pPr>
+        <w:ind w:left="6660" w:hanging="360"/>
+      </w:pPr>
+    </w:lvl>
+    <w:lvl w:ilvl="7" w:tplc="44090019" w:tentative="1">
+      <w:start w:val="1"/>
+      <w:numFmt w:val="lowerLetter"/>
+      <w:lvlText w:val="%8."/>
+      <w:lvlJc w:val="left"/>
+      <w:pPr>
+        <w:ind w:left="7380" w:hanging="360"/>
+      </w:pPr>
+    </w:lvl>
+    <w:lvl w:ilvl="8" w:tplc="4409001B" w:tentative="1">
+      <w:start w:val="1"/>
+      <w:numFmt w:val="lowerRoman"/>
+      <w:lvlText w:val="%9."/>
+      <w:lvlJc w:val="right"/>
+      <w:pPr>
+        <w:ind w:left="8100" w:hanging="180"/>
+      </w:pPr>
+    </w:lvl>
+  </w:abstractNum>
+  <w:abstractNum w:abstractNumId="18" w15:restartNumberingAfterBreak="0">
+    <w:nsid w:val="4DD52FF3"/>
+    <w:multiLevelType w:val="multilevel"/>
+    <w:tmpl w:val="5FE440F0"/>
+    <w:lvl w:ilvl="0">
+      <w:start w:val="1"/>
+      <w:numFmt w:val="lowerRoman"/>
+      <w:lvlText w:val="%1)"/>
+      <w:lvlJc w:val="left"/>
+      <w:pPr>
+        <w:tabs>
+          <w:tab w:val="num" w:pos="720"/>
+        </w:tabs>
+        <w:ind w:left="720" w:hanging="360"/>
+      </w:pPr>
+      <w:rPr>
+        <w:rFonts w:hint="default"/>
+        <w:color w:val="auto"/>
+      </w:rPr>
+    </w:lvl>
+    <w:lvl w:ilvl="1" w:tentative="1">
+      <w:start w:val="1"/>
+      <w:numFmt w:val="decimal"/>
+      <w:lvlText w:val="%2."/>
+      <w:lvlJc w:val="left"/>
+      <w:pPr>
+        <w:tabs>
+          <w:tab w:val="num" w:pos="1440"/>
+        </w:tabs>
+        <w:ind w:left="1440" w:hanging="360"/>
+      </w:pPr>
+    </w:lvl>
+    <w:lvl w:ilvl="2" w:tentative="1">
+      <w:start w:val="1"/>
+      <w:numFmt w:val="decimal"/>
+      <w:lvlText w:val="%3."/>
+      <w:lvlJc w:val="left"/>
+      <w:pPr>
+        <w:tabs>
+          <w:tab w:val="num" w:pos="2160"/>
+        </w:tabs>
+        <w:ind w:left="2160" w:hanging="360"/>
+      </w:pPr>
+    </w:lvl>
+    <w:lvl w:ilvl="3" w:tentative="1">
+      <w:start w:val="1"/>
+      <w:numFmt w:val="decimal"/>
+      <w:lvlText w:val="%4."/>
+      <w:lvlJc w:val="left"/>
+      <w:pPr>
+        <w:tabs>
+          <w:tab w:val="num" w:pos="2880"/>
+        </w:tabs>
+        <w:ind w:left="2880" w:hanging="360"/>
+      </w:pPr>
+    </w:lvl>
+    <w:lvl w:ilvl="4" w:tentative="1">
+      <w:start w:val="1"/>
+      <w:numFmt w:val="decimal"/>
+      <w:lvlText w:val="%5."/>
+      <w:lvlJc w:val="left"/>
+      <w:pPr>
+        <w:tabs>
+          <w:tab w:val="num" w:pos="3600"/>
+        </w:tabs>
+        <w:ind w:left="3600" w:hanging="360"/>
+      </w:pPr>
+    </w:lvl>
+    <w:lvl w:ilvl="5" w:tentative="1">
+      <w:start w:val="1"/>
+      <w:numFmt w:val="decimal"/>
+      <w:lvlText w:val="%6."/>
+      <w:lvlJc w:val="left"/>
+      <w:pPr>
+        <w:tabs>
+          <w:tab w:val="num" w:pos="4320"/>
+        </w:tabs>
+        <w:ind w:left="4320" w:hanging="360"/>
+      </w:pPr>
+    </w:lvl>
+    <w:lvl w:ilvl="6" w:tentative="1">
+      <w:start w:val="1"/>
+      <w:numFmt w:val="decimal"/>
+      <w:lvlText w:val="%7."/>
+      <w:lvlJc w:val="left"/>
+      <w:pPr>
+        <w:tabs>
+          <w:tab w:val="num" w:pos="5040"/>
+        </w:tabs>
+        <w:ind w:left="5040" w:hanging="360"/>
+      </w:pPr>
+    </w:lvl>
+    <w:lvl w:ilvl="7" w:tentative="1">
+      <w:start w:val="1"/>
+      <w:numFmt w:val="decimal"/>
+      <w:lvlText w:val="%8."/>
+      <w:lvlJc w:val="left"/>
+      <w:pPr>
+        <w:tabs>
+          <w:tab w:val="num" w:pos="5760"/>
+        </w:tabs>
+        <w:ind w:left="5760" w:hanging="360"/>
+      </w:pPr>
+    </w:lvl>
+    <w:lvl w:ilvl="8" w:tentative="1">
+      <w:start w:val="1"/>
+      <w:numFmt w:val="decimal"/>
+      <w:lvlText w:val="%9."/>
+      <w:lvlJc w:val="left"/>
+      <w:pPr>
+        <w:tabs>
+          <w:tab w:val="num" w:pos="6480"/>
+        </w:tabs>
+        <w:ind w:left="6480" w:hanging="360"/>
+      </w:pPr>
+    </w:lvl>
+  </w:abstractNum>
+  <w:abstractNum w:abstractNumId="19" w15:restartNumberingAfterBreak="0">
+    <w:nsid w:val="51311A0F"/>
+    <w:multiLevelType w:val="hybridMultilevel"/>
+    <w:tmpl w:val="71C614CA"/>
+    <w:lvl w:ilvl="0" w:tplc="44090017">
+      <w:start w:val="1"/>
+      <w:numFmt w:val="lowerLetter"/>
+      <w:lvlText w:val="%1)"/>
+      <w:lvlJc w:val="left"/>
+      <w:pPr>
+        <w:ind w:left="2160" w:hanging="360"/>
+      </w:pPr>
+    </w:lvl>
+    <w:lvl w:ilvl="1" w:tplc="44090017">
+      <w:start w:val="1"/>
+      <w:numFmt w:val="lowerLetter"/>
+      <w:lvlText w:val="%2)"/>
+      <w:lvlJc w:val="left"/>
+      <w:pPr>
+        <w:ind w:left="2340" w:hanging="360"/>
+      </w:pPr>
+    </w:lvl>
+    <w:lvl w:ilvl="2" w:tplc="4409001B" w:tentative="1">
+      <w:start w:val="1"/>
+      <w:numFmt w:val="lowerRoman"/>
+      <w:lvlText w:val="%3."/>
+      <w:lvlJc w:val="right"/>
+      <w:pPr>
+        <w:ind w:left="3600" w:hanging="180"/>
+      </w:pPr>
+    </w:lvl>
+    <w:lvl w:ilvl="3" w:tplc="4409000F" w:tentative="1">
+      <w:start w:val="1"/>
+      <w:numFmt w:val="decimal"/>
+      <w:lvlText w:val="%4."/>
+      <w:lvlJc w:val="left"/>
+      <w:pPr>
+        <w:ind w:left="4320" w:hanging="360"/>
+      </w:pPr>
+    </w:lvl>
+    <w:lvl w:ilvl="4" w:tplc="44090019" w:tentative="1">
+      <w:start w:val="1"/>
+      <w:numFmt w:val="lowerLetter"/>
+      <w:lvlText w:val="%5."/>
+      <w:lvlJc w:val="left"/>
+      <w:pPr>
+        <w:ind w:left="5040" w:hanging="360"/>
+      </w:pPr>
+    </w:lvl>
+    <w:lvl w:ilvl="5" w:tplc="4409001B" w:tentative="1">
+      <w:start w:val="1"/>
+      <w:numFmt w:val="lowerRoman"/>
+      <w:lvlText w:val="%6."/>
+      <w:lvlJc w:val="right"/>
+      <w:pPr>
+        <w:ind w:left="5760" w:hanging="180"/>
+      </w:pPr>
+    </w:lvl>
+    <w:lvl w:ilvl="6" w:tplc="4409000F" w:tentative="1">
+      <w:start w:val="1"/>
+      <w:numFmt w:val="decimal"/>
+      <w:lvlText w:val="%7."/>
+      <w:lvlJc w:val="left"/>
+      <w:pPr>
+        <w:ind w:left="6480" w:hanging="360"/>
+      </w:pPr>
+    </w:lvl>
+    <w:lvl w:ilvl="7" w:tplc="44090019" w:tentative="1">
+      <w:start w:val="1"/>
+      <w:numFmt w:val="lowerLetter"/>
+      <w:lvlText w:val="%8."/>
+      <w:lvlJc w:val="left"/>
+      <w:pPr>
+        <w:ind w:left="7200" w:hanging="360"/>
+      </w:pPr>
+    </w:lvl>
+    <w:lvl w:ilvl="8" w:tplc="4409001B" w:tentative="1">
+      <w:start w:val="1"/>
+      <w:numFmt w:val="lowerRoman"/>
+      <w:lvlText w:val="%9."/>
+      <w:lvlJc w:val="right"/>
+      <w:pPr>
+        <w:ind w:left="7920" w:hanging="180"/>
+      </w:pPr>
+    </w:lvl>
+  </w:abstractNum>
+  <w:abstractNum w:abstractNumId="20" w15:restartNumberingAfterBreak="0">
+    <w:nsid w:val="51736068"/>
+    <w:multiLevelType w:val="hybridMultilevel"/>
+    <w:tmpl w:val="E4FC1518"/>
+    <w:lvl w:ilvl="0" w:tplc="825EF57A">
+      <w:start w:val="1"/>
+      <w:numFmt w:val="lowerRoman"/>
+      <w:lvlText w:val="%1)"/>
+      <w:lvlJc w:val="left"/>
+      <w:pPr>
+        <w:ind w:left="720" w:hanging="360"/>
+      </w:pPr>
+      <w:rPr>
+        <w:rFonts w:hint="default"/>
+        <w:color w:val="auto"/>
+      </w:rPr>
+    </w:lvl>
+    <w:lvl w:ilvl="1" w:tplc="FFFFFFFF">
+      <w:start w:val="1"/>
+      <w:numFmt w:val="lowerLetter"/>
+      <w:lvlText w:val="%2."/>
+      <w:lvlJc w:val="left"/>
+      <w:pPr>
+        <w:ind w:left="1440" w:hanging="360"/>
+      </w:pPr>
+      <w:rPr>
+        <w:rFonts w:cs="Times New Roman"/>
+      </w:rPr>
+    </w:lvl>
+    <w:lvl w:ilvl="2" w:tplc="FFFFFFFF">
+      <w:start w:val="1"/>
+      <w:numFmt w:val="lowerRoman"/>
+      <w:lvlText w:val="%3."/>
+      <w:lvlJc w:val="right"/>
+      <w:pPr>
+        <w:ind w:left="2160" w:hanging="180"/>
+      </w:pPr>
+      <w:rPr>
+        <w:rFonts w:cs="Times New Roman"/>
+      </w:rPr>
+    </w:lvl>
+    <w:lvl w:ilvl="3" w:tplc="FFFFFFFF">
+      <w:start w:val="1"/>
+      <w:numFmt w:val="decimal"/>
+      <w:lvlText w:val="%4."/>
+      <w:lvlJc w:val="left"/>
+      <w:pPr>
+        <w:ind w:left="2880" w:hanging="360"/>
+      </w:pPr>
+      <w:rPr>
+        <w:rFonts w:cs="Times New Roman"/>
+      </w:rPr>
+    </w:lvl>
+    <w:lvl w:ilvl="4" w:tplc="FFFFFFFF">
+      <w:start w:val="1"/>
+      <w:numFmt w:val="lowerLetter"/>
+      <w:lvlText w:val="%5."/>
+      <w:lvlJc w:val="left"/>
+      <w:pPr>
+        <w:ind w:left="3600" w:hanging="360"/>
+      </w:pPr>
+      <w:rPr>
+        <w:rFonts w:cs="Times New Roman"/>
+      </w:rPr>
+    </w:lvl>
+    <w:lvl w:ilvl="5" w:tplc="FFFFFFFF">
+      <w:start w:val="1"/>
+      <w:numFmt w:val="lowerRoman"/>
+      <w:lvlText w:val="%6."/>
+      <w:lvlJc w:val="right"/>
+      <w:pPr>
+        <w:ind w:left="4320" w:hanging="180"/>
+      </w:pPr>
+      <w:rPr>
+        <w:rFonts w:cs="Times New Roman"/>
+      </w:rPr>
+    </w:lvl>
+    <w:lvl w:ilvl="6" w:tplc="FFFFFFFF">
+      <w:start w:val="1"/>
+      <w:numFmt w:val="decimal"/>
+      <w:lvlText w:val="%7."/>
+      <w:lvlJc w:val="left"/>
+      <w:pPr>
+        <w:ind w:left="5040" w:hanging="360"/>
+      </w:pPr>
+      <w:rPr>
+        <w:rFonts w:cs="Times New Roman"/>
+      </w:rPr>
+    </w:lvl>
+    <w:lvl w:ilvl="7" w:tplc="FFFFFFFF">
+      <w:start w:val="1"/>
+      <w:numFmt w:val="lowerLetter"/>
+      <w:lvlText w:val="%8."/>
+      <w:lvlJc w:val="left"/>
+      <w:pPr>
+        <w:ind w:left="5760" w:hanging="360"/>
+      </w:pPr>
+      <w:rPr>
+        <w:rFonts w:cs="Times New Roman"/>
+      </w:rPr>
+    </w:lvl>
+    <w:lvl w:ilvl="8" w:tplc="FFFFFFFF">
+      <w:start w:val="1"/>
+      <w:numFmt w:val="lowerRoman"/>
+      <w:lvlText w:val="%9."/>
+      <w:lvlJc w:val="right"/>
+      <w:pPr>
+        <w:ind w:left="6480" w:hanging="180"/>
+      </w:pPr>
+      <w:rPr>
+        <w:rFonts w:cs="Times New Roman"/>
+      </w:rPr>
+    </w:lvl>
+  </w:abstractNum>
+  <w:abstractNum w:abstractNumId="21" w15:restartNumberingAfterBreak="0">
+    <w:nsid w:val="54B56B91"/>
+    <w:multiLevelType w:val="hybridMultilevel"/>
+    <w:tmpl w:val="D9B6BD2A"/>
+    <w:lvl w:ilvl="0" w:tplc="DF30DD08">
+      <w:start w:val="1"/>
+      <w:numFmt w:val="lowerLetter"/>
+      <w:lvlText w:val="%1)"/>
+      <w:lvlJc w:val="left"/>
+      <w:pPr>
+        <w:ind w:left="1440" w:hanging="720"/>
+      </w:pPr>
+      <w:rPr>
+        <w:rFonts w:hint="default"/>
+        <w:u w:val="none"/>
+      </w:rPr>
+    </w:lvl>
+    <w:lvl w:ilvl="1" w:tplc="44090019" w:tentative="1">
+      <w:start w:val="1"/>
+      <w:numFmt w:val="lowerLetter"/>
+      <w:lvlText w:val="%2."/>
+      <w:lvlJc w:val="left"/>
+      <w:pPr>
+        <w:ind w:left="1800" w:hanging="360"/>
+      </w:pPr>
+    </w:lvl>
+    <w:lvl w:ilvl="2" w:tplc="4409001B" w:tentative="1">
+      <w:start w:val="1"/>
+      <w:numFmt w:val="lowerRoman"/>
+      <w:lvlText w:val="%3."/>
+      <w:lvlJc w:val="right"/>
+      <w:pPr>
+        <w:ind w:left="2520" w:hanging="180"/>
+      </w:pPr>
+    </w:lvl>
+    <w:lvl w:ilvl="3" w:tplc="4409000F" w:tentative="1">
+      <w:start w:val="1"/>
+      <w:numFmt w:val="decimal"/>
+      <w:lvlText w:val="%4."/>
+      <w:lvlJc w:val="left"/>
+      <w:pPr>
+        <w:ind w:left="3240" w:hanging="360"/>
+      </w:pPr>
+    </w:lvl>
+    <w:lvl w:ilvl="4" w:tplc="44090019" w:tentative="1">
+      <w:start w:val="1"/>
+      <w:numFmt w:val="lowerLetter"/>
+      <w:lvlText w:val="%5."/>
+      <w:lvlJc w:val="left"/>
+      <w:pPr>
+        <w:ind w:left="3960" w:hanging="360"/>
+      </w:pPr>
+    </w:lvl>
+    <w:lvl w:ilvl="5" w:tplc="4409001B" w:tentative="1">
+      <w:start w:val="1"/>
+      <w:numFmt w:val="lowerRoman"/>
+      <w:lvlText w:val="%6."/>
+      <w:lvlJc w:val="right"/>
+      <w:pPr>
+        <w:ind w:left="4680" w:hanging="180"/>
+      </w:pPr>
+    </w:lvl>
+    <w:lvl w:ilvl="6" w:tplc="4409000F" w:tentative="1">
+      <w:start w:val="1"/>
+      <w:numFmt w:val="decimal"/>
+      <w:lvlText w:val="%7."/>
+      <w:lvlJc w:val="left"/>
+      <w:pPr>
+        <w:ind w:left="5400" w:hanging="360"/>
+      </w:pPr>
+    </w:lvl>
+    <w:lvl w:ilvl="7" w:tplc="44090019" w:tentative="1">
+      <w:start w:val="1"/>
+      <w:numFmt w:val="lowerLetter"/>
+      <w:lvlText w:val="%8."/>
+      <w:lvlJc w:val="left"/>
+      <w:pPr>
+        <w:ind w:left="6120" w:hanging="360"/>
+      </w:pPr>
+    </w:lvl>
+    <w:lvl w:ilvl="8" w:tplc="4409001B" w:tentative="1">
+      <w:start w:val="1"/>
+      <w:numFmt w:val="lowerRoman"/>
+      <w:lvlText w:val="%9."/>
+      <w:lvlJc w:val="right"/>
+      <w:pPr>
+        <w:ind w:left="6840" w:hanging="180"/>
+      </w:pPr>
+    </w:lvl>
+  </w:abstractNum>
+  <w:abstractNum w:abstractNumId="22" w15:restartNumberingAfterBreak="0">
+    <w:nsid w:val="5EBC2E67"/>
+    <w:multiLevelType w:val="hybridMultilevel"/>
+    <w:tmpl w:val="DA0C9E80"/>
+    <w:lvl w:ilvl="0" w:tplc="825EF57A">
+      <w:start w:val="1"/>
+      <w:numFmt w:val="lowerRoman"/>
+      <w:lvlText w:val="%1)"/>
+      <w:lvlJc w:val="left"/>
+      <w:pPr>
+        <w:ind w:left="720" w:hanging="360"/>
+      </w:pPr>
+      <w:rPr>
+        <w:rFonts w:hint="default"/>
+        <w:color w:val="auto"/>
+      </w:rPr>
+    </w:lvl>
+    <w:lvl w:ilvl="1" w:tplc="44090019" w:tentative="1">
+      <w:start w:val="1"/>
+      <w:numFmt w:val="lowerLetter"/>
+      <w:lvlText w:val="%2."/>
+      <w:lvlJc w:val="left"/>
+      <w:pPr>
+        <w:ind w:left="1440" w:hanging="360"/>
+      </w:pPr>
+    </w:lvl>
+    <w:lvl w:ilvl="2" w:tplc="4409001B" w:tentative="1">
+      <w:start w:val="1"/>
+      <w:numFmt w:val="lowerRoman"/>
+      <w:lvlText w:val="%3."/>
+      <w:lvlJc w:val="right"/>
+      <w:pPr>
+        <w:ind w:left="2160" w:hanging="180"/>
+      </w:pPr>
+    </w:lvl>
+    <w:lvl w:ilvl="3" w:tplc="4409000F" w:tentative="1">
+      <w:start w:val="1"/>
+      <w:numFmt w:val="decimal"/>
+      <w:lvlText w:val="%4."/>
+      <w:lvlJc w:val="left"/>
+      <w:pPr>
+        <w:ind w:left="2880" w:hanging="360"/>
+      </w:pPr>
+    </w:lvl>
+    <w:lvl w:ilvl="4" w:tplc="44090019" w:tentative="1">
+      <w:start w:val="1"/>
+      <w:numFmt w:val="lowerLetter"/>
+      <w:lvlText w:val="%5."/>
+      <w:lvlJc w:val="left"/>
+      <w:pPr>
+        <w:ind w:left="3600" w:hanging="360"/>
+      </w:pPr>
+    </w:lvl>
+    <w:lvl w:ilvl="5" w:tplc="4409001B" w:tentative="1">
+      <w:start w:val="1"/>
+      <w:numFmt w:val="lowerRoman"/>
+      <w:lvlText w:val="%6."/>
+      <w:lvlJc w:val="right"/>
+      <w:pPr>
+        <w:ind w:left="4320" w:hanging="180"/>
+      </w:pPr>
+    </w:lvl>
+    <w:lvl w:ilvl="6" w:tplc="4409000F" w:tentative="1">
+      <w:start w:val="1"/>
+      <w:numFmt w:val="decimal"/>
+      <w:lvlText w:val="%7."/>
+      <w:lvlJc w:val="left"/>
+      <w:pPr>
+        <w:ind w:left="5040" w:hanging="360"/>
+      </w:pPr>
+    </w:lvl>
+    <w:lvl w:ilvl="7" w:tplc="44090019" w:tentative="1">
+      <w:start w:val="1"/>
+      <w:numFmt w:val="lowerLetter"/>
+      <w:lvlText w:val="%8."/>
+      <w:lvlJc w:val="left"/>
+      <w:pPr>
+        <w:ind w:left="5760" w:hanging="360"/>
+      </w:pPr>
+    </w:lvl>
+    <w:lvl w:ilvl="8" w:tplc="4409001B" w:tentative="1">
+      <w:start w:val="1"/>
+      <w:numFmt w:val="lowerRoman"/>
+      <w:lvlText w:val="%9."/>
+      <w:lvlJc w:val="right"/>
+      <w:pPr>
+        <w:ind w:left="6480" w:hanging="180"/>
+      </w:pPr>
+    </w:lvl>
+  </w:abstractNum>
+  <w:abstractNum w:abstractNumId="23" w15:restartNumberingAfterBreak="0">
+    <w:nsid w:val="6408644D"/>
+    <w:multiLevelType w:val="hybridMultilevel"/>
+    <w:tmpl w:val="D22675F0"/>
+    <w:lvl w:ilvl="0" w:tplc="DF30DD08">
+      <w:start w:val="1"/>
+      <w:numFmt w:val="lowerLetter"/>
+      <w:lvlText w:val="%1)"/>
+      <w:lvlJc w:val="left"/>
+      <w:pPr>
+        <w:ind w:left="720" w:hanging="360"/>
+      </w:pPr>
+      <w:rPr>
+        <w:rFonts w:hint="default"/>
+        <w:u w:val="none"/>
+      </w:rPr>
+    </w:lvl>
+    <w:lvl w:ilvl="1" w:tplc="44090019" w:tentative="1">
+      <w:start w:val="1"/>
+      <w:numFmt w:val="lowerLetter"/>
+      <w:lvlText w:val="%2."/>
+      <w:lvlJc w:val="left"/>
+      <w:pPr>
+        <w:ind w:left="1440" w:hanging="360"/>
+      </w:pPr>
+    </w:lvl>
+    <w:lvl w:ilvl="2" w:tplc="44090017">
+      <w:start w:val="1"/>
+      <w:numFmt w:val="lowerLetter"/>
+      <w:lvlText w:val="%3)"/>
+      <w:lvlJc w:val="left"/>
+      <w:pPr>
+        <w:ind w:left="2160" w:hanging="180"/>
+      </w:pPr>
+    </w:lvl>
+    <w:lvl w:ilvl="3" w:tplc="4409000F" w:tentative="1">
+      <w:start w:val="1"/>
+      <w:numFmt w:val="decimal"/>
+      <w:lvlText w:val="%4."/>
+      <w:lvlJc w:val="left"/>
+      <w:pPr>
+        <w:ind w:left="2880" w:hanging="360"/>
+      </w:pPr>
+    </w:lvl>
+    <w:lvl w:ilvl="4" w:tplc="44090019" w:tentative="1">
+      <w:start w:val="1"/>
+      <w:numFmt w:val="lowerLetter"/>
+      <w:lvlText w:val="%5."/>
+      <w:lvlJc w:val="left"/>
+      <w:pPr>
+        <w:ind w:left="3600" w:hanging="360"/>
+      </w:pPr>
+    </w:lvl>
+    <w:lvl w:ilvl="5" w:tplc="4409001B" w:tentative="1">
+      <w:start w:val="1"/>
+      <w:numFmt w:val="lowerRoman"/>
+      <w:lvlText w:val="%6."/>
+      <w:lvlJc w:val="right"/>
+      <w:pPr>
+        <w:ind w:left="4320" w:hanging="180"/>
+      </w:pPr>
+    </w:lvl>
+    <w:lvl w:ilvl="6" w:tplc="4409000F" w:tentative="1">
+      <w:start w:val="1"/>
+      <w:numFmt w:val="decimal"/>
+      <w:lvlText w:val="%7."/>
+      <w:lvlJc w:val="left"/>
+      <w:pPr>
+        <w:ind w:left="5040" w:hanging="360"/>
+      </w:pPr>
+    </w:lvl>
+    <w:lvl w:ilvl="7" w:tplc="44090019" w:tentative="1">
+      <w:start w:val="1"/>
+      <w:numFmt w:val="lowerLetter"/>
+      <w:lvlText w:val="%8."/>
+      <w:lvlJc w:val="left"/>
+      <w:pPr>
+        <w:ind w:left="5760" w:hanging="360"/>
+      </w:pPr>
+    </w:lvl>
+    <w:lvl w:ilvl="8" w:tplc="4409001B" w:tentative="1">
+      <w:start w:val="1"/>
+      <w:numFmt w:val="lowerRoman"/>
+      <w:lvlText w:val="%9."/>
+      <w:lvlJc w:val="right"/>
+      <w:pPr>
+        <w:ind w:left="6480" w:hanging="180"/>
+      </w:pPr>
+    </w:lvl>
+  </w:abstractNum>
+  <w:abstractNum w:abstractNumId="24" w15:restartNumberingAfterBreak="0">
+    <w:nsid w:val="64CD57A3"/>
+    <w:multiLevelType w:val="hybridMultilevel"/>
+    <w:tmpl w:val="3110C1C4"/>
+    <w:lvl w:ilvl="0" w:tplc="FFFFFFFF">
+      <w:start w:val="1"/>
+      <w:numFmt w:val="decimal"/>
+      <w:lvlText w:val="%1."/>
+      <w:lvlJc w:val="left"/>
+      <w:pPr>
+        <w:ind w:left="720" w:hanging="360"/>
+      </w:pPr>
+      <w:rPr>
+        <w:rFonts w:hint="default"/>
+        <w:u w:val="none"/>
+      </w:rPr>
+    </w:lvl>
+    <w:lvl w:ilvl="1" w:tplc="FFFFFFFF" w:tentative="1">
+      <w:start w:val="1"/>
+      <w:numFmt w:val="lowerLetter"/>
+      <w:lvlText w:val="%2."/>
+      <w:lvlJc w:val="left"/>
+      <w:pPr>
+        <w:ind w:left="1440" w:hanging="360"/>
+      </w:pPr>
+    </w:lvl>
+    <w:lvl w:ilvl="2" w:tplc="FFFFFFFF" w:tentative="1">
+      <w:start w:val="1"/>
+      <w:numFmt w:val="lowerRoman"/>
+      <w:lvlText w:val="%3."/>
+      <w:lvlJc w:val="right"/>
+      <w:pPr>
+        <w:ind w:left="2160" w:hanging="180"/>
+      </w:pPr>
+    </w:lvl>
+    <w:lvl w:ilvl="3" w:tplc="FFFFFFFF" w:tentative="1">
+      <w:start w:val="1"/>
+      <w:numFmt w:val="decimal"/>
+      <w:lvlText w:val="%4."/>
+      <w:lvlJc w:val="left"/>
+      <w:pPr>
+        <w:ind w:left="2880" w:hanging="360"/>
+      </w:pPr>
+    </w:lvl>
+    <w:lvl w:ilvl="4" w:tplc="FFFFFFFF" w:tentative="1">
+      <w:start w:val="1"/>
+      <w:numFmt w:val="lowerLetter"/>
+      <w:lvlText w:val="%5."/>
+      <w:lvlJc w:val="left"/>
+      <w:pPr>
+        <w:ind w:left="3600" w:hanging="360"/>
+      </w:pPr>
+    </w:lvl>
+    <w:lvl w:ilvl="5" w:tplc="FFFFFFFF" w:tentative="1">
+      <w:start w:val="1"/>
+      <w:numFmt w:val="lowerRoman"/>
+      <w:lvlText w:val="%6."/>
+      <w:lvlJc w:val="right"/>
+      <w:pPr>
+        <w:ind w:left="4320" w:hanging="180"/>
+      </w:pPr>
+    </w:lvl>
+    <w:lvl w:ilvl="6" w:tplc="FFFFFFFF" w:tentative="1">
+      <w:start w:val="1"/>
+      <w:numFmt w:val="decimal"/>
+      <w:lvlText w:val="%7."/>
+      <w:lvlJc w:val="left"/>
+      <w:pPr>
+        <w:ind w:left="5040" w:hanging="360"/>
+      </w:pPr>
+    </w:lvl>
+    <w:lvl w:ilvl="7" w:tplc="FFFFFFFF" w:tentative="1">
+      <w:start w:val="1"/>
+      <w:numFmt w:val="lowerLetter"/>
+      <w:lvlText w:val="%8."/>
+      <w:lvlJc w:val="left"/>
+      <w:pPr>
+        <w:ind w:left="5760" w:hanging="360"/>
+      </w:pPr>
+    </w:lvl>
+    <w:lvl w:ilvl="8" w:tplc="FFFFFFFF" w:tentative="1">
+      <w:start w:val="1"/>
+      <w:numFmt w:val="lowerRoman"/>
+      <w:lvlText w:val="%9."/>
+      <w:lvlJc w:val="right"/>
+      <w:pPr>
+        <w:ind w:left="6480" w:hanging="180"/>
+      </w:pPr>
+    </w:lvl>
+  </w:abstractNum>
+  <w:abstractNum w:abstractNumId="25" w15:restartNumberingAfterBreak="0">
+    <w:nsid w:val="6C9427D2"/>
+    <w:multiLevelType w:val="hybridMultilevel"/>
+    <w:tmpl w:val="B2ECBA62"/>
+    <w:lvl w:ilvl="0" w:tplc="825EF57A">
+      <w:start w:val="1"/>
+      <w:numFmt w:val="lowerRoman"/>
+      <w:lvlText w:val="%1)"/>
+      <w:lvlJc w:val="left"/>
+      <w:pPr>
+        <w:ind w:left="720" w:hanging="360"/>
+      </w:pPr>
+      <w:rPr>
+        <w:rFonts w:hint="default"/>
+        <w:color w:val="auto"/>
+      </w:rPr>
+    </w:lvl>
+    <w:lvl w:ilvl="1" w:tplc="44090019" w:tentative="1">
+      <w:start w:val="1"/>
+      <w:numFmt w:val="lowerLetter"/>
+      <w:lvlText w:val="%2."/>
+      <w:lvlJc w:val="left"/>
+      <w:pPr>
+        <w:ind w:left="1440" w:hanging="360"/>
+      </w:pPr>
+    </w:lvl>
+    <w:lvl w:ilvl="2" w:tplc="4409001B" w:tentative="1">
+      <w:start w:val="1"/>
+      <w:numFmt w:val="lowerRoman"/>
+      <w:lvlText w:val="%3."/>
+      <w:lvlJc w:val="right"/>
+      <w:pPr>
+        <w:ind w:left="2160" w:hanging="180"/>
+      </w:pPr>
+    </w:lvl>
+    <w:lvl w:ilvl="3" w:tplc="4409000F" w:tentative="1">
+      <w:start w:val="1"/>
+      <w:numFmt w:val="decimal"/>
+      <w:lvlText w:val="%4."/>
+      <w:lvlJc w:val="left"/>
+      <w:pPr>
+        <w:ind w:left="2880" w:hanging="360"/>
+      </w:pPr>
+    </w:lvl>
+    <w:lvl w:ilvl="4" w:tplc="44090019" w:tentative="1">
+      <w:start w:val="1"/>
+      <w:numFmt w:val="lowerLetter"/>
+      <w:lvlText w:val="%5."/>
+      <w:lvlJc w:val="left"/>
+      <w:pPr>
+        <w:ind w:left="3600" w:hanging="360"/>
+      </w:pPr>
+    </w:lvl>
+    <w:lvl w:ilvl="5" w:tplc="4409001B" w:tentative="1">
+      <w:start w:val="1"/>
+      <w:numFmt w:val="lowerRoman"/>
+      <w:lvlText w:val="%6."/>
+      <w:lvlJc w:val="right"/>
+      <w:pPr>
+        <w:ind w:left="4320" w:hanging="180"/>
+      </w:pPr>
+    </w:lvl>
+    <w:lvl w:ilvl="6" w:tplc="4409000F" w:tentative="1">
+      <w:start w:val="1"/>
+      <w:numFmt w:val="decimal"/>
+      <w:lvlText w:val="%7."/>
+      <w:lvlJc w:val="left"/>
+      <w:pPr>
+        <w:ind w:left="5040" w:hanging="360"/>
+      </w:pPr>
+    </w:lvl>
+    <w:lvl w:ilvl="7" w:tplc="44090019" w:tentative="1">
+      <w:start w:val="1"/>
+      <w:numFmt w:val="lowerLetter"/>
+      <w:lvlText w:val="%8."/>
+      <w:lvlJc w:val="left"/>
+      <w:pPr>
+        <w:ind w:left="5760" w:hanging="360"/>
+      </w:pPr>
+    </w:lvl>
+    <w:lvl w:ilvl="8" w:tplc="4409001B" w:tentative="1">
+      <w:start w:val="1"/>
+      <w:numFmt w:val="lowerRoman"/>
+      <w:lvlText w:val="%9."/>
+      <w:lvlJc w:val="right"/>
+      <w:pPr>
+        <w:ind w:left="6480" w:hanging="180"/>
+      </w:pPr>
+    </w:lvl>
+  </w:abstractNum>
+  <w:abstractNum w:abstractNumId="26" w15:restartNumberingAfterBreak="0">
+    <w:nsid w:val="712311E1"/>
+    <w:multiLevelType w:val="hybridMultilevel"/>
+    <w:tmpl w:val="3110C1C4"/>
+    <w:lvl w:ilvl="0" w:tplc="4409000F">
+      <w:start w:val="1"/>
+      <w:numFmt w:val="decimal"/>
+      <w:lvlText w:val="%1."/>
+      <w:lvlJc w:val="left"/>
+      <w:pPr>
+        <w:ind w:left="720" w:hanging="360"/>
+      </w:pPr>
+      <w:rPr>
+        <w:rFonts w:hint="default"/>
+        <w:u w:val="none"/>
+      </w:rPr>
+    </w:lvl>
+    <w:lvl w:ilvl="1" w:tplc="44090019" w:tentative="1">
+      <w:start w:val="1"/>
+      <w:numFmt w:val="lowerLetter"/>
+      <w:lvlText w:val="%2."/>
+      <w:lvlJc w:val="left"/>
+      <w:pPr>
+        <w:ind w:left="1440" w:hanging="360"/>
+      </w:pPr>
+    </w:lvl>
+    <w:lvl w:ilvl="2" w:tplc="4409001B" w:tentative="1">
+      <w:start w:val="1"/>
+      <w:numFmt w:val="lowerRoman"/>
+      <w:lvlText w:val="%3."/>
+      <w:lvlJc w:val="right"/>
+      <w:pPr>
+        <w:ind w:left="2160" w:hanging="180"/>
+      </w:pPr>
+    </w:lvl>
+    <w:lvl w:ilvl="3" w:tplc="4409000F" w:tentative="1">
+      <w:start w:val="1"/>
+      <w:numFmt w:val="decimal"/>
+      <w:lvlText w:val="%4."/>
+      <w:lvlJc w:val="left"/>
+      <w:pPr>
+        <w:ind w:left="2880" w:hanging="360"/>
+      </w:pPr>
+    </w:lvl>
+    <w:lvl w:ilvl="4" w:tplc="44090019" w:tentative="1">
+      <w:start w:val="1"/>
+      <w:numFmt w:val="lowerLetter"/>
+      <w:lvlText w:val="%5."/>
+      <w:lvlJc w:val="left"/>
+      <w:pPr>
+        <w:ind w:left="3600" w:hanging="360"/>
+      </w:pPr>
+    </w:lvl>
+    <w:lvl w:ilvl="5" w:tplc="4409001B" w:tentative="1">
+      <w:start w:val="1"/>
+      <w:numFmt w:val="lowerRoman"/>
+      <w:lvlText w:val="%6."/>
+      <w:lvlJc w:val="right"/>
+      <w:pPr>
+        <w:ind w:left="4320" w:hanging="180"/>
+      </w:pPr>
+    </w:lvl>
+    <w:lvl w:ilvl="6" w:tplc="4409000F" w:tentative="1">
+      <w:start w:val="1"/>
+      <w:numFmt w:val="decimal"/>
+      <w:lvlText w:val="%7."/>
+      <w:lvlJc w:val="left"/>
+      <w:pPr>
+        <w:ind w:left="5040" w:hanging="360"/>
+      </w:pPr>
+    </w:lvl>
+    <w:lvl w:ilvl="7" w:tplc="44090019" w:tentative="1">
+      <w:start w:val="1"/>
+      <w:numFmt w:val="lowerLetter"/>
+      <w:lvlText w:val="%8."/>
+      <w:lvlJc w:val="left"/>
+      <w:pPr>
+        <w:ind w:left="5760" w:hanging="360"/>
+      </w:pPr>
+    </w:lvl>
+    <w:lvl w:ilvl="8" w:tplc="4409001B" w:tentative="1">
+      <w:start w:val="1"/>
+      <w:numFmt w:val="lowerRoman"/>
+      <w:lvlText w:val="%9."/>
+      <w:lvlJc w:val="right"/>
+      <w:pPr>
+        <w:ind w:left="6480" w:hanging="180"/>
+      </w:pPr>
+    </w:lvl>
+  </w:abstractNum>
+  <w:abstractNum w:abstractNumId="27" w15:restartNumberingAfterBreak="0">
+    <w:nsid w:val="714655FD"/>
+    <w:multiLevelType w:val="hybridMultilevel"/>
+    <w:tmpl w:val="2A124DF0"/>
+    <w:lvl w:ilvl="0" w:tplc="825EF57A">
+      <w:start w:val="1"/>
+      <w:numFmt w:val="lowerRoman"/>
+      <w:lvlText w:val="%1)"/>
+      <w:lvlJc w:val="left"/>
+      <w:pPr>
+        <w:ind w:left="720" w:hanging="360"/>
+      </w:pPr>
+      <w:rPr>
+        <w:rFonts w:hint="default"/>
+        <w:color w:val="auto"/>
+      </w:rPr>
+    </w:lvl>
+    <w:lvl w:ilvl="1" w:tplc="44090019" w:tentative="1">
+      <w:start w:val="1"/>
+      <w:numFmt w:val="lowerLetter"/>
+      <w:lvlText w:val="%2."/>
+      <w:lvlJc w:val="left"/>
+      <w:pPr>
+        <w:ind w:left="1440" w:hanging="360"/>
+      </w:pPr>
+    </w:lvl>
+    <w:lvl w:ilvl="2" w:tplc="4409001B" w:tentative="1">
+      <w:start w:val="1"/>
+      <w:numFmt w:val="lowerRoman"/>
+      <w:lvlText w:val="%3."/>
+      <w:lvlJc w:val="right"/>
+      <w:pPr>
+        <w:ind w:left="2160" w:hanging="180"/>
+      </w:pPr>
+    </w:lvl>
+    <w:lvl w:ilvl="3" w:tplc="4409000F" w:tentative="1">
+      <w:start w:val="1"/>
+      <w:numFmt w:val="decimal"/>
+      <w:lvlText w:val="%4."/>
+      <w:lvlJc w:val="left"/>
+      <w:pPr>
+        <w:ind w:left="2880" w:hanging="360"/>
+      </w:pPr>
+    </w:lvl>
+    <w:lvl w:ilvl="4" w:tplc="44090019" w:tentative="1">
+      <w:start w:val="1"/>
+      <w:numFmt w:val="lowerLetter"/>
+      <w:lvlText w:val="%5."/>
+      <w:lvlJc w:val="left"/>
+      <w:pPr>
+        <w:ind w:left="3600" w:hanging="360"/>
+      </w:pPr>
+    </w:lvl>
+    <w:lvl w:ilvl="5" w:tplc="4409001B" w:tentative="1">
+      <w:start w:val="1"/>
+      <w:numFmt w:val="lowerRoman"/>
+      <w:lvlText w:val="%6."/>
+      <w:lvlJc w:val="right"/>
+      <w:pPr>
+        <w:ind w:left="4320" w:hanging="180"/>
+      </w:pPr>
+    </w:lvl>
+    <w:lvl w:ilvl="6" w:tplc="4409000F" w:tentative="1">
+      <w:start w:val="1"/>
+      <w:numFmt w:val="decimal"/>
+      <w:lvlText w:val="%7."/>
+      <w:lvlJc w:val="left"/>
+      <w:pPr>
+        <w:ind w:left="5040" w:hanging="360"/>
+      </w:pPr>
+    </w:lvl>
+    <w:lvl w:ilvl="7" w:tplc="44090019" w:tentative="1">
+      <w:start w:val="1"/>
+      <w:numFmt w:val="lowerLetter"/>
+      <w:lvlText w:val="%8."/>
+      <w:lvlJc w:val="left"/>
+      <w:pPr>
+        <w:ind w:left="5760" w:hanging="360"/>
+      </w:pPr>
+    </w:lvl>
+    <w:lvl w:ilvl="8" w:tplc="4409001B" w:tentative="1">
+      <w:start w:val="1"/>
+      <w:numFmt w:val="lowerRoman"/>
+      <w:lvlText w:val="%9."/>
+      <w:lvlJc w:val="right"/>
+      <w:pPr>
+        <w:ind w:left="6480" w:hanging="180"/>
+      </w:pPr>
+    </w:lvl>
+  </w:abstractNum>
+  <w:abstractNum w:abstractNumId="28" w15:restartNumberingAfterBreak="0">
+    <w:nsid w:val="72C422CE"/>
+    <w:multiLevelType w:val="hybridMultilevel"/>
+    <w:tmpl w:val="8216242E"/>
+    <w:lvl w:ilvl="0" w:tplc="825EF57A">
+      <w:start w:val="1"/>
+      <w:numFmt w:val="lowerRoman"/>
+      <w:lvlText w:val="%1)"/>
+      <w:lvlJc w:val="left"/>
+      <w:pPr>
+        <w:ind w:left="1080" w:hanging="720"/>
+      </w:pPr>
+      <w:rPr>
+        <w:rFonts w:hint="default"/>
+        <w:color w:val="auto"/>
+      </w:rPr>
+    </w:lvl>
+    <w:lvl w:ilvl="1" w:tplc="44090019" w:tentative="1">
+      <w:start w:val="1"/>
+      <w:numFmt w:val="lowerLetter"/>
+      <w:lvlText w:val="%2."/>
+      <w:lvlJc w:val="left"/>
+      <w:pPr>
+        <w:ind w:left="1440" w:hanging="360"/>
+      </w:pPr>
+    </w:lvl>
+    <w:lvl w:ilvl="2" w:tplc="4409001B" w:tentative="1">
+      <w:start w:val="1"/>
+      <w:numFmt w:val="lowerRoman"/>
+      <w:lvlText w:val="%3."/>
+      <w:lvlJc w:val="right"/>
+      <w:pPr>
+        <w:ind w:left="2160" w:hanging="180"/>
+      </w:pPr>
+    </w:lvl>
+    <w:lvl w:ilvl="3" w:tplc="4409000F" w:tentative="1">
+      <w:start w:val="1"/>
+      <w:numFmt w:val="decimal"/>
+      <w:lvlText w:val="%4."/>
+      <w:lvlJc w:val="left"/>
+      <w:pPr>
+        <w:ind w:left="2880" w:hanging="360"/>
+      </w:pPr>
+    </w:lvl>
+    <w:lvl w:ilvl="4" w:tplc="44090019" w:tentative="1">
+      <w:start w:val="1"/>
+      <w:numFmt w:val="lowerLetter"/>
+      <w:lvlText w:val="%5."/>
+      <w:lvlJc w:val="left"/>
+      <w:pPr>
+        <w:ind w:left="3600" w:hanging="360"/>
+      </w:pPr>
+    </w:lvl>
+    <w:lvl w:ilvl="5" w:tplc="4409001B" w:tentative="1">
+      <w:start w:val="1"/>
+      <w:numFmt w:val="lowerRoman"/>
+      <w:lvlText w:val="%6."/>
+      <w:lvlJc w:val="right"/>
+      <w:pPr>
+        <w:ind w:left="4320" w:hanging="180"/>
+      </w:pPr>
+    </w:lvl>
+    <w:lvl w:ilvl="6" w:tplc="4409000F" w:tentative="1">
+      <w:start w:val="1"/>
+      <w:numFmt w:val="decimal"/>
+      <w:lvlText w:val="%7."/>
+      <w:lvlJc w:val="left"/>
+      <w:pPr>
+        <w:ind w:left="5040" w:hanging="360"/>
+      </w:pPr>
+    </w:lvl>
+    <w:lvl w:ilvl="7" w:tplc="44090019" w:tentative="1">
+      <w:start w:val="1"/>
+      <w:numFmt w:val="lowerLetter"/>
+      <w:lvlText w:val="%8."/>
+      <w:lvlJc w:val="left"/>
+      <w:pPr>
+        <w:ind w:left="5760" w:hanging="360"/>
+      </w:pPr>
+    </w:lvl>
+    <w:lvl w:ilvl="8" w:tplc="4409001B" w:tentative="1">
+      <w:start w:val="1"/>
+      <w:numFmt w:val="lowerRoman"/>
+      <w:lvlText w:val="%9."/>
+      <w:lvlJc w:val="right"/>
+      <w:pPr>
+        <w:ind w:left="6480" w:hanging="180"/>
+      </w:pPr>
+    </w:lvl>
+  </w:abstractNum>
+  <w:abstractNum w:abstractNumId="29" w15:restartNumberingAfterBreak="0">
+    <w:nsid w:val="73BD6A20"/>
+    <w:multiLevelType w:val="hybridMultilevel"/>
+    <w:tmpl w:val="EBE41354"/>
+    <w:lvl w:ilvl="0" w:tplc="825EF57A">
+      <w:start w:val="1"/>
+      <w:numFmt w:val="lowerRoman"/>
+      <w:lvlText w:val="%1)"/>
+      <w:lvlJc w:val="left"/>
+      <w:pPr>
+        <w:ind w:left="820" w:hanging="720"/>
+      </w:pPr>
+      <w:rPr>
+        <w:rFonts w:hint="default"/>
+        <w:b w:val="0"/>
+        <w:bCs w:val="0"/>
+        <w:color w:val="auto"/>
+      </w:rPr>
+    </w:lvl>
+    <w:lvl w:ilvl="1" w:tplc="FFFFFFFF" w:tentative="1">
+      <w:start w:val="1"/>
+      <w:numFmt w:val="lowerLetter"/>
+      <w:lvlText w:val="%2."/>
+      <w:lvlJc w:val="left"/>
+      <w:pPr>
+        <w:ind w:left="1180" w:hanging="360"/>
+      </w:pPr>
+      <w:rPr>
+        <w:rFonts w:cs="Times New Roman"/>
+      </w:rPr>
+    </w:lvl>
+    <w:lvl w:ilvl="2" w:tplc="FFFFFFFF" w:tentative="1">
+      <w:start w:val="1"/>
+      <w:numFmt w:val="lowerRoman"/>
+      <w:lvlText w:val="%3."/>
+      <w:lvlJc w:val="right"/>
+      <w:pPr>
+        <w:ind w:left="1900" w:hanging="180"/>
+      </w:pPr>
+      <w:rPr>
+        <w:rFonts w:cs="Times New Roman"/>
+      </w:rPr>
+    </w:lvl>
+    <w:lvl w:ilvl="3" w:tplc="FFFFFFFF" w:tentative="1">
+      <w:start w:val="1"/>
+      <w:numFmt w:val="decimal"/>
+      <w:lvlText w:val="%4."/>
+      <w:lvlJc w:val="left"/>
+      <w:pPr>
+        <w:ind w:left="2620" w:hanging="360"/>
+      </w:pPr>
+      <w:rPr>
+        <w:rFonts w:cs="Times New Roman"/>
+      </w:rPr>
+    </w:lvl>
+    <w:lvl w:ilvl="4" w:tplc="FFFFFFFF" w:tentative="1">
+      <w:start w:val="1"/>
+      <w:numFmt w:val="lowerLetter"/>
+      <w:lvlText w:val="%5."/>
+      <w:lvlJc w:val="left"/>
+      <w:pPr>
+        <w:ind w:left="3340" w:hanging="360"/>
+      </w:pPr>
+      <w:rPr>
+        <w:rFonts w:cs="Times New Roman"/>
+      </w:rPr>
+    </w:lvl>
+    <w:lvl w:ilvl="5" w:tplc="FFFFFFFF" w:tentative="1">
+      <w:start w:val="1"/>
+      <w:numFmt w:val="lowerRoman"/>
+      <w:lvlText w:val="%6."/>
+      <w:lvlJc w:val="right"/>
+      <w:pPr>
+        <w:ind w:left="4060" w:hanging="180"/>
+      </w:pPr>
+      <w:rPr>
+        <w:rFonts w:cs="Times New Roman"/>
+      </w:rPr>
+    </w:lvl>
+    <w:lvl w:ilvl="6" w:tplc="FFFFFFFF" w:tentative="1">
+      <w:start w:val="1"/>
+      <w:numFmt w:val="decimal"/>
+      <w:lvlText w:val="%7."/>
+      <w:lvlJc w:val="left"/>
+      <w:pPr>
+        <w:ind w:left="4780" w:hanging="360"/>
+      </w:pPr>
+      <w:rPr>
+        <w:rFonts w:cs="Times New Roman"/>
+      </w:rPr>
+    </w:lvl>
+    <w:lvl w:ilvl="7" w:tplc="FFFFFFFF" w:tentative="1">
+      <w:start w:val="1"/>
+      <w:numFmt w:val="lowerLetter"/>
+      <w:lvlText w:val="%8."/>
+      <w:lvlJc w:val="left"/>
+      <w:pPr>
+        <w:ind w:left="5500" w:hanging="360"/>
+      </w:pPr>
+      <w:rPr>
+        <w:rFonts w:cs="Times New Roman"/>
+      </w:rPr>
+    </w:lvl>
+    <w:lvl w:ilvl="8" w:tplc="FFFFFFFF" w:tentative="1">
+      <w:start w:val="1"/>
+      <w:numFmt w:val="lowerRoman"/>
+      <w:lvlText w:val="%9."/>
+      <w:lvlJc w:val="right"/>
+      <w:pPr>
+        <w:ind w:left="6220" w:hanging="180"/>
+      </w:pPr>
+      <w:rPr>
+        <w:rFonts w:cs="Times New Roman"/>
+      </w:rPr>
+    </w:lvl>
+  </w:abstractNum>
+  <w:abstractNum w:abstractNumId="30" w15:restartNumberingAfterBreak="0">
+    <w:nsid w:val="7C37110D"/>
+    <w:multiLevelType w:val="hybridMultilevel"/>
+    <w:tmpl w:val="7902ACB2"/>
+    <w:lvl w:ilvl="0" w:tplc="825EF57A">
+      <w:start w:val="1"/>
+      <w:numFmt w:val="lowerRoman"/>
+      <w:lvlText w:val="%1)"/>
+      <w:lvlJc w:val="left"/>
+      <w:pPr>
+        <w:ind w:left="720" w:hanging="360"/>
+      </w:pPr>
+      <w:rPr>
+        <w:rFonts w:hint="default"/>
+        <w:color w:val="auto"/>
+      </w:rPr>
+    </w:lvl>
+    <w:lvl w:ilvl="1" w:tplc="FFFFFFFF" w:tentative="1">
+      <w:start w:val="1"/>
+      <w:numFmt w:val="lowerLetter"/>
+      <w:lvlText w:val="%2."/>
+      <w:lvlJc w:val="left"/>
+      <w:pPr>
+        <w:ind w:left="1440" w:hanging="360"/>
+      </w:pPr>
+      <w:rPr>
+        <w:rFonts w:cs="Times New Roman"/>
+      </w:rPr>
+    </w:lvl>
+    <w:lvl w:ilvl="2" w:tplc="FFFFFFFF" w:tentative="1">
+      <w:start w:val="1"/>
+      <w:numFmt w:val="lowerRoman"/>
+      <w:lvlText w:val="%3."/>
+      <w:lvlJc w:val="right"/>
+      <w:pPr>
+        <w:ind w:left="2160" w:hanging="180"/>
+      </w:pPr>
+      <w:rPr>
+        <w:rFonts w:cs="Times New Roman"/>
+      </w:rPr>
+    </w:lvl>
+    <w:lvl w:ilvl="3" w:tplc="FFFFFFFF" w:tentative="1">
+      <w:start w:val="1"/>
+      <w:numFmt w:val="decimal"/>
+      <w:lvlText w:val="%4."/>
+      <w:lvlJc w:val="left"/>
+      <w:pPr>
+        <w:ind w:left="2880" w:hanging="360"/>
+      </w:pPr>
+      <w:rPr>
+        <w:rFonts w:cs="Times New Roman"/>
+      </w:rPr>
+    </w:lvl>
+    <w:lvl w:ilvl="4" w:tplc="FFFFFFFF" w:tentative="1">
+      <w:start w:val="1"/>
+      <w:numFmt w:val="lowerLetter"/>
+      <w:lvlText w:val="%5."/>
+      <w:lvlJc w:val="left"/>
+      <w:pPr>
+        <w:ind w:left="3600" w:hanging="360"/>
+      </w:pPr>
+      <w:rPr>
+        <w:rFonts w:cs="Times New Roman"/>
+      </w:rPr>
+    </w:lvl>
+    <w:lvl w:ilvl="5" w:tplc="FFFFFFFF" w:tentative="1">
+      <w:start w:val="1"/>
+      <w:numFmt w:val="lowerRoman"/>
+      <w:lvlText w:val="%6."/>
+      <w:lvlJc w:val="right"/>
+      <w:pPr>
+        <w:ind w:left="4320" w:hanging="180"/>
+      </w:pPr>
+      <w:rPr>
+        <w:rFonts w:cs="Times New Roman"/>
+      </w:rPr>
+    </w:lvl>
+    <w:lvl w:ilvl="6" w:tplc="FFFFFFFF" w:tentative="1">
+      <w:start w:val="1"/>
+      <w:numFmt w:val="decimal"/>
+      <w:lvlText w:val="%7."/>
+      <w:lvlJc w:val="left"/>
+      <w:pPr>
+        <w:ind w:left="5040" w:hanging="360"/>
+      </w:pPr>
+      <w:rPr>
+        <w:rFonts w:cs="Times New Roman"/>
+      </w:rPr>
+    </w:lvl>
+    <w:lvl w:ilvl="7" w:tplc="FFFFFFFF" w:tentative="1">
+      <w:start w:val="1"/>
+      <w:numFmt w:val="lowerLetter"/>
+      <w:lvlText w:val="%8."/>
+      <w:lvlJc w:val="left"/>
+      <w:pPr>
+        <w:ind w:left="5760" w:hanging="360"/>
+      </w:pPr>
+      <w:rPr>
+        <w:rFonts w:cs="Times New Roman"/>
+      </w:rPr>
+    </w:lvl>
+    <w:lvl w:ilvl="8" w:tplc="FFFFFFFF" w:tentative="1">
+      <w:start w:val="1"/>
+      <w:numFmt w:val="lowerRoman"/>
+      <w:lvlText w:val="%9."/>
+      <w:lvlJc w:val="right"/>
+      <w:pPr>
+        <w:ind w:left="6480" w:hanging="180"/>
+      </w:pPr>
+      <w:rPr>
+        <w:rFonts w:cs="Times New Roman"/>
+      </w:rPr>
+    </w:lvl>
+  </w:abstractNum>
+  <w:num w:numId="1" w16cid:durableId="1267350073">
+    <w:abstractNumId w:val="3"/>
+  </w:num>
+  <w:num w:numId="2" w16cid:durableId="665548121">
+    <w:abstractNumId w:val="23"/>
+  </w:num>
+  <w:num w:numId="3" w16cid:durableId="1509563889">
+    <w:abstractNumId w:val="21"/>
+  </w:num>
+  <w:num w:numId="4" w16cid:durableId="350838025">
+    <w:abstractNumId w:val="26"/>
+  </w:num>
+  <w:num w:numId="5" w16cid:durableId="1842576966">
+    <w:abstractNumId w:val="18"/>
+  </w:num>
+  <w:num w:numId="6" w16cid:durableId="2051301109">
+    <w:abstractNumId w:val="28"/>
+  </w:num>
+  <w:num w:numId="7" w16cid:durableId="684015304">
+    <w:abstractNumId w:val="27"/>
+  </w:num>
+  <w:num w:numId="8" w16cid:durableId="560864880">
+    <w:abstractNumId w:val="9"/>
+  </w:num>
+  <w:num w:numId="9" w16cid:durableId="358972826">
+    <w:abstractNumId w:val="1"/>
+  </w:num>
+  <w:num w:numId="10" w16cid:durableId="1341392317">
+    <w:abstractNumId w:val="24"/>
+  </w:num>
+  <w:num w:numId="11" w16cid:durableId="1510828462">
+    <w:abstractNumId w:val="13"/>
+  </w:num>
+  <w:num w:numId="12" w16cid:durableId="1699237615">
+    <w:abstractNumId w:val="25"/>
+  </w:num>
+  <w:num w:numId="13" w16cid:durableId="882324984">
+    <w:abstractNumId w:val="5"/>
+  </w:num>
+  <w:num w:numId="14" w16cid:durableId="1673952316">
+    <w:abstractNumId w:val="22"/>
+  </w:num>
+  <w:num w:numId="15" w16cid:durableId="1474641351">
+    <w:abstractNumId w:val="17"/>
+  </w:num>
+  <w:num w:numId="16" w16cid:durableId="1375425526">
+    <w:abstractNumId w:val="19"/>
+  </w:num>
+  <w:num w:numId="17" w16cid:durableId="1929804582">
+    <w:abstractNumId w:val="8"/>
+  </w:num>
+  <w:num w:numId="18" w16cid:durableId="1911574899">
+    <w:abstractNumId w:val="4"/>
+  </w:num>
+  <w:num w:numId="19" w16cid:durableId="21589655">
+    <w:abstractNumId w:val="12"/>
+  </w:num>
+  <w:num w:numId="20" w16cid:durableId="1959489933">
+    <w:abstractNumId w:val="6"/>
+  </w:num>
+  <w:num w:numId="21" w16cid:durableId="419179485">
+    <w:abstractNumId w:val="29"/>
+  </w:num>
+  <w:num w:numId="22" w16cid:durableId="78645163">
+    <w:abstractNumId w:val="16"/>
+  </w:num>
+  <w:num w:numId="23" w16cid:durableId="1829246864">
+    <w:abstractNumId w:val="7"/>
+  </w:num>
+  <w:num w:numId="24" w16cid:durableId="1396395249">
+    <w:abstractNumId w:val="2"/>
+  </w:num>
+  <w:num w:numId="25" w16cid:durableId="2084377580">
+    <w:abstractNumId w:val="10"/>
+  </w:num>
+  <w:num w:numId="26" w16cid:durableId="233467122">
+    <w:abstractNumId w:val="11"/>
+  </w:num>
+  <w:num w:numId="27" w16cid:durableId="782581049">
+    <w:abstractNumId w:val="20"/>
+  </w:num>
+  <w:num w:numId="28" w16cid:durableId="243535600">
+    <w:abstractNumId w:val="15"/>
+  </w:num>
+  <w:num w:numId="29" w16cid:durableId="789859863">
+    <w:abstractNumId w:val="0"/>
+  </w:num>
+  <w:num w:numId="30" w16cid:durableId="1467966154">
+    <w:abstractNumId w:val="30"/>
+  </w:num>
+  <w:num w:numId="31" w16cid:durableId="523901852">
+    <w:abstractNumId w:val="14"/>
+  </w:num>
+  <w:numIdMacAtCleanup w:val="31"/>
+</w:numbering>
+</file>
+
 <file path=word/styles.xml><?xml version="1.0" encoding="utf-8"?>
 <w:styles xmlns:mc="http://schemas.openxmlformats.org/markup-compatibility/2006" xmlns:r="http://schemas.openxmlformats.org/officeDocument/2006/relationships" xmlns:w="http://schemas.openxmlformats.org/wordprocessingml/2006/main" xmlns:w14="http://schemas.microsoft.com/office/word/2010/wordml" xmlns:w15="http://schemas.microsoft.com/office/word/2012/wordml" xmlns:w16cex="http://schemas.microsoft.com/office/word/2018/wordml/cex" xmlns:w16cid="http://schemas.microsoft.com/office/word/2016/wordml/cid" xmlns:w16="http://schemas.microsoft.com/office/word/2018/wordml" xmlns:w16du="http://schemas.microsoft.com/office/word/2023/wordml/word16du" xmlns:w16sdtdh="http://schemas.microsoft.com/office/word/2020/wordml/sdtdatahash" xmlns:w16se="http://schemas.microsoft.com/office/word/2015/wordml/symex" mc:Ignorable="w14 w15 w16se w16cid w16 w16cex w16sdtdh w16du">
   <w:docDefaults>
     <w:rPrDefault>
       <w:rPr>
         <w:rFonts w:asciiTheme="minorHAnsi" w:eastAsiaTheme="minorHAnsi" w:hAnsiTheme="minorHAnsi" w:cstheme="minorBidi"/>
-        <w:kern w:val="2"/>
         <w:sz w:val="22"/>
         <w:szCs w:val="22"/>
         <w:lang w:val="en-MY" w:eastAsia="en-US" w:bidi="ar-SA"/>
-        <w14:ligatures w14:val="standardContextual"/>
       </w:rPr>
     </w:rPrDefault>
     <w:pPrDefault>
       <w:pPr>
-        <w:spacing w:after="160" w:line="259" w:lineRule="auto"/>
+        <w:jc w:val="both"/>
       </w:pPr>
     </w:pPrDefault>
   </w:docDefaults>
@@ -288,7 +3835,7 @@
     <w:lsdException w:name="Table Web 2" w:semiHidden="1" w:unhideWhenUsed="1"/>
     <w:lsdException w:name="Table Web 3" w:semiHidden="1" w:unhideWhenUsed="1"/>
     <w:lsdException w:name="Balloon Text" w:semiHidden="1" w:unhideWhenUsed="1"/>
-    <w:lsdException w:name="Table Grid" w:uiPriority="39"/>
+    <w:lsdException w:name="Table Grid" w:uiPriority="39" w:qFormat="1"/>
     <w:lsdException w:name="Table Theme" w:semiHidden="1" w:unhideWhenUsed="1"/>
     <w:lsdException w:name="Placeholder Text" w:semiHidden="1"/>
     <w:lsdException w:name="No Spacing" w:uiPriority="1" w:qFormat="1"/>
@@ -514,6 +4061,221 @@
   <w:style w:type="paragraph" w:default="1" w:styleId="Normal">
     <w:name w:val="Normal"/>
     <w:qFormat/>
+    <w:rsid w:val="00A11A3B"/>
+    <w:pPr>
+      <w:spacing w:after="200" w:line="276" w:lineRule="auto"/>
+      <w:jc w:val="left"/>
+    </w:pPr>
+  </w:style>
+  <w:style w:type="paragraph" w:styleId="Heading1">
+    <w:name w:val="heading 1"/>
+    <w:basedOn w:val="Normal"/>
+    <w:next w:val="Normal"/>
+    <w:link w:val="Heading1Char"/>
+    <w:uiPriority w:val="9"/>
+    <w:qFormat/>
+    <w:rsid w:val="00713B3A"/>
+    <w:pPr>
+      <w:keepNext/>
+      <w:keepLines/>
+      <w:spacing w:before="320" w:after="0" w:line="240" w:lineRule="auto"/>
+      <w:outlineLvl w:val="0"/>
+    </w:pPr>
+    <w:rPr>
+      <w:rFonts w:asciiTheme="majorHAnsi" w:eastAsiaTheme="majorEastAsia" w:hAnsiTheme="majorHAnsi" w:cstheme="majorBidi"/>
+      <w:color w:val="2F5496" w:themeColor="accent1" w:themeShade="BF"/>
+      <w:sz w:val="32"/>
+      <w:szCs w:val="32"/>
+    </w:rPr>
+  </w:style>
+  <w:style w:type="paragraph" w:styleId="Heading2">
+    <w:name w:val="heading 2"/>
+    <w:basedOn w:val="Normal"/>
+    <w:next w:val="Normal"/>
+    <w:link w:val="Heading2Char"/>
+    <w:uiPriority w:val="9"/>
+    <w:semiHidden/>
+    <w:unhideWhenUsed/>
+    <w:qFormat/>
+    <w:rsid w:val="00713B3A"/>
+    <w:pPr>
+      <w:keepNext/>
+      <w:keepLines/>
+      <w:spacing w:before="80" w:after="0" w:line="240" w:lineRule="auto"/>
+      <w:outlineLvl w:val="1"/>
+    </w:pPr>
+    <w:rPr>
+      <w:rFonts w:asciiTheme="majorHAnsi" w:eastAsiaTheme="majorEastAsia" w:hAnsiTheme="majorHAnsi" w:cstheme="majorBidi"/>
+      <w:color w:val="404040" w:themeColor="text1" w:themeTint="BF"/>
+      <w:sz w:val="28"/>
+      <w:szCs w:val="28"/>
+    </w:rPr>
+  </w:style>
+  <w:style w:type="paragraph" w:styleId="Heading3">
+    <w:name w:val="heading 3"/>
+    <w:basedOn w:val="Normal"/>
+    <w:next w:val="Normal"/>
+    <w:link w:val="Heading3Char"/>
+    <w:uiPriority w:val="9"/>
+    <w:semiHidden/>
+    <w:unhideWhenUsed/>
+    <w:qFormat/>
+    <w:rsid w:val="00713B3A"/>
+    <w:pPr>
+      <w:keepNext/>
+      <w:keepLines/>
+      <w:spacing w:before="40" w:after="0" w:line="240" w:lineRule="auto"/>
+      <w:outlineLvl w:val="2"/>
+    </w:pPr>
+    <w:rPr>
+      <w:rFonts w:asciiTheme="majorHAnsi" w:eastAsiaTheme="majorEastAsia" w:hAnsiTheme="majorHAnsi" w:cstheme="majorBidi"/>
+      <w:color w:val="44546A" w:themeColor="text2"/>
+      <w:sz w:val="24"/>
+      <w:szCs w:val="24"/>
+    </w:rPr>
+  </w:style>
+  <w:style w:type="paragraph" w:styleId="Heading4">
+    <w:name w:val="heading 4"/>
+    <w:basedOn w:val="Normal"/>
+    <w:next w:val="Normal"/>
+    <w:link w:val="Heading4Char"/>
+    <w:uiPriority w:val="9"/>
+    <w:semiHidden/>
+    <w:unhideWhenUsed/>
+    <w:qFormat/>
+    <w:rsid w:val="00713B3A"/>
+    <w:pPr>
+      <w:keepNext/>
+      <w:keepLines/>
+      <w:spacing w:before="40" w:after="0" w:line="264" w:lineRule="auto"/>
+      <w:outlineLvl w:val="3"/>
+    </w:pPr>
+    <w:rPr>
+      <w:rFonts w:asciiTheme="majorHAnsi" w:eastAsiaTheme="majorEastAsia" w:hAnsiTheme="majorHAnsi" w:cstheme="majorBidi"/>
+    </w:rPr>
+  </w:style>
+  <w:style w:type="paragraph" w:styleId="Heading5">
+    <w:name w:val="heading 5"/>
+    <w:basedOn w:val="Normal"/>
+    <w:next w:val="Normal"/>
+    <w:link w:val="Heading5Char"/>
+    <w:uiPriority w:val="9"/>
+    <w:semiHidden/>
+    <w:unhideWhenUsed/>
+    <w:qFormat/>
+    <w:rsid w:val="00713B3A"/>
+    <w:pPr>
+      <w:keepNext/>
+      <w:keepLines/>
+      <w:spacing w:before="40" w:after="0" w:line="264" w:lineRule="auto"/>
+      <w:outlineLvl w:val="4"/>
+    </w:pPr>
+    <w:rPr>
+      <w:rFonts w:asciiTheme="majorHAnsi" w:eastAsiaTheme="majorEastAsia" w:hAnsiTheme="majorHAnsi" w:cstheme="majorBidi"/>
+      <w:color w:val="44546A" w:themeColor="text2"/>
+    </w:rPr>
+  </w:style>
+  <w:style w:type="paragraph" w:styleId="Heading6">
+    <w:name w:val="heading 6"/>
+    <w:basedOn w:val="Normal"/>
+    <w:next w:val="Normal"/>
+    <w:link w:val="Heading6Char"/>
+    <w:uiPriority w:val="9"/>
+    <w:semiHidden/>
+    <w:unhideWhenUsed/>
+    <w:qFormat/>
+    <w:rsid w:val="00713B3A"/>
+    <w:pPr>
+      <w:keepNext/>
+      <w:keepLines/>
+      <w:spacing w:before="40" w:after="0" w:line="264" w:lineRule="auto"/>
+      <w:outlineLvl w:val="5"/>
+    </w:pPr>
+    <w:rPr>
+      <w:rFonts w:asciiTheme="majorHAnsi" w:eastAsiaTheme="majorEastAsia" w:hAnsiTheme="majorHAnsi" w:cstheme="majorBidi"/>
+      <w:i/>
+      <w:iCs/>
+      <w:color w:val="44546A" w:themeColor="text2"/>
+      <w:sz w:val="21"/>
+      <w:szCs w:val="21"/>
+    </w:rPr>
+  </w:style>
+  <w:style w:type="paragraph" w:styleId="Heading7">
+    <w:name w:val="heading 7"/>
+    <w:basedOn w:val="Normal"/>
+    <w:next w:val="Normal"/>
+    <w:link w:val="Heading7Char"/>
+    <w:uiPriority w:val="9"/>
+    <w:semiHidden/>
+    <w:unhideWhenUsed/>
+    <w:qFormat/>
+    <w:rsid w:val="00713B3A"/>
+    <w:pPr>
+      <w:keepNext/>
+      <w:keepLines/>
+      <w:spacing w:before="40" w:after="0" w:line="264" w:lineRule="auto"/>
+      <w:outlineLvl w:val="6"/>
+    </w:pPr>
+    <w:rPr>
+      <w:rFonts w:asciiTheme="majorHAnsi" w:eastAsiaTheme="majorEastAsia" w:hAnsiTheme="majorHAnsi" w:cstheme="majorBidi"/>
+      <w:i/>
+      <w:iCs/>
+      <w:color w:val="1F3864" w:themeColor="accent1" w:themeShade="80"/>
+      <w:sz w:val="21"/>
+      <w:szCs w:val="21"/>
+    </w:rPr>
+  </w:style>
+  <w:style w:type="paragraph" w:styleId="Heading8">
+    <w:name w:val="heading 8"/>
+    <w:basedOn w:val="Normal"/>
+    <w:next w:val="Normal"/>
+    <w:link w:val="Heading8Char"/>
+    <w:uiPriority w:val="9"/>
+    <w:semiHidden/>
+    <w:unhideWhenUsed/>
+    <w:qFormat/>
+    <w:rsid w:val="00713B3A"/>
+    <w:pPr>
+      <w:keepNext/>
+      <w:keepLines/>
+      <w:spacing w:before="40" w:after="0" w:line="264" w:lineRule="auto"/>
+      <w:outlineLvl w:val="7"/>
+    </w:pPr>
+    <w:rPr>
+      <w:rFonts w:asciiTheme="majorHAnsi" w:eastAsiaTheme="majorEastAsia" w:hAnsiTheme="majorHAnsi" w:cstheme="majorBidi"/>
+      <w:b/>
+      <w:bCs/>
+      <w:color w:val="44546A" w:themeColor="text2"/>
+      <w:sz w:val="20"/>
+      <w:szCs w:val="20"/>
+    </w:rPr>
+  </w:style>
+  <w:style w:type="paragraph" w:styleId="Heading9">
+    <w:name w:val="heading 9"/>
+    <w:basedOn w:val="Normal"/>
+    <w:next w:val="Normal"/>
+    <w:link w:val="Heading9Char"/>
+    <w:uiPriority w:val="9"/>
+    <w:semiHidden/>
+    <w:unhideWhenUsed/>
+    <w:qFormat/>
+    <w:rsid w:val="00713B3A"/>
+    <w:pPr>
+      <w:keepNext/>
+      <w:keepLines/>
+      <w:spacing w:before="40" w:after="0" w:line="264" w:lineRule="auto"/>
+      <w:outlineLvl w:val="8"/>
+    </w:pPr>
+    <w:rPr>
+      <w:rFonts w:asciiTheme="majorHAnsi" w:eastAsiaTheme="majorEastAsia" w:hAnsiTheme="majorHAnsi" w:cstheme="majorBidi"/>
+      <w:b/>
+      <w:bCs/>
+      <w:i/>
+      <w:iCs/>
+      <w:color w:val="44546A" w:themeColor="text2"/>
+      <w:sz w:val="20"/>
+      <w:szCs w:val="20"/>
+    </w:rPr>
   </w:style>
   <w:style w:type="character" w:default="1" w:styleId="DefaultParagraphFont">
     <w:name w:val="Default Paragraph Font"/>
@@ -541,6 +4303,620 @@
     <w:uiPriority w:val="99"/>
     <w:semiHidden/>
     <w:unhideWhenUsed/>
+  </w:style>
+  <w:style w:type="paragraph" w:styleId="Header">
+    <w:name w:val="header"/>
+    <w:basedOn w:val="Normal"/>
+    <w:link w:val="HeaderChar"/>
+    <w:uiPriority w:val="99"/>
+    <w:unhideWhenUsed/>
+    <w:rsid w:val="00A11A3B"/>
+    <w:pPr>
+      <w:tabs>
+        <w:tab w:val="center" w:pos="4513"/>
+        <w:tab w:val="right" w:pos="9026"/>
+      </w:tabs>
+      <w:spacing w:after="0" w:line="240" w:lineRule="auto"/>
+    </w:pPr>
+  </w:style>
+  <w:style w:type="character" w:customStyle="1" w:styleId="HeaderChar">
+    <w:name w:val="Header Char"/>
+    <w:basedOn w:val="DefaultParagraphFont"/>
+    <w:link w:val="Header"/>
+    <w:uiPriority w:val="99"/>
+    <w:rsid w:val="00A11A3B"/>
+  </w:style>
+  <w:style w:type="paragraph" w:styleId="Footer">
+    <w:name w:val="footer"/>
+    <w:basedOn w:val="Normal"/>
+    <w:link w:val="FooterChar"/>
+    <w:uiPriority w:val="99"/>
+    <w:unhideWhenUsed/>
+    <w:rsid w:val="00A11A3B"/>
+    <w:pPr>
+      <w:tabs>
+        <w:tab w:val="center" w:pos="4513"/>
+        <w:tab w:val="right" w:pos="9026"/>
+      </w:tabs>
+      <w:spacing w:after="0" w:line="240" w:lineRule="auto"/>
+    </w:pPr>
+  </w:style>
+  <w:style w:type="character" w:customStyle="1" w:styleId="FooterChar">
+    <w:name w:val="Footer Char"/>
+    <w:basedOn w:val="DefaultParagraphFont"/>
+    <w:link w:val="Footer"/>
+    <w:uiPriority w:val="99"/>
+    <w:rsid w:val="00A11A3B"/>
+  </w:style>
+  <w:style w:type="paragraph" w:styleId="ListParagraph">
+    <w:name w:val="List Paragraph"/>
+    <w:aliases w:val="Recommendation,List Paragraph1,Footnote Sam,En tête 1,List Paragraph11,Rec para,Dot pt,F5 List Paragraph,No Spacing1,List Paragraph Char Char Char,Indicator Text,Numbered Para 1,MAIN CONTENT,List Paragraph12,List Paragraph2,Text,RUS List"/>
+    <w:basedOn w:val="Normal"/>
+    <w:link w:val="ListParagraphChar"/>
+    <w:uiPriority w:val="34"/>
+    <w:qFormat/>
+    <w:rsid w:val="00BB32EC"/>
+    <w:pPr>
+      <w:ind w:left="720"/>
+      <w:contextualSpacing/>
+    </w:pPr>
+  </w:style>
+  <w:style w:type="table" w:styleId="TableGrid">
+    <w:name w:val="Table Grid"/>
+    <w:basedOn w:val="TableNormal"/>
+    <w:uiPriority w:val="39"/>
+    <w:qFormat/>
+    <w:rsid w:val="002F29EF"/>
+    <w:rPr>
+      <w:rFonts w:eastAsia="Times New Roman" w:cs="Arial"/>
+      <w:kern w:val="2"/>
+    </w:rPr>
+    <w:tblPr>
+      <w:tblBorders>
+        <w:top w:val="single" w:sz="4" w:space="0" w:color="auto"/>
+        <w:left w:val="single" w:sz="4" w:space="0" w:color="auto"/>
+        <w:bottom w:val="single" w:sz="4" w:space="0" w:color="auto"/>
+        <w:right w:val="single" w:sz="4" w:space="0" w:color="auto"/>
+        <w:insideH w:val="single" w:sz="4" w:space="0" w:color="auto"/>
+        <w:insideV w:val="single" w:sz="4" w:space="0" w:color="auto"/>
+      </w:tblBorders>
+    </w:tblPr>
+  </w:style>
+  <w:style w:type="character" w:customStyle="1" w:styleId="Heading1Char">
+    <w:name w:val="Heading 1 Char"/>
+    <w:basedOn w:val="DefaultParagraphFont"/>
+    <w:link w:val="Heading1"/>
+    <w:uiPriority w:val="9"/>
+    <w:rsid w:val="00713B3A"/>
+    <w:rPr>
+      <w:rFonts w:asciiTheme="majorHAnsi" w:eastAsiaTheme="majorEastAsia" w:hAnsiTheme="majorHAnsi" w:cstheme="majorBidi"/>
+      <w:color w:val="2F5496" w:themeColor="accent1" w:themeShade="BF"/>
+      <w:sz w:val="32"/>
+      <w:szCs w:val="32"/>
+    </w:rPr>
+  </w:style>
+  <w:style w:type="character" w:customStyle="1" w:styleId="Heading2Char">
+    <w:name w:val="Heading 2 Char"/>
+    <w:basedOn w:val="DefaultParagraphFont"/>
+    <w:link w:val="Heading2"/>
+    <w:uiPriority w:val="9"/>
+    <w:semiHidden/>
+    <w:rsid w:val="00713B3A"/>
+    <w:rPr>
+      <w:rFonts w:asciiTheme="majorHAnsi" w:eastAsiaTheme="majorEastAsia" w:hAnsiTheme="majorHAnsi" w:cstheme="majorBidi"/>
+      <w:color w:val="404040" w:themeColor="text1" w:themeTint="BF"/>
+      <w:sz w:val="28"/>
+      <w:szCs w:val="28"/>
+    </w:rPr>
+  </w:style>
+  <w:style w:type="character" w:customStyle="1" w:styleId="Heading3Char">
+    <w:name w:val="Heading 3 Char"/>
+    <w:basedOn w:val="DefaultParagraphFont"/>
+    <w:link w:val="Heading3"/>
+    <w:uiPriority w:val="9"/>
+    <w:semiHidden/>
+    <w:rsid w:val="00713B3A"/>
+    <w:rPr>
+      <w:rFonts w:asciiTheme="majorHAnsi" w:eastAsiaTheme="majorEastAsia" w:hAnsiTheme="majorHAnsi" w:cstheme="majorBidi"/>
+      <w:color w:val="44546A" w:themeColor="text2"/>
+      <w:sz w:val="24"/>
+      <w:szCs w:val="24"/>
+    </w:rPr>
+  </w:style>
+  <w:style w:type="character" w:customStyle="1" w:styleId="Heading4Char">
+    <w:name w:val="Heading 4 Char"/>
+    <w:basedOn w:val="DefaultParagraphFont"/>
+    <w:link w:val="Heading4"/>
+    <w:uiPriority w:val="9"/>
+    <w:semiHidden/>
+    <w:rsid w:val="00713B3A"/>
+    <w:rPr>
+      <w:rFonts w:asciiTheme="majorHAnsi" w:eastAsiaTheme="majorEastAsia" w:hAnsiTheme="majorHAnsi" w:cstheme="majorBidi"/>
+    </w:rPr>
+  </w:style>
+  <w:style w:type="character" w:customStyle="1" w:styleId="Heading5Char">
+    <w:name w:val="Heading 5 Char"/>
+    <w:basedOn w:val="DefaultParagraphFont"/>
+    <w:link w:val="Heading5"/>
+    <w:uiPriority w:val="9"/>
+    <w:semiHidden/>
+    <w:rsid w:val="00713B3A"/>
+    <w:rPr>
+      <w:rFonts w:asciiTheme="majorHAnsi" w:eastAsiaTheme="majorEastAsia" w:hAnsiTheme="majorHAnsi" w:cstheme="majorBidi"/>
+      <w:color w:val="44546A" w:themeColor="text2"/>
+    </w:rPr>
+  </w:style>
+  <w:style w:type="character" w:customStyle="1" w:styleId="Heading6Char">
+    <w:name w:val="Heading 6 Char"/>
+    <w:basedOn w:val="DefaultParagraphFont"/>
+    <w:link w:val="Heading6"/>
+    <w:uiPriority w:val="9"/>
+    <w:semiHidden/>
+    <w:rsid w:val="00713B3A"/>
+    <w:rPr>
+      <w:rFonts w:asciiTheme="majorHAnsi" w:eastAsiaTheme="majorEastAsia" w:hAnsiTheme="majorHAnsi" w:cstheme="majorBidi"/>
+      <w:i/>
+      <w:iCs/>
+      <w:color w:val="44546A" w:themeColor="text2"/>
+      <w:sz w:val="21"/>
+      <w:szCs w:val="21"/>
+    </w:rPr>
+  </w:style>
+  <w:style w:type="character" w:customStyle="1" w:styleId="Heading7Char">
+    <w:name w:val="Heading 7 Char"/>
+    <w:basedOn w:val="DefaultParagraphFont"/>
+    <w:link w:val="Heading7"/>
+    <w:uiPriority w:val="9"/>
+    <w:semiHidden/>
+    <w:rsid w:val="00713B3A"/>
+    <w:rPr>
+      <w:rFonts w:asciiTheme="majorHAnsi" w:eastAsiaTheme="majorEastAsia" w:hAnsiTheme="majorHAnsi" w:cstheme="majorBidi"/>
+      <w:i/>
+      <w:iCs/>
+      <w:color w:val="1F3864" w:themeColor="accent1" w:themeShade="80"/>
+      <w:sz w:val="21"/>
+      <w:szCs w:val="21"/>
+    </w:rPr>
+  </w:style>
+  <w:style w:type="character" w:customStyle="1" w:styleId="Heading8Char">
+    <w:name w:val="Heading 8 Char"/>
+    <w:basedOn w:val="DefaultParagraphFont"/>
+    <w:link w:val="Heading8"/>
+    <w:uiPriority w:val="9"/>
+    <w:semiHidden/>
+    <w:rsid w:val="00713B3A"/>
+    <w:rPr>
+      <w:rFonts w:asciiTheme="majorHAnsi" w:eastAsiaTheme="majorEastAsia" w:hAnsiTheme="majorHAnsi" w:cstheme="majorBidi"/>
+      <w:b/>
+      <w:bCs/>
+      <w:color w:val="44546A" w:themeColor="text2"/>
+      <w:sz w:val="20"/>
+      <w:szCs w:val="20"/>
+    </w:rPr>
+  </w:style>
+  <w:style w:type="character" w:customStyle="1" w:styleId="Heading9Char">
+    <w:name w:val="Heading 9 Char"/>
+    <w:basedOn w:val="DefaultParagraphFont"/>
+    <w:link w:val="Heading9"/>
+    <w:uiPriority w:val="9"/>
+    <w:semiHidden/>
+    <w:rsid w:val="00713B3A"/>
+    <w:rPr>
+      <w:rFonts w:asciiTheme="majorHAnsi" w:eastAsiaTheme="majorEastAsia" w:hAnsiTheme="majorHAnsi" w:cstheme="majorBidi"/>
+      <w:b/>
+      <w:bCs/>
+      <w:i/>
+      <w:iCs/>
+      <w:color w:val="44546A" w:themeColor="text2"/>
+      <w:sz w:val="20"/>
+      <w:szCs w:val="20"/>
+    </w:rPr>
+  </w:style>
+  <w:style w:type="paragraph" w:styleId="EndnoteText">
+    <w:name w:val="endnote text"/>
+    <w:basedOn w:val="Normal"/>
+    <w:link w:val="EndnoteTextChar"/>
+    <w:uiPriority w:val="99"/>
+    <w:semiHidden/>
+    <w:unhideWhenUsed/>
+    <w:rsid w:val="00713B3A"/>
+    <w:pPr>
+      <w:spacing w:after="0" w:line="240" w:lineRule="auto"/>
+    </w:pPr>
+    <w:rPr>
+      <w:rFonts w:eastAsiaTheme="minorEastAsia"/>
+      <w:sz w:val="20"/>
+      <w:szCs w:val="20"/>
+    </w:rPr>
+  </w:style>
+  <w:style w:type="character" w:customStyle="1" w:styleId="EndnoteTextChar">
+    <w:name w:val="Endnote Text Char"/>
+    <w:basedOn w:val="DefaultParagraphFont"/>
+    <w:link w:val="EndnoteText"/>
+    <w:uiPriority w:val="99"/>
+    <w:semiHidden/>
+    <w:rsid w:val="00713B3A"/>
+    <w:rPr>
+      <w:rFonts w:eastAsiaTheme="minorEastAsia"/>
+      <w:sz w:val="20"/>
+      <w:szCs w:val="20"/>
+    </w:rPr>
+  </w:style>
+  <w:style w:type="character" w:styleId="EndnoteReference">
+    <w:name w:val="endnote reference"/>
+    <w:basedOn w:val="DefaultParagraphFont"/>
+    <w:uiPriority w:val="99"/>
+    <w:semiHidden/>
+    <w:unhideWhenUsed/>
+    <w:rsid w:val="00713B3A"/>
+    <w:rPr>
+      <w:vertAlign w:val="superscript"/>
+    </w:rPr>
+  </w:style>
+  <w:style w:type="paragraph" w:styleId="Caption">
+    <w:name w:val="caption"/>
+    <w:basedOn w:val="Normal"/>
+    <w:next w:val="Normal"/>
+    <w:uiPriority w:val="35"/>
+    <w:semiHidden/>
+    <w:unhideWhenUsed/>
+    <w:qFormat/>
+    <w:rsid w:val="00713B3A"/>
+    <w:pPr>
+      <w:spacing w:after="120" w:line="240" w:lineRule="auto"/>
+    </w:pPr>
+    <w:rPr>
+      <w:rFonts w:eastAsiaTheme="minorEastAsia"/>
+      <w:b/>
+      <w:bCs/>
+      <w:smallCaps/>
+      <w:color w:val="595959" w:themeColor="text1" w:themeTint="A6"/>
+      <w:spacing w:val="6"/>
+      <w:sz w:val="20"/>
+      <w:szCs w:val="20"/>
+    </w:rPr>
+  </w:style>
+  <w:style w:type="paragraph" w:styleId="Title">
+    <w:name w:val="Title"/>
+    <w:basedOn w:val="Normal"/>
+    <w:next w:val="Normal"/>
+    <w:link w:val="TitleChar"/>
+    <w:uiPriority w:val="10"/>
+    <w:qFormat/>
+    <w:rsid w:val="00713B3A"/>
+    <w:pPr>
+      <w:spacing w:after="0" w:line="240" w:lineRule="auto"/>
+      <w:contextualSpacing/>
+    </w:pPr>
+    <w:rPr>
+      <w:rFonts w:asciiTheme="majorHAnsi" w:eastAsiaTheme="majorEastAsia" w:hAnsiTheme="majorHAnsi" w:cstheme="majorBidi"/>
+      <w:color w:val="4472C4" w:themeColor="accent1"/>
+      <w:spacing w:val="-10"/>
+      <w:sz w:val="56"/>
+      <w:szCs w:val="56"/>
+    </w:rPr>
+  </w:style>
+  <w:style w:type="character" w:customStyle="1" w:styleId="TitleChar">
+    <w:name w:val="Title Char"/>
+    <w:basedOn w:val="DefaultParagraphFont"/>
+    <w:link w:val="Title"/>
+    <w:uiPriority w:val="10"/>
+    <w:rsid w:val="00713B3A"/>
+    <w:rPr>
+      <w:rFonts w:asciiTheme="majorHAnsi" w:eastAsiaTheme="majorEastAsia" w:hAnsiTheme="majorHAnsi" w:cstheme="majorBidi"/>
+      <w:color w:val="4472C4" w:themeColor="accent1"/>
+      <w:spacing w:val="-10"/>
+      <w:sz w:val="56"/>
+      <w:szCs w:val="56"/>
+    </w:rPr>
+  </w:style>
+  <w:style w:type="paragraph" w:styleId="Subtitle">
+    <w:name w:val="Subtitle"/>
+    <w:basedOn w:val="Normal"/>
+    <w:next w:val="Normal"/>
+    <w:link w:val="SubtitleChar"/>
+    <w:uiPriority w:val="11"/>
+    <w:qFormat/>
+    <w:rsid w:val="00713B3A"/>
+    <w:pPr>
+      <w:numPr>
+        <w:ilvl w:val="1"/>
+      </w:numPr>
+      <w:spacing w:after="120" w:line="240" w:lineRule="auto"/>
+    </w:pPr>
+    <w:rPr>
+      <w:rFonts w:asciiTheme="majorHAnsi" w:eastAsiaTheme="majorEastAsia" w:hAnsiTheme="majorHAnsi" w:cstheme="majorBidi"/>
+      <w:sz w:val="24"/>
+      <w:szCs w:val="24"/>
+    </w:rPr>
+  </w:style>
+  <w:style w:type="character" w:customStyle="1" w:styleId="SubtitleChar">
+    <w:name w:val="Subtitle Char"/>
+    <w:basedOn w:val="DefaultParagraphFont"/>
+    <w:link w:val="Subtitle"/>
+    <w:uiPriority w:val="11"/>
+    <w:rsid w:val="00713B3A"/>
+    <w:rPr>
+      <w:rFonts w:asciiTheme="majorHAnsi" w:eastAsiaTheme="majorEastAsia" w:hAnsiTheme="majorHAnsi" w:cstheme="majorBidi"/>
+      <w:sz w:val="24"/>
+      <w:szCs w:val="24"/>
+    </w:rPr>
+  </w:style>
+  <w:style w:type="character" w:styleId="Strong">
+    <w:name w:val="Strong"/>
+    <w:basedOn w:val="DefaultParagraphFont"/>
+    <w:uiPriority w:val="22"/>
+    <w:qFormat/>
+    <w:rsid w:val="00713B3A"/>
+    <w:rPr>
+      <w:b/>
+      <w:bCs/>
+    </w:rPr>
+  </w:style>
+  <w:style w:type="character" w:styleId="Emphasis">
+    <w:name w:val="Emphasis"/>
+    <w:basedOn w:val="DefaultParagraphFont"/>
+    <w:uiPriority w:val="20"/>
+    <w:qFormat/>
+    <w:rsid w:val="00713B3A"/>
+    <w:rPr>
+      <w:i/>
+      <w:iCs/>
+    </w:rPr>
+  </w:style>
+  <w:style w:type="paragraph" w:styleId="NoSpacing">
+    <w:name w:val="No Spacing"/>
+    <w:uiPriority w:val="1"/>
+    <w:qFormat/>
+    <w:rsid w:val="00713B3A"/>
+    <w:pPr>
+      <w:jc w:val="left"/>
+    </w:pPr>
+    <w:rPr>
+      <w:rFonts w:eastAsiaTheme="minorEastAsia"/>
+      <w:sz w:val="20"/>
+      <w:szCs w:val="20"/>
+    </w:rPr>
+  </w:style>
+  <w:style w:type="paragraph" w:styleId="Quote">
+    <w:name w:val="Quote"/>
+    <w:basedOn w:val="Normal"/>
+    <w:next w:val="Normal"/>
+    <w:link w:val="QuoteChar"/>
+    <w:uiPriority w:val="29"/>
+    <w:qFormat/>
+    <w:rsid w:val="00713B3A"/>
+    <w:pPr>
+      <w:spacing w:before="160" w:after="120" w:line="264" w:lineRule="auto"/>
+      <w:ind w:left="720" w:right="720"/>
+    </w:pPr>
+    <w:rPr>
+      <w:rFonts w:eastAsiaTheme="minorEastAsia"/>
+      <w:i/>
+      <w:iCs/>
+      <w:color w:val="404040" w:themeColor="text1" w:themeTint="BF"/>
+      <w:sz w:val="20"/>
+      <w:szCs w:val="20"/>
+    </w:rPr>
+  </w:style>
+  <w:style w:type="character" w:customStyle="1" w:styleId="QuoteChar">
+    <w:name w:val="Quote Char"/>
+    <w:basedOn w:val="DefaultParagraphFont"/>
+    <w:link w:val="Quote"/>
+    <w:uiPriority w:val="29"/>
+    <w:rsid w:val="00713B3A"/>
+    <w:rPr>
+      <w:rFonts w:eastAsiaTheme="minorEastAsia"/>
+      <w:i/>
+      <w:iCs/>
+      <w:color w:val="404040" w:themeColor="text1" w:themeTint="BF"/>
+      <w:sz w:val="20"/>
+      <w:szCs w:val="20"/>
+    </w:rPr>
+  </w:style>
+  <w:style w:type="paragraph" w:styleId="IntenseQuote">
+    <w:name w:val="Intense Quote"/>
+    <w:basedOn w:val="Normal"/>
+    <w:next w:val="Normal"/>
+    <w:link w:val="IntenseQuoteChar"/>
+    <w:uiPriority w:val="30"/>
+    <w:qFormat/>
+    <w:rsid w:val="00713B3A"/>
+    <w:pPr>
+      <w:pBdr>
+        <w:left w:val="single" w:sz="18" w:space="12" w:color="4472C4" w:themeColor="accent1"/>
+      </w:pBdr>
+      <w:spacing w:before="100" w:beforeAutospacing="1" w:after="120" w:line="300" w:lineRule="auto"/>
+      <w:ind w:left="1224" w:right="1224"/>
+    </w:pPr>
+    <w:rPr>
+      <w:rFonts w:asciiTheme="majorHAnsi" w:eastAsiaTheme="majorEastAsia" w:hAnsiTheme="majorHAnsi" w:cstheme="majorBidi"/>
+      <w:color w:val="4472C4" w:themeColor="accent1"/>
+      <w:sz w:val="28"/>
+      <w:szCs w:val="28"/>
+    </w:rPr>
+  </w:style>
+  <w:style w:type="character" w:customStyle="1" w:styleId="IntenseQuoteChar">
+    <w:name w:val="Intense Quote Char"/>
+    <w:basedOn w:val="DefaultParagraphFont"/>
+    <w:link w:val="IntenseQuote"/>
+    <w:uiPriority w:val="30"/>
+    <w:rsid w:val="00713B3A"/>
+    <w:rPr>
+      <w:rFonts w:asciiTheme="majorHAnsi" w:eastAsiaTheme="majorEastAsia" w:hAnsiTheme="majorHAnsi" w:cstheme="majorBidi"/>
+      <w:color w:val="4472C4" w:themeColor="accent1"/>
+      <w:sz w:val="28"/>
+      <w:szCs w:val="28"/>
+    </w:rPr>
+  </w:style>
+  <w:style w:type="character" w:styleId="SubtleEmphasis">
+    <w:name w:val="Subtle Emphasis"/>
+    <w:basedOn w:val="DefaultParagraphFont"/>
+    <w:uiPriority w:val="19"/>
+    <w:qFormat/>
+    <w:rsid w:val="00713B3A"/>
+    <w:rPr>
+      <w:i/>
+      <w:iCs/>
+      <w:color w:val="404040" w:themeColor="text1" w:themeTint="BF"/>
+    </w:rPr>
+  </w:style>
+  <w:style w:type="character" w:styleId="IntenseEmphasis">
+    <w:name w:val="Intense Emphasis"/>
+    <w:basedOn w:val="DefaultParagraphFont"/>
+    <w:uiPriority w:val="21"/>
+    <w:qFormat/>
+    <w:rsid w:val="00713B3A"/>
+    <w:rPr>
+      <w:b/>
+      <w:bCs/>
+      <w:i/>
+      <w:iCs/>
+    </w:rPr>
+  </w:style>
+  <w:style w:type="character" w:styleId="SubtleReference">
+    <w:name w:val="Subtle Reference"/>
+    <w:basedOn w:val="DefaultParagraphFont"/>
+    <w:uiPriority w:val="31"/>
+    <w:qFormat/>
+    <w:rsid w:val="00713B3A"/>
+    <w:rPr>
+      <w:smallCaps/>
+      <w:color w:val="404040" w:themeColor="text1" w:themeTint="BF"/>
+      <w:u w:val="single" w:color="7F7F7F" w:themeColor="text1" w:themeTint="80"/>
+    </w:rPr>
+  </w:style>
+  <w:style w:type="character" w:styleId="IntenseReference">
+    <w:name w:val="Intense Reference"/>
+    <w:basedOn w:val="DefaultParagraphFont"/>
+    <w:uiPriority w:val="32"/>
+    <w:qFormat/>
+    <w:rsid w:val="00713B3A"/>
+    <w:rPr>
+      <w:b/>
+      <w:bCs/>
+      <w:smallCaps/>
+      <w:spacing w:val="5"/>
+      <w:u w:val="single"/>
+    </w:rPr>
+  </w:style>
+  <w:style w:type="character" w:styleId="BookTitle">
+    <w:name w:val="Book Title"/>
+    <w:basedOn w:val="DefaultParagraphFont"/>
+    <w:uiPriority w:val="33"/>
+    <w:qFormat/>
+    <w:rsid w:val="00713B3A"/>
+    <w:rPr>
+      <w:b/>
+      <w:bCs/>
+      <w:smallCaps/>
+    </w:rPr>
+  </w:style>
+  <w:style w:type="paragraph" w:styleId="TOCHeading">
+    <w:name w:val="TOC Heading"/>
+    <w:basedOn w:val="Heading1"/>
+    <w:next w:val="Normal"/>
+    <w:uiPriority w:val="39"/>
+    <w:semiHidden/>
+    <w:unhideWhenUsed/>
+    <w:qFormat/>
+    <w:rsid w:val="00713B3A"/>
+    <w:pPr>
+      <w:outlineLvl w:val="9"/>
+    </w:pPr>
+  </w:style>
+  <w:style w:type="character" w:styleId="Hyperlink">
+    <w:name w:val="Hyperlink"/>
+    <w:uiPriority w:val="99"/>
+    <w:unhideWhenUsed/>
+    <w:rsid w:val="003B2DE3"/>
+    <w:rPr>
+      <w:color w:val="0000FF"/>
+      <w:u w:val="single"/>
+    </w:rPr>
+  </w:style>
+  <w:style w:type="character" w:customStyle="1" w:styleId="ListParagraphChar">
+    <w:name w:val="List Paragraph Char"/>
+    <w:aliases w:val="Recommendation Char,List Paragraph1 Char,Footnote Sam Char,En tête 1 Char,List Paragraph11 Char,Rec para Char,Dot pt Char,F5 List Paragraph Char,No Spacing1 Char,List Paragraph Char Char Char Char,Indicator Text Char,Text Char"/>
+    <w:link w:val="ListParagraph"/>
+    <w:uiPriority w:val="34"/>
+    <w:qFormat/>
+    <w:locked/>
+    <w:rsid w:val="003B2DE3"/>
+  </w:style>
+  <w:style w:type="paragraph" w:styleId="NormalWeb">
+    <w:name w:val="Normal (Web)"/>
+    <w:basedOn w:val="Normal"/>
+    <w:uiPriority w:val="99"/>
+    <w:semiHidden/>
+    <w:unhideWhenUsed/>
+    <w:rsid w:val="00073F3F"/>
+    <w:pPr>
+      <w:spacing w:before="100" w:beforeAutospacing="1" w:after="100" w:afterAutospacing="1" w:line="240" w:lineRule="auto"/>
+    </w:pPr>
+    <w:rPr>
+      <w:rFonts w:ascii="Times New Roman" w:eastAsia="Times New Roman" w:hAnsi="Times New Roman" w:cs="Times New Roman"/>
+      <w:sz w:val="24"/>
+      <w:szCs w:val="24"/>
+      <w:lang w:eastAsia="en-MY"/>
+    </w:rPr>
+  </w:style>
+  <w:style w:type="character" w:styleId="UnresolvedMention">
+    <w:name w:val="Unresolved Mention"/>
+    <w:basedOn w:val="DefaultParagraphFont"/>
+    <w:uiPriority w:val="99"/>
+    <w:semiHidden/>
+    <w:unhideWhenUsed/>
+    <w:rsid w:val="002D7208"/>
+    <w:rPr>
+      <w:color w:val="605E5C"/>
+      <w:shd w:val="clear" w:color="auto" w:fill="E1DFDD"/>
+    </w:rPr>
+  </w:style>
+  <w:style w:type="table" w:customStyle="1" w:styleId="TableGrid8">
+    <w:name w:val="Table Grid8"/>
+    <w:basedOn w:val="TableNormal"/>
+    <w:next w:val="TableGrid"/>
+    <w:uiPriority w:val="39"/>
+    <w:rsid w:val="00721259"/>
+    <w:rPr>
+      <w:rFonts w:eastAsia="Times New Roman" w:cs="Arial"/>
+      <w:kern w:val="2"/>
+    </w:rPr>
+    <w:tblPr>
+      <w:tblBorders>
+        <w:top w:val="single" w:sz="4" w:space="0" w:color="auto"/>
+        <w:left w:val="single" w:sz="4" w:space="0" w:color="auto"/>
+        <w:bottom w:val="single" w:sz="4" w:space="0" w:color="auto"/>
+        <w:right w:val="single" w:sz="4" w:space="0" w:color="auto"/>
+        <w:insideH w:val="single" w:sz="4" w:space="0" w:color="auto"/>
+        <w:insideV w:val="single" w:sz="4" w:space="0" w:color="auto"/>
+      </w:tblBorders>
+    </w:tblPr>
+  </w:style>
+  <w:style w:type="table" w:customStyle="1" w:styleId="TableGrid11">
+    <w:name w:val="Table Grid11"/>
+    <w:basedOn w:val="TableNormal"/>
+    <w:next w:val="TableGrid"/>
+    <w:uiPriority w:val="59"/>
+    <w:rsid w:val="00721259"/>
+    <w:pPr>
+      <w:jc w:val="left"/>
+    </w:pPr>
+    <w:rPr>
+      <w:rFonts w:eastAsia="Times New Roman" w:cs="Arial"/>
+    </w:rPr>
+    <w:tblPr>
+      <w:tblInd w:w="0" w:type="nil"/>
+      <w:tblBorders>
+        <w:top w:val="single" w:sz="4" w:space="0" w:color="auto"/>
+        <w:left w:val="single" w:sz="4" w:space="0" w:color="auto"/>
+        <w:bottom w:val="single" w:sz="4" w:space="0" w:color="auto"/>
+        <w:right w:val="single" w:sz="4" w:space="0" w:color="auto"/>
+        <w:insideH w:val="single" w:sz="4" w:space="0" w:color="auto"/>
+        <w:insideV w:val="single" w:sz="4" w:space="0" w:color="auto"/>
+      </w:tblBorders>
+    </w:tblPr>
   </w:style>
 </w:styles>
 </file>
@@ -838,4 +5214,16 @@
     </a:ext>
   </a:extLst>
 </a:theme>
+</file>
+
+<file path=customXml/item1.xml><?xml version="1.0" encoding="utf-8"?>
+<b:Sources xmlns:b="http://schemas.openxmlformats.org/officeDocument/2006/bibliography" xmlns="http://schemas.openxmlformats.org/officeDocument/2006/bibliography" SelectedStyle="\APASixthEditionOfficeOnline.xsl" StyleName="APA" Version="6"/>
+</file>
+
+<file path=customXml/itemProps1.xml><?xml version="1.0" encoding="utf-8"?>
+<ds:datastoreItem xmlns:ds="http://schemas.openxmlformats.org/officeDocument/2006/customXml" ds:itemID="{A77E06FB-7AEA-4664-B8E1-D861AA8C35ED}">
+  <ds:schemaRefs>
+    <ds:schemaRef ds:uri="http://schemas.openxmlformats.org/officeDocument/2006/bibliography"/>
+  </ds:schemaRefs>
+</ds:datastoreItem>
 </file>
--- a/storage/app/public/templates/Lisan/template.docx
+++ b/storage/app/public/templates/Lisan/template.docx
@@ -69,6 +69,7 @@
           <w:bCs/>
           <w:sz w:val="24"/>
           <w:szCs w:val="24"/>
+          <w:u w:val="single"/>
           <w:lang w:val="ms-MY"/>
         </w:rPr>
       </w:pPr>
@@ -90,12 +91,55 @@
         <w:spacing w:after="0" w:line="240" w:lineRule="auto"/>
         <w:jc w:val="both"/>
         <w:rPr>
+          <w:rFonts w:ascii="Tahoma" w:hAnsi="Tahoma" w:cs="Tahoma"/>
+          <w:b/>
+          <w:bCs/>
+          <w:sz w:val="24"/>
+          <w:szCs w:val="24"/>
+          <w:lang w:val="ms-MY"/>
+        </w:rPr>
+      </w:pPr>
+    </w:p>
+    <w:p>
+      <w:pPr>
+        <w:spacing w:after="0" w:line="240" w:lineRule="auto"/>
+        <w:jc w:val="both"/>
+        <w:rPr>
           <w:rFonts w:ascii="Tahoma" w:eastAsia="Tahoma" w:hAnsi="Tahoma" w:cs="Tahoma"/>
-          <w:b/>
+          <w:bCs/>
           <w:sz w:val="24"/>
           <w:szCs w:val="24"/>
         </w:rPr>
       </w:pPr>
+      <w:r>
+        <w:rPr>
+          <w:rFonts w:ascii="Tahoma" w:eastAsia="Tahoma" w:hAnsi="Tahoma" w:cs="Tahoma"/>
+          <w:bCs/>
+          <w:sz w:val="24"/>
+          <w:szCs w:val="24"/>
+        </w:rPr>
+        <w:t>${</w:t>
+      </w:r>
+      <w:proofErr w:type="spellStart"/>
+      <w:r>
+        <w:rPr>
+          <w:rFonts w:ascii="Tahoma" w:eastAsia="Tahoma" w:hAnsi="Tahoma" w:cs="Tahoma"/>
+          <w:bCs/>
+          <w:sz w:val="24"/>
+          <w:szCs w:val="24"/>
+        </w:rPr>
+        <w:t>block_soalan</w:t>
+      </w:r>
+      <w:proofErr w:type="spellEnd"/>
+      <w:r>
+        <w:rPr>
+          <w:rFonts w:ascii="Tahoma" w:eastAsia="Tahoma" w:hAnsi="Tahoma" w:cs="Tahoma"/>
+          <w:bCs/>
+          <w:sz w:val="24"/>
+          <w:szCs w:val="24"/>
+        </w:rPr>
+        <w:t>}</w:t>
+      </w:r>
     </w:p>
     <w:p>
       <w:pPr>
@@ -117,7 +161,25 @@
           <w:sz w:val="24"/>
           <w:szCs w:val="24"/>
         </w:rPr>
-        <w:t>${question_number}</w:t>
+        <w:t>${</w:t>
+      </w:r>
+      <w:proofErr w:type="spellStart"/>
+      <w:r>
+        <w:rPr>
+          <w:rFonts w:ascii="Tahoma" w:eastAsia="Tahoma" w:hAnsi="Tahoma" w:cs="Tahoma"/>
+          <w:sz w:val="24"/>
+          <w:szCs w:val="24"/>
+        </w:rPr>
+        <w:t>question_number</w:t>
+      </w:r>
+      <w:proofErr w:type="spellEnd"/>
+      <w:r>
+        <w:rPr>
+          <w:rFonts w:ascii="Tahoma" w:eastAsia="Tahoma" w:hAnsi="Tahoma" w:cs="Tahoma"/>
+          <w:sz w:val="24"/>
+          <w:szCs w:val="24"/>
+        </w:rPr>
+        <w:t>}</w:t>
       </w:r>
       <w:r>
         <w:rPr>
@@ -142,6 +204,56 @@
           <w:szCs w:val="24"/>
         </w:rPr>
         <w:t>${question}</w:t>
+      </w:r>
+    </w:p>
+    <w:p>
+      <w:pPr>
+        <w:spacing w:after="0" w:line="240" w:lineRule="auto"/>
+        <w:jc w:val="both"/>
+        <w:rPr>
+          <w:rFonts w:ascii="Tahoma" w:eastAsia="Tahoma" w:hAnsi="Tahoma" w:cs="Tahoma"/>
+          <w:bCs/>
+          <w:sz w:val="24"/>
+          <w:szCs w:val="24"/>
+        </w:rPr>
+      </w:pPr>
+      <w:r>
+        <w:rPr>
+          <w:rFonts w:ascii="Tahoma" w:eastAsia="Tahoma" w:hAnsi="Tahoma" w:cs="Tahoma"/>
+          <w:bCs/>
+          <w:sz w:val="24"/>
+          <w:szCs w:val="24"/>
+        </w:rPr>
+        <w:t>${</w:t>
+      </w:r>
+      <w:r>
+        <w:rPr>
+          <w:rFonts w:ascii="Tahoma" w:eastAsia="Tahoma" w:hAnsi="Tahoma" w:cs="Tahoma"/>
+          <w:bCs/>
+          <w:sz w:val="24"/>
+          <w:szCs w:val="24"/>
+        </w:rPr>
+        <w:t>/</w:t>
+      </w:r>
+      <w:proofErr w:type="spellStart"/>
+      <w:r>
+        <w:rPr>
+          <w:rFonts w:ascii="Tahoma" w:eastAsia="Tahoma" w:hAnsi="Tahoma" w:cs="Tahoma"/>
+          <w:bCs/>
+          <w:sz w:val="24"/>
+          <w:szCs w:val="24"/>
+        </w:rPr>
+        <w:t>block_soalan</w:t>
+      </w:r>
+      <w:proofErr w:type="spellEnd"/>
+      <w:r>
+        <w:rPr>
+          <w:rFonts w:ascii="Tahoma" w:eastAsia="Tahoma" w:hAnsi="Tahoma" w:cs="Tahoma"/>
+          <w:bCs/>
+          <w:sz w:val="24"/>
+          <w:szCs w:val="24"/>
+        </w:rPr>
+        <w:t>}</w:t>
       </w:r>
     </w:p>
     <w:p>
